--- a/reasons_paper_v2.docx
+++ b/reasons_paper_v2.docx
@@ -73,7 +73,13 @@
         <w:t xml:space="preserve"> </w:t>
       </w:r>
       <w:r>
-        <w:t xml:space="preserve">surveys</w:t>
+        <w:t xml:space="preserve">surveys,</w:t>
+      </w:r>
+      <w:r>
+        <w:t xml:space="preserve"> </w:t>
+      </w:r>
+      <w:r>
+        <w:t xml:space="preserve">2009-2020</w:t>
       </w:r>
     </w:p>
     <w:p>
@@ -181,13 +187,13 @@
         <w:pStyle w:val="Author"/>
       </w:pPr>
       <w:r>
-        <w:t xml:space="preserve">Kuor</w:t>
-      </w:r>
-      <w:r>
-        <w:t xml:space="preserve"> </w:t>
-      </w:r>
-      <w:r>
-        <w:t xml:space="preserve">Kumoji</w:t>
+        <w:t xml:space="preserve">Cameron</w:t>
+      </w:r>
+      <w:r>
+        <w:t xml:space="preserve"> </w:t>
+      </w:r>
+      <w:r>
+        <w:t xml:space="preserve">Taylor</w:t>
       </w:r>
       <w:r>
         <w:rPr>
@@ -198,26 +204,6 @@
     </w:p>
     <w:p>
       <w:pPr>
-        <w:pStyle w:val="Author"/>
-      </w:pPr>
-      <w:r>
-        <w:t xml:space="preserve">Cameron</w:t>
-      </w:r>
-      <w:r>
-        <w:t xml:space="preserve"> </w:t>
-      </w:r>
-      <w:r>
-        <w:t xml:space="preserve">Taylor</w:t>
-      </w:r>
-      <w:r>
-        <w:rPr>
-          <w:rStyle w:val="FootnoteReference"/>
-        </w:rPr>
-        <w:footnoteReference w:id="32"/>
-      </w:r>
-    </w:p>
-    <w:p>
-      <w:pPr>
         <w:pStyle w:val="Date"/>
       </w:pPr>
       <w:r>
@@ -233,7 +219,7 @@
         <w:t xml:space="preserve"> </w:t>
       </w:r>
       <w:r>
-        <w:t xml:space="preserve">08</w:t>
+        <w:t xml:space="preserve">09</w:t>
       </w:r>
       <w:r>
         <w:t xml:space="preserve"> </w:t>
@@ -3029,7 +3015,7 @@
         <w:t xml:space="preserve">currently]</w:t>
       </w:r>
     </w:p>
-    <w:bookmarkStart w:id="35" w:name="introduction"/>
+    <w:bookmarkStart w:id="33" w:name="introduction"/>
     <w:p>
       <w:pPr>
         <w:pStyle w:val="Heading1"/>
@@ -3146,7 +3132,7 @@
         <w:t xml:space="preserve">reviewed 22 available studies in 2011 for reasons why nets went unused, finding that discomfort due to heat and perceived low risk of malaria due to low mosquito density were the primary reasons cited, but noted that findings were tentative given the dearth of published studies. Since this time, large national household surveys including Malaria Indicator Surveys (MIS) and Demographic and Health Surveys (DHS) have in several cases added questions about reasons for not using nets. This paper summarizes the available MIS and DHS data and explores trends in ITNs use. Finally, recommendations are given for further exploration of reasons for non-use of ITNs.</w:t>
       </w:r>
     </w:p>
-    <w:bookmarkStart w:id="34" w:name="study-objectives"/>
+    <w:bookmarkStart w:id="32" w:name="study-objectives"/>
     <w:p>
       <w:pPr>
         <w:pStyle w:val="Heading2"/>
@@ -3187,137 +3173,137 @@
         <w:t xml:space="preserve">Of nets that went unused, what are the primary reported reasons for non-use, and how do reasons vary by country and net supply?</w:t>
       </w:r>
     </w:p>
+    <w:bookmarkEnd w:id="32"/>
+    <w:bookmarkEnd w:id="33"/>
+    <w:bookmarkStart w:id="34" w:name="methods"/>
+    <w:p>
+      <w:pPr>
+        <w:pStyle w:val="Heading1"/>
+      </w:pPr>
+      <w:r>
+        <w:t xml:space="preserve">Methods</w:t>
+      </w:r>
+    </w:p>
+    <w:p>
+      <w:pPr>
+        <w:pStyle w:val="FirstParagraph"/>
+      </w:pPr>
+      <w:r>
+        <w:t xml:space="preserve">For the first study objective, 155 DHS, MIS, and MICS surveys conducted since 2003 were downloaded with permission from dhsprogram.com and mics.unicef.org. Each dataset was reshaped to a long format to create a net file with details including its age, whether it was an ITN, the number of users, and whether it was reported to have been used the previous night. The Roll Back Malaria indicator for the percentage of nets used the previous night was calculated for all surveys and linear regression was used to assess temporal changes for each type of survey. To evaluate net use in the context of household ITN supply, a variable was created according to ITN supply levels where</w:t>
+      </w:r>
+      <w:r>
+        <w:t xml:space="preserve"> </w:t>
+      </w:r>
+      <w:r>
+        <w:t xml:space="preserve">“</w:t>
+      </w:r>
+      <w:r>
+        <w:t xml:space="preserve">not enough</w:t>
+      </w:r>
+      <w:r>
+        <w:t xml:space="preserve">”</w:t>
+      </w:r>
+      <w:r>
+        <w:t xml:space="preserve"> </w:t>
+      </w:r>
+      <w:r>
+        <w:t xml:space="preserve">indicated less than 0.5 nets available per person (less than one ITN per two people),</w:t>
+      </w:r>
+      <w:r>
+        <w:t xml:space="preserve"> </w:t>
+      </w:r>
+      <w:r>
+        <w:t xml:space="preserve">“</w:t>
+      </w:r>
+      <w:r>
+        <w:t xml:space="preserve">enough</w:t>
+      </w:r>
+      <w:r>
+        <w:t xml:space="preserve">”</w:t>
+      </w:r>
+      <w:r>
+        <w:t xml:space="preserve"> </w:t>
+      </w:r>
+      <w:r>
+        <w:t xml:space="preserve">indicated 0.5 to 0.75 nets available per person (at least one ITN per two people), and</w:t>
+      </w:r>
+      <w:r>
+        <w:t xml:space="preserve"> </w:t>
+      </w:r>
+      <w:r>
+        <w:t xml:space="preserve">“</w:t>
+      </w:r>
+      <w:r>
+        <w:t xml:space="preserve">more than enough</w:t>
+      </w:r>
+      <w:r>
+        <w:t xml:space="preserve">”</w:t>
+      </w:r>
+      <w:r>
+        <w:t xml:space="preserve"> </w:t>
+      </w:r>
+      <w:r>
+        <w:t xml:space="preserve">nets indicated a supply of 0.75 or more nets available per person (i.e. at least two nets per three people). Households consisting of one person with one net were categorized as</w:t>
+      </w:r>
+      <w:r>
+        <w:t xml:space="preserve"> </w:t>
+      </w:r>
+      <w:r>
+        <w:t xml:space="preserve">‘</w:t>
+      </w:r>
+      <w:r>
+        <w:t xml:space="preserve">enough</w:t>
+      </w:r>
+      <w:r>
+        <w:t xml:space="preserve">’</w:t>
+      </w:r>
+      <w:r>
+        <w:t xml:space="preserve">, rather than</w:t>
+      </w:r>
+      <w:r>
+        <w:t xml:space="preserve"> </w:t>
+      </w:r>
+      <w:r>
+        <w:t xml:space="preserve">“</w:t>
+      </w:r>
+      <w:r>
+        <w:t xml:space="preserve">more than enough</w:t>
+      </w:r>
+      <w:r>
+        <w:t xml:space="preserve">”</w:t>
+      </w:r>
+      <w:r>
+        <w:t xml:space="preserve">. For this variable, both untreated nets and ITNs were included.</w:t>
+      </w:r>
+    </w:p>
+    <w:p>
+      <w:pPr>
+        <w:pStyle w:val="BodyText"/>
+      </w:pPr>
+      <w:r>
+        <w:t xml:space="preserve">For the second study objective, all DHS and MIS surveys were reviewed and twenty-four surveys from nine countries from 2009 or later were identified as having included a follow-up question asking why the nets were not used. Ten were Malaria Indicator Surveys, conducted during peak malaria transmission season (approximately three months of fieldwork), and fourteen were DHS surveys including the Madagascar 2021 DHS, Nigeria 2018 DHS, the Tanzania 2015-16 DHS/MIS, and eight continuous DHS surveys from Senegal (2011-2019). The DHS surveys also aligned with peak malaria transmission season but were conducted over a longer time period (up to 10 months in Senegal). The</w:t>
+      </w:r>
+      <w:r>
+        <w:t xml:space="preserve"> </w:t>
+      </w:r>
+      <w:r>
+        <w:t xml:space="preserve">“</w:t>
+      </w:r>
+      <w:r>
+        <w:t xml:space="preserve">svy</w:t>
+      </w:r>
+      <w:r>
+        <w:t xml:space="preserve">”</w:t>
+      </w:r>
+      <w:r>
+        <w:t xml:space="preserve"> </w:t>
+      </w:r>
+      <w:r>
+        <w:t xml:space="preserve">family of commands in Stata 17 was used to appropriately weight results within each country. Plots were produced with R.</w:t>
+      </w:r>
+    </w:p>
     <w:bookmarkEnd w:id="34"/>
-    <w:bookmarkEnd w:id="35"/>
-    <w:bookmarkStart w:id="36" w:name="methods"/>
-    <w:p>
-      <w:pPr>
-        <w:pStyle w:val="Heading1"/>
-      </w:pPr>
-      <w:r>
-        <w:t xml:space="preserve">Methods</w:t>
-      </w:r>
-    </w:p>
-    <w:p>
-      <w:pPr>
-        <w:pStyle w:val="FirstParagraph"/>
-      </w:pPr>
-      <w:r>
-        <w:t xml:space="preserve">For the first study objective, 155 DHS, MIS, and MICS surveys conducted since 2003 were downloaded with permission from dhsprogram.com and mics.unicef.org. Each dataset was reshaped to a long format to create a net file with details including its age, whether it was an ITN, the number of users, and whether it was reported to have been used the previous night. The Roll Back Malaria indicator for the percentage of nets used the previous night was calculated for all surveys and linear regression was used to assess temporal changes for each type of survey. To evaluate net use in the context of household ITN supply, a variable was created according to ITN supply levels where</w:t>
-      </w:r>
-      <w:r>
-        <w:t xml:space="preserve"> </w:t>
-      </w:r>
-      <w:r>
-        <w:t xml:space="preserve">“</w:t>
-      </w:r>
-      <w:r>
-        <w:t xml:space="preserve">not enough</w:t>
-      </w:r>
-      <w:r>
-        <w:t xml:space="preserve">”</w:t>
-      </w:r>
-      <w:r>
-        <w:t xml:space="preserve"> </w:t>
-      </w:r>
-      <w:r>
-        <w:t xml:space="preserve">indicated less than 0.5 nets available per person (less than one ITN per two people),</w:t>
-      </w:r>
-      <w:r>
-        <w:t xml:space="preserve"> </w:t>
-      </w:r>
-      <w:r>
-        <w:t xml:space="preserve">“</w:t>
-      </w:r>
-      <w:r>
-        <w:t xml:space="preserve">enough</w:t>
-      </w:r>
-      <w:r>
-        <w:t xml:space="preserve">”</w:t>
-      </w:r>
-      <w:r>
-        <w:t xml:space="preserve"> </w:t>
-      </w:r>
-      <w:r>
-        <w:t xml:space="preserve">indicated 0.5 to 0.75 nets available per person (at least one ITN per two people), and</w:t>
-      </w:r>
-      <w:r>
-        <w:t xml:space="preserve"> </w:t>
-      </w:r>
-      <w:r>
-        <w:t xml:space="preserve">“</w:t>
-      </w:r>
-      <w:r>
-        <w:t xml:space="preserve">more than enough</w:t>
-      </w:r>
-      <w:r>
-        <w:t xml:space="preserve">”</w:t>
-      </w:r>
-      <w:r>
-        <w:t xml:space="preserve"> </w:t>
-      </w:r>
-      <w:r>
-        <w:t xml:space="preserve">nets indicated a supply of 0.75 or more nets available per person (i.e. at least two nets per three people). Households consisting of one person with one net were categorized as</w:t>
-      </w:r>
-      <w:r>
-        <w:t xml:space="preserve"> </w:t>
-      </w:r>
-      <w:r>
-        <w:t xml:space="preserve">‘</w:t>
-      </w:r>
-      <w:r>
-        <w:t xml:space="preserve">enough</w:t>
-      </w:r>
-      <w:r>
-        <w:t xml:space="preserve">’</w:t>
-      </w:r>
-      <w:r>
-        <w:t xml:space="preserve">, rather than</w:t>
-      </w:r>
-      <w:r>
-        <w:t xml:space="preserve"> </w:t>
-      </w:r>
-      <w:r>
-        <w:t xml:space="preserve">“</w:t>
-      </w:r>
-      <w:r>
-        <w:t xml:space="preserve">more than enough</w:t>
-      </w:r>
-      <w:r>
-        <w:t xml:space="preserve">”</w:t>
-      </w:r>
-      <w:r>
-        <w:t xml:space="preserve">. For this variable, both untreated nets and ITNs were included.</w:t>
-      </w:r>
-    </w:p>
-    <w:p>
-      <w:pPr>
-        <w:pStyle w:val="BodyText"/>
-      </w:pPr>
-      <w:r>
-        <w:t xml:space="preserve">For the second study objective, all DHS and MIS surveys were reviewed and twenty-four surveys from nine countries from 2009 or later were identified as having included a follow-up question asking why the nets were not used. Ten were Malaria Indicator Surveys, conducted during peak malaria transmission season (approximately three months of fieldwork), and fourteen were DHS surveys including the Madagascar 2021 DHS, Nigeria 2018 DHS, the Tanzania 2015-16 DHS/MIS, and eight continuous DHS surveys from Senegal (2011-2019). The DHS surveys also aligned with peak malaria transmission season but were conducted over a longer time period (up to 10 months in Senegal). The</w:t>
-      </w:r>
-      <w:r>
-        <w:t xml:space="preserve"> </w:t>
-      </w:r>
-      <w:r>
-        <w:t xml:space="preserve">“</w:t>
-      </w:r>
-      <w:r>
-        <w:t xml:space="preserve">svy</w:t>
-      </w:r>
-      <w:r>
-        <w:t xml:space="preserve">”</w:t>
-      </w:r>
-      <w:r>
-        <w:t xml:space="preserve"> </w:t>
-      </w:r>
-      <w:r>
-        <w:t xml:space="preserve">family of commands in Stata 17 was used to appropriately weight results within each country. Plots were produced with R.</w:t>
-      </w:r>
-    </w:p>
-    <w:bookmarkEnd w:id="36"/>
-    <w:bookmarkStart w:id="56" w:name="results"/>
+    <w:bookmarkStart w:id="54" w:name="results"/>
     <w:p>
       <w:pPr>
         <w:pStyle w:val="Heading1"/>
@@ -3352,18 +3338,18 @@
           <wp:inline>
             <wp:extent cx="5943600" cy="4754880"/>
             <wp:effectExtent b="0" l="0" r="0" t="0"/>
-            <wp:docPr descr="Figure 1: Percentage of nets used the night before, DHS, MICS, MIS surveys 2003-2020" title="" id="38" name="Picture"/>
+            <wp:docPr descr="Figure 1: Percentage of nets used the night before, DHS, MICS, MIS surveys 2003-2020" title="" id="36" name="Picture"/>
             <a:graphic>
               <a:graphicData uri="http://schemas.openxmlformats.org/drawingml/2006/picture">
                 <pic:pic>
                   <pic:nvPicPr>
-                    <pic:cNvPr descr="reasons_paper_v2_files/figure-docx/fig-netsused-1.png" id="39" name="Picture"/>
+                    <pic:cNvPr descr="reasons_paper_v2_files/figure-docx/fig-netsused-1.png" id="37" name="Picture"/>
                     <pic:cNvPicPr>
                       <a:picLocks noChangeArrowheads="1" noChangeAspect="1"/>
                     </pic:cNvPicPr>
                   </pic:nvPicPr>
                   <pic:blipFill>
-                    <a:blip r:embed="rId37"/>
+                    <a:blip r:embed="rId35"/>
                     <a:stretch>
                       <a:fillRect/>
                     </a:stretch>
@@ -3466,18 +3452,18 @@
           <wp:inline>
             <wp:extent cx="5943600" cy="4245428"/>
             <wp:effectExtent b="0" l="0" r="0" t="0"/>
-            <wp:docPr descr="Figure 2: Violin plots with means for ITNs used the previous night and population use of ITNs, by household net supply level." title="" id="41" name="Picture"/>
+            <wp:docPr descr="Figure 2: Violin plots with means for ITNs used the previous night and population use of ITNs, by household net supply level." title="" id="39" name="Picture"/>
             <a:graphic>
               <a:graphicData uri="http://schemas.openxmlformats.org/drawingml/2006/picture">
                 <pic:pic>
                   <pic:nvPicPr>
-                    <pic:cNvPr descr="reasons_paper_v2_files/figure-docx/fig-violin-1.png" id="42" name="Picture"/>
+                    <pic:cNvPr descr="reasons_paper_v2_files/figure-docx/fig-violin-1.png" id="40" name="Picture"/>
                     <pic:cNvPicPr>
                       <a:picLocks noChangeArrowheads="1" noChangeAspect="1"/>
                     </pic:cNvPicPr>
                   </pic:nvPicPr>
                   <pic:blipFill>
-                    <a:blip r:embed="rId40"/>
+                    <a:blip r:embed="rId38"/>
                     <a:stretch>
                       <a:fillRect/>
                     </a:stretch>
@@ -3512,7 +3498,7 @@
         <w:t xml:space="preserve">Figure 2: Violin plots with means for ITNs used the previous night and population use of ITNs, by household net supply level.</w:t>
       </w:r>
     </w:p>
-    <w:bookmarkStart w:id="55" w:name="reported-reasons-for-not-using-nets"/>
+    <w:bookmarkStart w:id="53" w:name="reported-reasons-for-not-using-nets"/>
     <w:p>
       <w:pPr>
         <w:pStyle w:val="Heading2"/>
@@ -4537,18 +4523,18 @@
           <wp:inline>
             <wp:extent cx="5943600" cy="4245428"/>
             <wp:effectExtent b="0" l="0" r="0" t="0"/>
-            <wp:docPr descr="Figure 3: Summary of reasons nets were not used, across surveys" title="" id="44" name="Picture"/>
+            <wp:docPr descr="Figure 3: Summary of reasons nets were not used, across surveys" title="" id="42" name="Picture"/>
             <a:graphic>
               <a:graphicData uri="http://schemas.openxmlformats.org/drawingml/2006/picture">
                 <pic:pic>
                   <pic:nvPicPr>
-                    <pic:cNvPr descr="reasons_paper_v2_files/figure-docx/summ-reas-cat-1.png" id="45" name="Picture"/>
+                    <pic:cNvPr descr="reasons_paper_v2_files/figure-docx/summ-reas-cat-1.png" id="43" name="Picture"/>
                     <pic:cNvPicPr>
                       <a:picLocks noChangeArrowheads="1" noChangeAspect="1"/>
                     </pic:cNvPicPr>
                   </pic:nvPicPr>
                   <pic:blipFill>
-                    <a:blip r:embed="rId43"/>
+                    <a:blip r:embed="rId41"/>
                     <a:stretch>
                       <a:fillRect/>
                     </a:stretch>
@@ -4681,18 +4667,18 @@
           <wp:inline>
             <wp:extent cx="5943600" cy="2971800"/>
             <wp:effectExtent b="0" l="0" r="0" t="0"/>
-            <wp:docPr descr="Figure 4: Summary of reasons across surveys, by household supply of ITNs" title="" id="47" name="Picture"/>
+            <wp:docPr descr="Figure 4: Summary of reasons across surveys, by household supply of ITNs" title="" id="45" name="Picture"/>
             <a:graphic>
               <a:graphicData uri="http://schemas.openxmlformats.org/drawingml/2006/picture">
                 <pic:pic>
                   <pic:nvPicPr>
-                    <pic:cNvPr descr="reasons_paper_v2_files/figure-docx/fig-cats-1.png" id="48" name="Picture"/>
+                    <pic:cNvPr descr="reasons_paper_v2_files/figure-docx/fig-cats-1.png" id="46" name="Picture"/>
                     <pic:cNvPicPr>
                       <a:picLocks noChangeArrowheads="1" noChangeAspect="1"/>
                     </pic:cNvPicPr>
                   </pic:nvPicPr>
                   <pic:blipFill>
-                    <a:blip r:embed="rId46"/>
+                    <a:blip r:embed="rId44"/>
                     <a:stretch>
                       <a:fillRect/>
                     </a:stretch>
@@ -4944,18 +4930,18 @@
           <wp:inline>
             <wp:extent cx="5943600" cy="5943600"/>
             <wp:effectExtent b="0" l="0" r="0" t="0"/>
-            <wp:docPr descr="Figure 5: Year-round net use and reasons for not using nets, Senegal 2008-2019" title="" id="50" name="Picture"/>
+            <wp:docPr descr="Figure 5: Year-round net use and reasons for not using nets, Senegal 2008-2019" title="" id="48" name="Picture"/>
             <a:graphic>
               <a:graphicData uri="http://schemas.openxmlformats.org/drawingml/2006/picture">
                 <pic:pic>
                   <pic:nvPicPr>
-                    <pic:cNvPr descr="reasons_paper_v2_files/figure-docx/fig-sen-1.png" id="51" name="Picture"/>
+                    <pic:cNvPr descr="reasons_paper_v2_files/figure-docx/fig-sen-1.png" id="49" name="Picture"/>
                     <pic:cNvPicPr>
                       <a:picLocks noChangeArrowheads="1" noChangeAspect="1"/>
                     </pic:cNvPicPr>
                   </pic:nvPicPr>
                   <pic:blipFill>
-                    <a:blip r:embed="rId49"/>
+                    <a:blip r:embed="rId47"/>
                     <a:stretch>
                       <a:fillRect/>
                     </a:stretch>
@@ -4999,18 +4985,18 @@
           <wp:inline>
             <wp:extent cx="5943600" cy="4245428"/>
             <wp:effectExtent b="0" l="0" r="0" t="0"/>
-            <wp:docPr descr="Figure 6: Reported net use and reasons for non-use, Senegal 2011-2019" title="" id="53" name="Picture"/>
+            <wp:docPr descr="Figure 6: Reported net use and reasons for non-use, Senegal 2011-2019" title="" id="51" name="Picture"/>
             <a:graphic>
               <a:graphicData uri="http://schemas.openxmlformats.org/drawingml/2006/picture">
                 <pic:pic>
                   <pic:nvPicPr>
-                    <pic:cNvPr descr="reasons_paper_v2_files/figure-docx/seasons-fig-1.png" id="54" name="Picture"/>
+                    <pic:cNvPr descr="reasons_paper_v2_files/figure-docx/seasons-fig-1.png" id="52" name="Picture"/>
                     <pic:cNvPicPr>
                       <a:picLocks noChangeArrowheads="1" noChangeAspect="1"/>
                     </pic:cNvPicPr>
                   </pic:nvPicPr>
                   <pic:blipFill>
-                    <a:blip r:embed="rId52"/>
+                    <a:blip r:embed="rId50"/>
                     <a:stretch>
                       <a:fillRect/>
                     </a:stretch>
@@ -5080,15 +5066,622 @@
         <w:t xml:space="preserve">peaked during the drier months.</w:t>
       </w:r>
     </w:p>
+    <w:bookmarkEnd w:id="53"/>
+    <w:bookmarkEnd w:id="54"/>
+    <w:bookmarkStart w:id="56" w:name="discussion"/>
+    <w:p>
+      <w:pPr>
+        <w:pStyle w:val="Heading1"/>
+      </w:pPr>
+      <w:r>
+        <w:t xml:space="preserve">Discussion</w:t>
+      </w:r>
+    </w:p>
+    <w:p>
+      <w:pPr>
+        <w:pStyle w:val="FirstParagraph"/>
+      </w:pPr>
+      <w:r>
+        <w:t xml:space="preserve">Over the past nearly twenty years, an average of over 70% of ITNs were reported as being used the previous night in 155 large household surveys from forty-six countries. Questions about why nets go unused have only been included in twenty-four surveys from nine countries, but among these, the primary reasons given are that unused nets are surplus to immediate requirements or are not needed due to perceived low risk of malaria and/or mosquito bites. Responses related to extra nets were more frequent among households owning more ITNs than deemed strictly necessary by WHO (one ITN per two people)</w:t>
+      </w:r>
+      <w:r>
+        <w:t xml:space="preserve"> </w:t>
+      </w:r>
+      <w:r>
+        <w:t xml:space="preserve">[18]</w:t>
+      </w:r>
+      <w:r>
+        <w:t xml:space="preserve">. Unsurprisingly, the proportion of nets used the previous night was lower in households with</w:t>
+      </w:r>
+      <w:r>
+        <w:t xml:space="preserve"> </w:t>
+      </w:r>
+      <w:r>
+        <w:t xml:space="preserve">“</w:t>
+      </w:r>
+      <w:r>
+        <w:t xml:space="preserve">more than enough</w:t>
+      </w:r>
+      <w:r>
+        <w:t xml:space="preserve">”</w:t>
+      </w:r>
+      <w:r>
+        <w:t xml:space="preserve"> </w:t>
+      </w:r>
+      <w:r>
+        <w:t xml:space="preserve">nets than in households with less than enough or</w:t>
+      </w:r>
+      <w:r>
+        <w:t xml:space="preserve"> </w:t>
+      </w:r>
+      <w:r>
+        <w:t xml:space="preserve">“</w:t>
+      </w:r>
+      <w:r>
+        <w:t xml:space="preserve">enough</w:t>
+      </w:r>
+      <w:r>
+        <w:t xml:space="preserve">”</w:t>
+      </w:r>
+      <w:r>
+        <w:t xml:space="preserve"> </w:t>
+      </w:r>
+      <w:r>
+        <w:t xml:space="preserve">nets, while at the same time, the proportion of people that used an ITN the previous night was highest in households with</w:t>
+      </w:r>
+      <w:r>
+        <w:t xml:space="preserve"> </w:t>
+      </w:r>
+      <w:r>
+        <w:t xml:space="preserve">“</w:t>
+      </w:r>
+      <w:r>
+        <w:t xml:space="preserve">enough</w:t>
+      </w:r>
+      <w:r>
+        <w:t xml:space="preserve">”</w:t>
+      </w:r>
+      <w:r>
+        <w:t xml:space="preserve"> </w:t>
+      </w:r>
+      <w:r>
+        <w:t xml:space="preserve">or</w:t>
+      </w:r>
+      <w:r>
+        <w:t xml:space="preserve"> </w:t>
+      </w:r>
+      <w:r>
+        <w:t xml:space="preserve">“</w:t>
+      </w:r>
+      <w:r>
+        <w:t xml:space="preserve">more than enough</w:t>
+      </w:r>
+      <w:r>
+        <w:t xml:space="preserve">”</w:t>
+      </w:r>
+      <w:r>
+        <w:t xml:space="preserve"> </w:t>
+      </w:r>
+      <w:r>
+        <w:t xml:space="preserve">ITNs. Households with more than one ITN per two people may have acquired additional nets to cover individual sleeping spaces or to accommodate sleepers who cannot share a sleeping space and thus are able to have most household members sleep under a net; other households may have extra nets being saved for later use, when current nets wear out. Households with</w:t>
+      </w:r>
+      <w:r>
+        <w:t xml:space="preserve"> </w:t>
+      </w:r>
+      <w:r>
+        <w:t xml:space="preserve">“</w:t>
+      </w:r>
+      <w:r>
+        <w:t xml:space="preserve">not enough</w:t>
+      </w:r>
+      <w:r>
+        <w:t xml:space="preserve">”</w:t>
+      </w:r>
+      <w:r>
+        <w:t xml:space="preserve"> </w:t>
+      </w:r>
+      <w:r>
+        <w:t xml:space="preserve">ITNs had lower rates of population use, but high rates of nets being used - indicating that these households are using the nets that they have, and are challenged primarily by not having enough for other members of the family. It should be noted that having</w:t>
+      </w:r>
+      <w:r>
+        <w:t xml:space="preserve"> </w:t>
+      </w:r>
+      <w:r>
+        <w:t xml:space="preserve">‘</w:t>
+      </w:r>
+      <w:r>
+        <w:t xml:space="preserve">extra</w:t>
+      </w:r>
+      <w:r>
+        <w:t xml:space="preserve">’</w:t>
+      </w:r>
+      <w:r>
+        <w:t xml:space="preserve"> </w:t>
+      </w:r>
+      <w:r>
+        <w:t xml:space="preserve">nets is reflective of the inherent inefficiencies of ITN distribution systems, wherein some households will have too few while others may receive additional nets slightly earlier than required</w:t>
+      </w:r>
+      <w:r>
+        <w:t xml:space="preserve"> </w:t>
+      </w:r>
+      <w:r>
+        <w:t xml:space="preserve">[2]</w:t>
+      </w:r>
+      <w:r>
+        <w:t xml:space="preserve">. The authors view having extra nets on hand within households as a positive, given the unpredictability of net replacement timing.</w:t>
+      </w:r>
+    </w:p>
+    <w:p>
+      <w:pPr>
+        <w:pStyle w:val="BodyText"/>
+      </w:pPr>
+      <w:r>
+        <w:t xml:space="preserve">Reasons related to net attributes, including size, shape, color, texture, and mosquito-killing ability, were inconsistently included in survey questionnaires, but represented a negligible fraction of reasons for not using nets. While this does not preclude these issues from contributing to net non-use, it provides some evidence that these issues are not top of mind when families are making net use decisions. The 2011 Pulford review findings</w:t>
+      </w:r>
+      <w:r>
+        <w:t xml:space="preserve"> </w:t>
+      </w:r>
+      <w:r>
+        <w:t xml:space="preserve">[6]</w:t>
+      </w:r>
+      <w:r>
+        <w:t xml:space="preserve"> </w:t>
+      </w:r>
+      <w:r>
+        <w:t xml:space="preserve">that discomfort due to heat and perceived low mosquito density were the most widely identified reasons for non-use are partially confirmed here; heat per se was not widely reported in more recent surveys, but risk perception as a category, particularly for Senegal, was a key driver. Pulford et al also use categories such as</w:t>
+      </w:r>
+      <w:r>
+        <w:t xml:space="preserve"> </w:t>
+      </w:r>
+      <w:r>
+        <w:t xml:space="preserve">“</w:t>
+      </w:r>
+      <w:r>
+        <w:t xml:space="preserve">social factors</w:t>
+      </w:r>
+      <w:r>
+        <w:t xml:space="preserve">”</w:t>
+      </w:r>
+      <w:r>
+        <w:t xml:space="preserve"> </w:t>
+      </w:r>
+      <w:r>
+        <w:t xml:space="preserve">(sleeping elsewhere),</w:t>
+      </w:r>
+      <w:r>
+        <w:t xml:space="preserve"> </w:t>
+      </w:r>
+      <w:r>
+        <w:t xml:space="preserve">“</w:t>
+      </w:r>
+      <w:r>
+        <w:t xml:space="preserve">technical factors</w:t>
+      </w:r>
+      <w:r>
+        <w:t xml:space="preserve">”</w:t>
+      </w:r>
+      <w:r>
+        <w:t xml:space="preserve"> </w:t>
+      </w:r>
+      <w:r>
+        <w:t xml:space="preserve">(not being able to hang a net), which are considered</w:t>
+      </w:r>
+      <w:r>
+        <w:t xml:space="preserve"> </w:t>
+      </w:r>
+      <w:r>
+        <w:t xml:space="preserve">“</w:t>
+      </w:r>
+      <w:r>
+        <w:t xml:space="preserve">objective</w:t>
+      </w:r>
+      <w:r>
+        <w:t xml:space="preserve">”</w:t>
+      </w:r>
+      <w:r>
+        <w:t xml:space="preserve"> </w:t>
+      </w:r>
+      <w:r>
+        <w:t xml:space="preserve">reasons for non-use in our study. Pulford’s review, conducted just as universal coverage campaigns were scaling up, was limited to 22 studies between 1990 and 2010. Since this time, a number of qualitative research studies have also been conducted, in which respondents cite being bothered by net attributes including smell, itching, shape, and size</w:t>
+      </w:r>
+      <w:r>
+        <w:t xml:space="preserve"> </w:t>
+      </w:r>
+      <w:r>
+        <w:t xml:space="preserve">[12, 19–21]</w:t>
+      </w:r>
+      <w:r>
+        <w:t xml:space="preserve">. However, these reasons are only rarely cited during quantitative surveys included in this study. Research from Senegal indicates that initial itching or smell are transitory, noticeable when nets are first received, but subsiding over time, not impeding net use</w:t>
+      </w:r>
+      <w:r>
+        <w:t xml:space="preserve"> </w:t>
+      </w:r>
+      <w:r>
+        <w:t xml:space="preserve">[20]</w:t>
+      </w:r>
+      <w:r>
+        <w:t xml:space="preserve">. Other less preferable attributes of nets may similarly be less noticeable over time, and are no longer a key reason for non-use, particularly when, as in most countries distributing ITNs, there are seldom enough nets in good condition for everyone to use. Families are thus obliged to use the imperfect ITNs they have, or risk contracting malaria.</w:t>
+      </w:r>
+    </w:p>
+    <w:p>
+      <w:pPr>
+        <w:pStyle w:val="BodyText"/>
+      </w:pPr>
+      <w:r>
+        <w:t xml:space="preserve">Nearly 80 unique answer options were included across the surveys. The categorization of responses into</w:t>
+      </w:r>
+      <w:r>
+        <w:t xml:space="preserve"> </w:t>
+      </w:r>
+      <w:r>
+        <w:t xml:space="preserve">“</w:t>
+      </w:r>
+      <w:r>
+        <w:t xml:space="preserve">extra</w:t>
+      </w:r>
+      <w:r>
+        <w:t xml:space="preserve">”</w:t>
+      </w:r>
+      <w:r>
+        <w:t xml:space="preserve">,</w:t>
+      </w:r>
+      <w:r>
+        <w:t xml:space="preserve"> </w:t>
+      </w:r>
+      <w:r>
+        <w:t xml:space="preserve">“</w:t>
+      </w:r>
+      <w:r>
+        <w:t xml:space="preserve">risk perception</w:t>
+      </w:r>
+      <w:r>
+        <w:t xml:space="preserve">”</w:t>
+      </w:r>
+      <w:r>
+        <w:t xml:space="preserve">,</w:t>
+      </w:r>
+      <w:r>
+        <w:t xml:space="preserve"> </w:t>
+      </w:r>
+      <w:r>
+        <w:t xml:space="preserve">“</w:t>
+      </w:r>
+      <w:r>
+        <w:t xml:space="preserve">objective</w:t>
+      </w:r>
+      <w:r>
+        <w:t xml:space="preserve">”</w:t>
+      </w:r>
+      <w:r>
+        <w:t xml:space="preserve">,</w:t>
+      </w:r>
+      <w:r>
+        <w:t xml:space="preserve"> </w:t>
+      </w:r>
+      <w:r>
+        <w:t xml:space="preserve">“</w:t>
+      </w:r>
+      <w:r>
+        <w:t xml:space="preserve">subjective</w:t>
+      </w:r>
+      <w:r>
+        <w:t xml:space="preserve">”</w:t>
+      </w:r>
+      <w:r>
+        <w:t xml:space="preserve">, etc., is intended to facilitate interpretation and guide national malaria programmes and their partners in designing appropriate responses for improving net use. Where the majority of unused nets are not used due to subjective reasons, social behaviour change may be able to change attitudes and behaviours; however, where most nets are unused due to being too old or torn, programmes may need to focus on net maintenance behaviours and/or additional ITN distribution to improve ITN use rates.</w:t>
+      </w:r>
+    </w:p>
+    <w:p>
+      <w:pPr>
+        <w:pStyle w:val="BodyText"/>
+      </w:pPr>
+      <w:r>
+        <w:t xml:space="preserve">As one example, Senegal has focused messaging over the last decade to address the perceived lower risk of malaria in the hot/dry season, in part because of findings in these surveys, through the</w:t>
+      </w:r>
+      <w:r>
+        <w:t xml:space="preserve"> </w:t>
+      </w:r>
+      <w:r>
+        <w:t xml:space="preserve">“</w:t>
+      </w:r>
+      <w:r>
+        <w:t xml:space="preserve">Trois Toutes</w:t>
+      </w:r>
+      <w:r>
+        <w:t xml:space="preserve">”</w:t>
+      </w:r>
+      <w:r>
+        <w:t xml:space="preserve"> </w:t>
+      </w:r>
+      <w:r>
+        <w:t xml:space="preserve">campaign (</w:t>
+      </w:r>
+      <w:r>
+        <w:t xml:space="preserve">“</w:t>
+      </w:r>
+      <w:r>
+        <w:t xml:space="preserve">Toute la famille, toutes les nuits, toute l’année</w:t>
+      </w:r>
+      <w:r>
+        <w:t xml:space="preserve">”</w:t>
+      </w:r>
+      <w:r>
+        <w:t xml:space="preserve"> </w:t>
+      </w:r>
+      <w:r>
+        <w:t xml:space="preserve">or</w:t>
+      </w:r>
+      <w:r>
+        <w:t xml:space="preserve"> </w:t>
+      </w:r>
+      <w:r>
+        <w:t xml:space="preserve">“</w:t>
+      </w:r>
+      <w:r>
+        <w:t xml:space="preserve">Every family member; every night; all year round</w:t>
+      </w:r>
+      <w:r>
+        <w:t xml:space="preserve">”</w:t>
+      </w:r>
+      <w:r>
+        <w:t xml:space="preserve">). Self-reported use of nets all year round has increased over time, although it remains unclear whether this is driven primarily by corresponding increases in overall access to ITNs with the household, or represent real changes in behaviour for more consistent ITN use. The continuous DHS in Senegal, conducted over multiple months annually for the last eight years, present a unique opportunity for assessing trends over time in year-round use, as well as evaluating the associations between seasons and frequency of certain responses, notably</w:t>
+      </w:r>
+      <w:r>
+        <w:t xml:space="preserve"> </w:t>
+      </w:r>
+      <w:r>
+        <w:t xml:space="preserve">“</w:t>
+      </w:r>
+      <w:r>
+        <w:t xml:space="preserve">no/few mosquitoes</w:t>
+      </w:r>
+      <w:r>
+        <w:t xml:space="preserve">”</w:t>
+      </w:r>
+      <w:r>
+        <w:t xml:space="preserve">. Indeed, net use peaks during periods of high malaria transmission, while the proportion of nets not used due to</w:t>
+      </w:r>
+      <w:r>
+        <w:t xml:space="preserve"> </w:t>
+      </w:r>
+      <w:r>
+        <w:t xml:space="preserve">“</w:t>
+      </w:r>
+      <w:r>
+        <w:t xml:space="preserve">no mosquitoes</w:t>
+      </w:r>
+      <w:r>
+        <w:t xml:space="preserve">”</w:t>
+      </w:r>
+      <w:r>
+        <w:t xml:space="preserve"> </w:t>
+      </w:r>
+      <w:r>
+        <w:t xml:space="preserve">peaks during the hot dry season when mosquito densities are substantially lower.</w:t>
+      </w:r>
+    </w:p>
+    <w:p>
+      <w:pPr>
+        <w:pStyle w:val="BodyText"/>
+      </w:pPr>
+      <w:r>
+        <w:t xml:space="preserve">Another example of refining the net non-use question to better inform programming is from Uganda. Following the 2009 survey Uganda implemented</w:t>
+      </w:r>
+      <w:r>
+        <w:t xml:space="preserve"> </w:t>
+      </w:r>
+      <w:r>
+        <w:t xml:space="preserve">“</w:t>
+      </w:r>
+      <w:r>
+        <w:t xml:space="preserve">hang up campaigns</w:t>
+      </w:r>
+      <w:r>
+        <w:t xml:space="preserve">”</w:t>
+      </w:r>
+      <w:r>
+        <w:t xml:space="preserve"> </w:t>
+      </w:r>
+      <w:r>
+        <w:t xml:space="preserve">to ensure nets were hung and used, partially in response to low hanging rates observed in the 2009 and other surveys. Operational research showed that these hang up campaigns did not improve hanging or use rates, as net hanging increased at similar rates over time in control and intervention groups</w:t>
+      </w:r>
+      <w:r>
+        <w:t xml:space="preserve"> </w:t>
+      </w:r>
+      <w:r>
+        <w:t xml:space="preserve">[22]</w:t>
+      </w:r>
+      <w:r>
+        <w:t xml:space="preserve">. In its most recent surveys, Uganda teased apart the nebulous</w:t>
+      </w:r>
+      <w:r>
+        <w:t xml:space="preserve"> </w:t>
+      </w:r>
+      <w:r>
+        <w:t xml:space="preserve">“</w:t>
+      </w:r>
+      <w:r>
+        <w:t xml:space="preserve">not hung</w:t>
+      </w:r>
+      <w:r>
+        <w:t xml:space="preserve">”</w:t>
+      </w:r>
+      <w:r>
+        <w:t xml:space="preserve"> </w:t>
+      </w:r>
+      <w:r>
+        <w:t xml:space="preserve">answer option to better focus on specific barriers to net use, enabling the programme to understand what lies behind the non-use of nets. Key reasons for non-use in 2018 were</w:t>
+      </w:r>
+      <w:r>
+        <w:t xml:space="preserve"> </w:t>
+      </w:r>
+      <w:r>
+        <w:t xml:space="preserve">“</w:t>
+      </w:r>
+      <w:r>
+        <w:t xml:space="preserve">saving net for later</w:t>
+      </w:r>
+      <w:r>
+        <w:t xml:space="preserve">”</w:t>
+      </w:r>
+      <w:r>
+        <w:t xml:space="preserve">,</w:t>
+      </w:r>
+      <w:r>
+        <w:t xml:space="preserve"> </w:t>
+      </w:r>
+      <w:r>
+        <w:t xml:space="preserve">“</w:t>
+      </w:r>
+      <w:r>
+        <w:t xml:space="preserve">user not here</w:t>
+      </w:r>
+      <w:r>
+        <w:t xml:space="preserve">”</w:t>
+      </w:r>
+      <w:r>
+        <w:t xml:space="preserve">, and</w:t>
+      </w:r>
+      <w:r>
+        <w:t xml:space="preserve"> </w:t>
+      </w:r>
+      <w:r>
+        <w:t xml:space="preserve">“</w:t>
+      </w:r>
+      <w:r>
+        <w:t xml:space="preserve">too old/torn</w:t>
+      </w:r>
+      <w:r>
+        <w:t xml:space="preserve">”</w:t>
+      </w:r>
+      <w:r>
+        <w:t xml:space="preserve">, none of which are best addressed with social behaviour change (SBC) efforts to hang up nets. The specification of reasons for non-use enables programmes and their SBC partners to better design and target net use interventions. The absence of these types of questions even in many recent surveys has been a missed opportunity, particularly as ITNs remain the primary tool for malaria vector control across the globe. Happily, however, the question is now standard in MIS and DHS surveys conducted since 2019.</w:t>
+      </w:r>
+    </w:p>
+    <w:p>
+      <w:pPr>
+        <w:pStyle w:val="BodyText"/>
+      </w:pPr>
+      <w:r>
+        <w:t xml:space="preserve">These findings also highlight that there may be more limited</w:t>
+      </w:r>
+      <w:r>
+        <w:t xml:space="preserve"> </w:t>
+      </w:r>
+      <w:r>
+        <w:t xml:space="preserve">“</w:t>
+      </w:r>
+      <w:r>
+        <w:t xml:space="preserve">room for improvement</w:t>
+      </w:r>
+      <w:r>
+        <w:t xml:space="preserve">”</w:t>
+      </w:r>
+      <w:r>
+        <w:t xml:space="preserve"> </w:t>
+      </w:r>
+      <w:r>
+        <w:t xml:space="preserve">in ITN use than previously thought. Nets not used for</w:t>
+      </w:r>
+      <w:r>
+        <w:t xml:space="preserve"> </w:t>
+      </w:r>
+      <w:r>
+        <w:t xml:space="preserve">‘</w:t>
+      </w:r>
+      <w:r>
+        <w:t xml:space="preserve">objective</w:t>
+      </w:r>
+      <w:r>
+        <w:t xml:space="preserve">’</w:t>
+      </w:r>
+      <w:r>
+        <w:t xml:space="preserve"> </w:t>
+      </w:r>
+      <w:r>
+        <w:t xml:space="preserve">reasons and those that are</w:t>
+      </w:r>
+      <w:r>
+        <w:t xml:space="preserve"> </w:t>
+      </w:r>
+      <w:r>
+        <w:t xml:space="preserve">‘</w:t>
+      </w:r>
+      <w:r>
+        <w:t xml:space="preserve">extra</w:t>
+      </w:r>
+      <w:r>
+        <w:t xml:space="preserve">’</w:t>
+      </w:r>
+      <w:r>
+        <w:t xml:space="preserve"> </w:t>
+      </w:r>
+      <w:r>
+        <w:t xml:space="preserve">are relatively impervious to social behaviour change communication, and these categories explain non-use for, on average, 14% of all nets in the included surveys, with a range of 0.5% to 24.6% of all nets depending on the country and survey. Even with highly effective social behaviour change, not all nets can be reasonably expected to be used.</w:t>
+      </w:r>
+    </w:p>
+    <w:bookmarkStart w:id="55" w:name="limitations"/>
+    <w:p>
+      <w:pPr>
+        <w:pStyle w:val="Heading2"/>
+      </w:pPr>
+      <w:r>
+        <w:t xml:space="preserve">Limitations</w:t>
+      </w:r>
+    </w:p>
+    <w:p>
+      <w:pPr>
+        <w:pStyle w:val="FirstParagraph"/>
+      </w:pPr>
+      <w:r>
+        <w:t xml:space="preserve">The study has several limitations. First, the question of reasons why nets were not used was included in only twenty-four surveys in nine countries. While it is not possible to generalize reasons for non-use of nets to other countries, the present findings show that there are substantial similarities across countries in overall percentage of nets used and the relative importance of certain types of reasons. Second, response options and the number of reasons vary considerably by country, from seven in Senegal to seventeen in Liberia and Mozambique. Nonetheless, some of the differences in response options were minimal changes in wording, and major categories of reasons were generally included in each survey. Third, the categorization of the reasons for non-use into broader categories relies on assumptions about which barriers are similar, and opinions may differ depending on subject familiarity, lived experience, and other factors. Some reasons may also belong in multiple categories. Fourth, around half the surveys posed the question about reasons for why a net wasn’t used the previous night as a multiple choice question, while the other half restricted it to a single response. This may introduce some unequal weighting into the results, or put more emphasis on single-choice responses to the exclusion of other possible reasons for not using nets. Finally, there were a substantial number of responses recorded as</w:t>
+      </w:r>
+      <w:r>
+        <w:t xml:space="preserve"> </w:t>
+      </w:r>
+      <w:r>
+        <w:t xml:space="preserve">“</w:t>
+      </w:r>
+      <w:r>
+        <w:t xml:space="preserve">other</w:t>
+      </w:r>
+      <w:r>
+        <w:t xml:space="preserve">”</w:t>
+      </w:r>
+      <w:r>
+        <w:t xml:space="preserve"> </w:t>
+      </w:r>
+      <w:r>
+        <w:t xml:space="preserve">in many of the surveys; it cannot be determined what type of reason this may have been, although it seems likely that they are at least in part related to extra nets or saving nets for future use, given the increase in other responses among households with</w:t>
+      </w:r>
+      <w:r>
+        <w:t xml:space="preserve"> </w:t>
+      </w:r>
+      <w:r>
+        <w:t xml:space="preserve">“</w:t>
+      </w:r>
+      <w:r>
+        <w:t xml:space="preserve">more than enough</w:t>
+      </w:r>
+      <w:r>
+        <w:t xml:space="preserve">”</w:t>
+      </w:r>
+      <w:r>
+        <w:t xml:space="preserve"> </w:t>
+      </w:r>
+      <w:r>
+        <w:t xml:space="preserve">nets.</w:t>
+      </w:r>
+    </w:p>
     <w:bookmarkEnd w:id="55"/>
     <w:bookmarkEnd w:id="56"/>
-    <w:bookmarkStart w:id="58" w:name="discussion"/>
+    <w:bookmarkStart w:id="57" w:name="conclusion"/>
     <w:p>
       <w:pPr>
         <w:pStyle w:val="Heading1"/>
       </w:pPr>
       <w:r>
-        <w:t xml:space="preserve">Discussion</w:t>
+        <w:t xml:space="preserve">Conclusion</w:t>
       </w:r>
     </w:p>
     <w:p>
@@ -5096,16 +5689,7 @@
         <w:pStyle w:val="FirstParagraph"/>
       </w:pPr>
       <w:r>
-        <w:t xml:space="preserve">Over the past nearly twenty years, an average of over 70% of ITNs were reported as being used the previous night in 155 large household surveys from forty-six countries. Questions about why nets go unused have only been included in twenty-four surveys from nine countries, but among these, the primary reasons given are that unused nets are surplus to immediate requirements or are not needed due to perceived low risk of malaria and/or mosquito bites. Responses related to extra nets were more frequent among households owning more ITNs than deemed strictly necessary by WHO (one ITN per two people)</w:t>
-      </w:r>
-      <w:r>
-        <w:t xml:space="preserve"> </w:t>
-      </w:r>
-      <w:r>
-        <w:t xml:space="preserve">[18]</w:t>
-      </w:r>
-      <w:r>
-        <w:t xml:space="preserve">. Unsurprisingly, the proportion of nets used the previous night was lower in households with</w:t>
+        <w:t xml:space="preserve">The percentage of nets used the previous night has averaged over 70% since 2003, with no discernible change over this period. Reported reasons for why a net goes unused fall largely into three categories - nets that are extra/being saved for future use; the perception that there is little risk of malaria (particularly in dry season); and</w:t>
       </w:r>
       <w:r>
         <w:t xml:space="preserve"> </w:t>
@@ -5114,7 +5698,7 @@
         <w:t xml:space="preserve">“</w:t>
       </w:r>
       <w:r>
-        <w:t xml:space="preserve">more than enough</w:t>
+        <w:t xml:space="preserve">other</w:t>
       </w:r>
       <w:r>
         <w:t xml:space="preserve">”</w:t>
@@ -5123,524 +5707,26 @@
         <w:t xml:space="preserve"> </w:t>
       </w:r>
       <w:r>
-        <w:t xml:space="preserve">nets than in households with less than enough or</w:t>
-      </w:r>
-      <w:r>
-        <w:t xml:space="preserve"> </w:t>
-      </w:r>
-      <w:r>
-        <w:t xml:space="preserve">“</w:t>
-      </w:r>
-      <w:r>
-        <w:t xml:space="preserve">enough</w:t>
-      </w:r>
-      <w:r>
-        <w:t xml:space="preserve">”</w:t>
-      </w:r>
-      <w:r>
-        <w:t xml:space="preserve"> </w:t>
-      </w:r>
-      <w:r>
-        <w:t xml:space="preserve">nets, while at the same time, the proportion of people that used an ITN the previous night was highest in households with</w:t>
-      </w:r>
-      <w:r>
-        <w:t xml:space="preserve"> </w:t>
-      </w:r>
-      <w:r>
-        <w:t xml:space="preserve">“</w:t>
-      </w:r>
-      <w:r>
-        <w:t xml:space="preserve">enough</w:t>
-      </w:r>
-      <w:r>
-        <w:t xml:space="preserve">”</w:t>
-      </w:r>
-      <w:r>
-        <w:t xml:space="preserve"> </w:t>
-      </w:r>
-      <w:r>
-        <w:t xml:space="preserve">or</w:t>
-      </w:r>
-      <w:r>
-        <w:t xml:space="preserve"> </w:t>
-      </w:r>
-      <w:r>
-        <w:t xml:space="preserve">“</w:t>
-      </w:r>
-      <w:r>
-        <w:t xml:space="preserve">more than enough</w:t>
-      </w:r>
-      <w:r>
-        <w:t xml:space="preserve">”</w:t>
-      </w:r>
-      <w:r>
-        <w:t xml:space="preserve"> </w:t>
-      </w:r>
-      <w:r>
-        <w:t xml:space="preserve">ITNs. Households with more than one ITN per two people may have acquired additional nets to cover individual sleeping spaces or to accommodate sleepers who cannot share a sleeping space and thus are able to have most household members sleep under a net; other households may have extra nets being saved for later use, when current nets wear out. Households with</w:t>
-      </w:r>
-      <w:r>
-        <w:t xml:space="preserve"> </w:t>
-      </w:r>
-      <w:r>
-        <w:t xml:space="preserve">“</w:t>
-      </w:r>
-      <w:r>
-        <w:t xml:space="preserve">not enough</w:t>
-      </w:r>
-      <w:r>
-        <w:t xml:space="preserve">”</w:t>
-      </w:r>
-      <w:r>
-        <w:t xml:space="preserve"> </w:t>
-      </w:r>
-      <w:r>
-        <w:t xml:space="preserve">ITNs had lower rates of population use, but high rates of nets being used - indicating that these households are using the nets that they have, and are challenged primarily by not having enough for other members of the family. It should be noted that having</w:t>
-      </w:r>
-      <w:r>
-        <w:t xml:space="preserve"> </w:t>
-      </w:r>
-      <w:r>
-        <w:t xml:space="preserve">‘</w:t>
-      </w:r>
-      <w:r>
-        <w:t xml:space="preserve">extra</w:t>
-      </w:r>
-      <w:r>
-        <w:t xml:space="preserve">’</w:t>
-      </w:r>
-      <w:r>
-        <w:t xml:space="preserve"> </w:t>
-      </w:r>
-      <w:r>
-        <w:t xml:space="preserve">nets is reflective of the inherent inefficiencies of ITN distribution systems, wherein some households will have too few while others may receive additional nets slightly earlier than required</w:t>
-      </w:r>
-      <w:r>
-        <w:t xml:space="preserve"> </w:t>
-      </w:r>
-      <w:r>
-        <w:t xml:space="preserve">[2]</w:t>
-      </w:r>
-      <w:r>
-        <w:t xml:space="preserve">. The authors view having extra nets on hand within households as a positive, given the unpredictability of net replacement timing.</w:t>
-      </w:r>
-    </w:p>
-    <w:p>
-      <w:pPr>
-        <w:pStyle w:val="BodyText"/>
-      </w:pPr>
-      <w:r>
-        <w:t xml:space="preserve">Reasons related to net attributes, including size, shape, color, texture, and mosquito-killing ability, were inconsistently included in survey questionnaires, but represented a negligible fraction of reasons for not using nets. While this does not preclude these issues from contributing to net non-use, it provides some evidence that these issues are not top of mind when families are making net use decisions. The 2011 Pulford review findings</w:t>
-      </w:r>
-      <w:r>
-        <w:t xml:space="preserve"> </w:t>
-      </w:r>
-      <w:r>
-        <w:t xml:space="preserve">[6]</w:t>
-      </w:r>
-      <w:r>
-        <w:t xml:space="preserve"> </w:t>
-      </w:r>
-      <w:r>
-        <w:t xml:space="preserve">that discomfort due to heat and perceived low mosquito density were the most widely identified reasons for non-use are partially confirmed here; heat per se was not widely reported in more recent surveys, but risk perception as a category, particularly for Senegal, was a key driver. Pulford et al also use categories such as</w:t>
-      </w:r>
-      <w:r>
-        <w:t xml:space="preserve"> </w:t>
-      </w:r>
-      <w:r>
-        <w:t xml:space="preserve">“</w:t>
-      </w:r>
-      <w:r>
-        <w:t xml:space="preserve">social factors</w:t>
-      </w:r>
-      <w:r>
-        <w:t xml:space="preserve">”</w:t>
-      </w:r>
-      <w:r>
-        <w:t xml:space="preserve"> </w:t>
-      </w:r>
-      <w:r>
-        <w:t xml:space="preserve">(sleeping elsewhere),</w:t>
-      </w:r>
-      <w:r>
-        <w:t xml:space="preserve"> </w:t>
-      </w:r>
-      <w:r>
-        <w:t xml:space="preserve">“</w:t>
-      </w:r>
-      <w:r>
-        <w:t xml:space="preserve">technical factors</w:t>
-      </w:r>
-      <w:r>
-        <w:t xml:space="preserve">”</w:t>
-      </w:r>
-      <w:r>
-        <w:t xml:space="preserve"> </w:t>
-      </w:r>
-      <w:r>
-        <w:t xml:space="preserve">(not being able to hang a net), which are considered</w:t>
-      </w:r>
-      <w:r>
-        <w:t xml:space="preserve"> </w:t>
-      </w:r>
-      <w:r>
-        <w:t xml:space="preserve">“</w:t>
-      </w:r>
-      <w:r>
-        <w:t xml:space="preserve">objective</w:t>
-      </w:r>
-      <w:r>
-        <w:t xml:space="preserve">”</w:t>
-      </w:r>
-      <w:r>
-        <w:t xml:space="preserve"> </w:t>
-      </w:r>
-      <w:r>
-        <w:t xml:space="preserve">reasons for non-use in our study. Pulford’s review, conducted just as universal coverage campaigns were scaling up, was limited to 22 studies between 1990 and 2010. Since this time, a number of qualitative research studies have also been conducted, in which respondents cite being bothered by net attributes including smell, itching, shape, and size</w:t>
-      </w:r>
-      <w:r>
-        <w:t xml:space="preserve"> </w:t>
-      </w:r>
-      <w:r>
-        <w:t xml:space="preserve">[12, 19–21]</w:t>
-      </w:r>
-      <w:r>
-        <w:t xml:space="preserve">. However, these reasons are only rarely cited during quantitative surveys included in this study. Research from Senegal indicates that initial itching or smell are transitory, noticeable when nets are first received, but subsiding over time, not impeding net use</w:t>
-      </w:r>
-      <w:r>
-        <w:t xml:space="preserve"> </w:t>
-      </w:r>
-      <w:r>
-        <w:t xml:space="preserve">[20]</w:t>
-      </w:r>
-      <w:r>
-        <w:t xml:space="preserve">. Other less preferable attributes of nets may similarly be less noticeable over time, and are no longer a key reason for non-use, particularly when, as in most countries distributing ITNs, there are seldom enough nets in good condition for everyone to use. Families are thus obliged to use the imperfect ITNs they have, or risk contracting malaria.</w:t>
-      </w:r>
-    </w:p>
-    <w:p>
-      <w:pPr>
-        <w:pStyle w:val="BodyText"/>
-      </w:pPr>
-      <w:r>
-        <w:t xml:space="preserve">Nearly 80 unique answer options were included across the surveys. The categorization of responses into</w:t>
-      </w:r>
-      <w:r>
-        <w:t xml:space="preserve"> </w:t>
-      </w:r>
-      <w:r>
-        <w:t xml:space="preserve">“</w:t>
-      </w:r>
-      <w:r>
-        <w:t xml:space="preserve">extra</w:t>
-      </w:r>
-      <w:r>
-        <w:t xml:space="preserve">”</w:t>
-      </w:r>
-      <w:r>
-        <w:t xml:space="preserve">,</w:t>
-      </w:r>
-      <w:r>
-        <w:t xml:space="preserve"> </w:t>
-      </w:r>
-      <w:r>
-        <w:t xml:space="preserve">“</w:t>
-      </w:r>
-      <w:r>
-        <w:t xml:space="preserve">risk perception</w:t>
-      </w:r>
-      <w:r>
-        <w:t xml:space="preserve">”</w:t>
-      </w:r>
-      <w:r>
-        <w:t xml:space="preserve">,</w:t>
-      </w:r>
-      <w:r>
-        <w:t xml:space="preserve"> </w:t>
-      </w:r>
-      <w:r>
-        <w:t xml:space="preserve">“</w:t>
-      </w:r>
-      <w:r>
-        <w:t xml:space="preserve">objective</w:t>
-      </w:r>
-      <w:r>
-        <w:t xml:space="preserve">”</w:t>
-      </w:r>
-      <w:r>
-        <w:t xml:space="preserve">,</w:t>
-      </w:r>
-      <w:r>
-        <w:t xml:space="preserve"> </w:t>
-      </w:r>
-      <w:r>
-        <w:t xml:space="preserve">“</w:t>
-      </w:r>
-      <w:r>
-        <w:t xml:space="preserve">subjective</w:t>
-      </w:r>
-      <w:r>
-        <w:t xml:space="preserve">”</w:t>
-      </w:r>
-      <w:r>
-        <w:t xml:space="preserve">, etc., is intended to facilitate interpretation and guide national malaria programmes and their partners in designing appropriate responses for improving net use. Where the majority of unused nets are not used due to subjective reasons, social behaviour change may be able to change attitudes and behaviours; however, where most nets are unused due to being too old or torn, programmes may need to focus on net maintenance behaviours and/or additional ITN distribution to improve ITN use rates.</w:t>
-      </w:r>
-    </w:p>
-    <w:p>
-      <w:pPr>
-        <w:pStyle w:val="BodyText"/>
-      </w:pPr>
-      <w:r>
-        <w:t xml:space="preserve">As one example, Senegal has focused messaging over the last decade to address the perceived lower risk of malaria in the hot/dry season, in part because of findings in these surveys, through the</w:t>
-      </w:r>
-      <w:r>
-        <w:t xml:space="preserve"> </w:t>
-      </w:r>
-      <w:r>
-        <w:t xml:space="preserve">“</w:t>
-      </w:r>
-      <w:r>
-        <w:t xml:space="preserve">Trois Toutes</w:t>
-      </w:r>
-      <w:r>
-        <w:t xml:space="preserve">”</w:t>
-      </w:r>
-      <w:r>
-        <w:t xml:space="preserve"> </w:t>
-      </w:r>
-      <w:r>
-        <w:t xml:space="preserve">campaign (</w:t>
-      </w:r>
-      <w:r>
-        <w:t xml:space="preserve">“</w:t>
-      </w:r>
-      <w:r>
-        <w:t xml:space="preserve">Toute la famille, toutes les nuits, toute l’année</w:t>
-      </w:r>
-      <w:r>
-        <w:t xml:space="preserve">”</w:t>
-      </w:r>
-      <w:r>
-        <w:t xml:space="preserve"> </w:t>
-      </w:r>
-      <w:r>
-        <w:t xml:space="preserve">or</w:t>
-      </w:r>
-      <w:r>
-        <w:t xml:space="preserve"> </w:t>
-      </w:r>
-      <w:r>
-        <w:t xml:space="preserve">“</w:t>
-      </w:r>
-      <w:r>
-        <w:t xml:space="preserve">Every family member; every night; all year round</w:t>
-      </w:r>
-      <w:r>
-        <w:t xml:space="preserve">”</w:t>
-      </w:r>
-      <w:r>
-        <w:t xml:space="preserve">). Self-reported use of nets all year round has increased over time, although it remains unclear whether this is driven primarily by corresponding increases in overall access to ITNs with the household, or represent real changes in behaviour for more consistent ITN use. The continuous DHS in Senegal, conducted over multiple months annually for the last eight years, present a unique opportunity for assessing trends over time in year-round use, as well as evaluating the associations between seasons and frequency of certain responses, notably</w:t>
-      </w:r>
-      <w:r>
-        <w:t xml:space="preserve"> </w:t>
-      </w:r>
-      <w:r>
-        <w:t xml:space="preserve">“</w:t>
-      </w:r>
-      <w:r>
-        <w:t xml:space="preserve">no/few mosquitoes</w:t>
-      </w:r>
-      <w:r>
-        <w:t xml:space="preserve">”</w:t>
-      </w:r>
-      <w:r>
-        <w:t xml:space="preserve">. Indeed, net use peaks during periods of high malaria transmission, while the proportion of nets not used due to</w:t>
-      </w:r>
-      <w:r>
-        <w:t xml:space="preserve"> </w:t>
-      </w:r>
-      <w:r>
-        <w:t xml:space="preserve">“</w:t>
-      </w:r>
-      <w:r>
-        <w:t xml:space="preserve">no mosquitoes</w:t>
-      </w:r>
-      <w:r>
-        <w:t xml:space="preserve">”</w:t>
-      </w:r>
-      <w:r>
-        <w:t xml:space="preserve"> </w:t>
-      </w:r>
-      <w:r>
-        <w:t xml:space="preserve">peaks during the hot dry season when mosquito densities are substantially lower.</w:t>
-      </w:r>
-    </w:p>
-    <w:p>
-      <w:pPr>
-        <w:pStyle w:val="BodyText"/>
-      </w:pPr>
-      <w:r>
-        <w:t xml:space="preserve">Another example of refining the net non-use question to better inform programming is from Uganda. Following the 2009 survey Uganda implemented</w:t>
-      </w:r>
-      <w:r>
-        <w:t xml:space="preserve"> </w:t>
-      </w:r>
-      <w:r>
-        <w:t xml:space="preserve">“</w:t>
-      </w:r>
-      <w:r>
-        <w:t xml:space="preserve">hang up campaigns</w:t>
-      </w:r>
-      <w:r>
-        <w:t xml:space="preserve">”</w:t>
-      </w:r>
-      <w:r>
-        <w:t xml:space="preserve"> </w:t>
-      </w:r>
-      <w:r>
-        <w:t xml:space="preserve">to ensure nets were hung and used, partially in response to low hanging rates observed in the 2009 and other surveys. Operational research showed that these hang up campaigns did not improve hanging or use rates, as net hanging increased at similar rates over time in control and intervention groups</w:t>
-      </w:r>
-      <w:r>
-        <w:t xml:space="preserve"> </w:t>
-      </w:r>
-      <w:r>
-        <w:t xml:space="preserve">[22]</w:t>
-      </w:r>
-      <w:r>
-        <w:t xml:space="preserve">. In its most recent surveys, Uganda teased apart the nebulous</w:t>
-      </w:r>
-      <w:r>
-        <w:t xml:space="preserve"> </w:t>
-      </w:r>
-      <w:r>
-        <w:t xml:space="preserve">“</w:t>
-      </w:r>
-      <w:r>
-        <w:t xml:space="preserve">not hung</w:t>
-      </w:r>
-      <w:r>
-        <w:t xml:space="preserve">”</w:t>
-      </w:r>
-      <w:r>
-        <w:t xml:space="preserve"> </w:t>
-      </w:r>
-      <w:r>
-        <w:t xml:space="preserve">answer option to better focus on specific barriers to net use, enabling the programme to understand what lies behind the non-use of nets. Key reasons for non-use in 2018 were</w:t>
-      </w:r>
-      <w:r>
-        <w:t xml:space="preserve"> </w:t>
-      </w:r>
-      <w:r>
-        <w:t xml:space="preserve">“</w:t>
-      </w:r>
-      <w:r>
-        <w:t xml:space="preserve">saving net for later</w:t>
-      </w:r>
-      <w:r>
-        <w:t xml:space="preserve">”</w:t>
-      </w:r>
-      <w:r>
-        <w:t xml:space="preserve">,</w:t>
-      </w:r>
-      <w:r>
-        <w:t xml:space="preserve"> </w:t>
-      </w:r>
-      <w:r>
-        <w:t xml:space="preserve">“</w:t>
-      </w:r>
-      <w:r>
-        <w:t xml:space="preserve">user not here</w:t>
-      </w:r>
-      <w:r>
-        <w:t xml:space="preserve">”</w:t>
-      </w:r>
-      <w:r>
-        <w:t xml:space="preserve">, and</w:t>
-      </w:r>
-      <w:r>
-        <w:t xml:space="preserve"> </w:t>
-      </w:r>
-      <w:r>
-        <w:t xml:space="preserve">“</w:t>
-      </w:r>
-      <w:r>
-        <w:t xml:space="preserve">too old/torn</w:t>
-      </w:r>
-      <w:r>
-        <w:t xml:space="preserve">”</w:t>
-      </w:r>
-      <w:r>
-        <w:t xml:space="preserve">, none of which are best addressed with social behaviour change (SBC) efforts to hang up nets. The specification of reasons for non-use enables programmes and their SBC partners to better design and target net use interventions. The absence of these types of questions even in many recent surveys has been a missed opportunity, particularly as ITNs remain the primary tool for malaria vector control across the globe. Happily, however, the question is now standard in MIS and DHS surveys conducted since 2019.</w:t>
-      </w:r>
-    </w:p>
-    <w:p>
-      <w:pPr>
-        <w:pStyle w:val="BodyText"/>
-      </w:pPr>
-      <w:r>
-        <w:t xml:space="preserve">These findings also highlight that there may be more limited</w:t>
-      </w:r>
-      <w:r>
-        <w:t xml:space="preserve"> </w:t>
-      </w:r>
-      <w:r>
-        <w:t xml:space="preserve">“</w:t>
-      </w:r>
-      <w:r>
-        <w:t xml:space="preserve">room for improvement</w:t>
-      </w:r>
-      <w:r>
-        <w:t xml:space="preserve">”</w:t>
-      </w:r>
-      <w:r>
-        <w:t xml:space="preserve"> </w:t>
-      </w:r>
-      <w:r>
-        <w:t xml:space="preserve">in ITN use than previously thought. Nets not used for</w:t>
-      </w:r>
-      <w:r>
-        <w:t xml:space="preserve"> </w:t>
-      </w:r>
-      <w:r>
-        <w:t xml:space="preserve">‘</w:t>
-      </w:r>
-      <w:r>
-        <w:t xml:space="preserve">objective</w:t>
-      </w:r>
-      <w:r>
-        <w:t xml:space="preserve">’</w:t>
-      </w:r>
-      <w:r>
-        <w:t xml:space="preserve"> </w:t>
-      </w:r>
-      <w:r>
-        <w:t xml:space="preserve">reasons and those that are</w:t>
-      </w:r>
-      <w:r>
-        <w:t xml:space="preserve"> </w:t>
-      </w:r>
-      <w:r>
-        <w:t xml:space="preserve">‘</w:t>
-      </w:r>
-      <w:r>
-        <w:t xml:space="preserve">extra</w:t>
-      </w:r>
-      <w:r>
-        <w:t xml:space="preserve">’</w:t>
-      </w:r>
-      <w:r>
-        <w:t xml:space="preserve"> </w:t>
-      </w:r>
-      <w:r>
-        <w:t xml:space="preserve">are relatively impervious to social behaviour change communication, and these categories explain non-use for, on average, 14% of all nets in the included surveys, with a range of 0.5% to 24.6% of all nets depending on the country and survey. Even with highly effective social behaviour change, not all nets can be reasonably expected to be used.</w:t>
-      </w:r>
-    </w:p>
-    <w:bookmarkStart w:id="57" w:name="limitations"/>
+        <w:t xml:space="preserve">responses. Net attributes such as color, size, shape, and texture, and fears related to chemicals were the least frequent reasons given. Classifying reasons for non-use into broader categories facilitates the design of appropriate SBC interventions to address the major underlying reasons for non-use, where this is feasible. Finally, national malaria programs should request the inclusion of this question in future surveys to provide actionable data to inform SBC programming.</w:t>
+      </w:r>
+    </w:p>
+    <w:bookmarkEnd w:id="57"/>
+    <w:bookmarkStart w:id="67" w:name="declarations"/>
+    <w:p>
+      <w:pPr>
+        <w:pStyle w:val="Heading1"/>
+      </w:pPr>
+      <w:r>
+        <w:t xml:space="preserve">Declarations</w:t>
+      </w:r>
+    </w:p>
+    <w:bookmarkStart w:id="58" w:name="Xd182db0490b2de20bd2b4e4cc8698599182035f"/>
     <w:p>
       <w:pPr>
         <w:pStyle w:val="Heading2"/>
       </w:pPr>
       <w:r>
-        <w:t xml:space="preserve">Limitations</w:t>
+        <w:t xml:space="preserve">Ethics approval and consent to participate</w:t>
       </w:r>
     </w:p>
     <w:p>
@@ -5648,54 +5734,17 @@
         <w:pStyle w:val="FirstParagraph"/>
       </w:pPr>
       <w:r>
-        <w:t xml:space="preserve">The study has several limitations. First, the question of reasons why nets were not used was included in only twenty-four surveys in nine countries. While it is not possible to generalize reasons for non-use of nets to other countries, the present findings show that there are substantial similarities across countries in overall percentage of nets used and the relative importance of certain types of reasons. Second, response options and the number of reasons vary considerably by country, from seven in Senegal to seventeen in Liberia and Mozambique. Nonetheless, some of the differences in response options were minimal changes in wording, and major categories of reasons were generally included in each survey. Third, the categorization of the reasons for non-use into broader categories relies on assumptions about which barriers are similar, and opinions may differ depending on subject familiarity, lived experience, and other factors. Some reasons may also belong in multiple categories. Fourth, around half the surveys posed the question about reasons for why a net wasn’t used the previous night as a multiple choice question, while the other half restricted it to a single response. This may introduce some unequal weighting into the results, or put more emphasis on single-choice responses to the exclusion of other possible reasons for not using nets. Finally, there were a substantial number of responses recorded as</w:t>
-      </w:r>
-      <w:r>
-        <w:t xml:space="preserve"> </w:t>
-      </w:r>
-      <w:r>
-        <w:t xml:space="preserve">“</w:t>
-      </w:r>
-      <w:r>
-        <w:t xml:space="preserve">other</w:t>
-      </w:r>
-      <w:r>
-        <w:t xml:space="preserve">”</w:t>
-      </w:r>
-      <w:r>
-        <w:t xml:space="preserve"> </w:t>
-      </w:r>
-      <w:r>
-        <w:t xml:space="preserve">in many of the surveys; it cannot be determined what type of reason this may have been, although it seems likely that they are at least in part related to extra nets or saving nets for future use, given the increase in other responses among households with</w:t>
-      </w:r>
-      <w:r>
-        <w:t xml:space="preserve"> </w:t>
-      </w:r>
-      <w:r>
-        <w:t xml:space="preserve">“</w:t>
-      </w:r>
-      <w:r>
-        <w:t xml:space="preserve">more than enough</w:t>
-      </w:r>
-      <w:r>
-        <w:t xml:space="preserve">”</w:t>
-      </w:r>
-      <w:r>
-        <w:t xml:space="preserve"> </w:t>
-      </w:r>
-      <w:r>
-        <w:t xml:space="preserve">nets.</w:t>
-      </w:r>
-    </w:p>
-    <w:bookmarkEnd w:id="57"/>
+        <w:t xml:space="preserve">Not applicable</w:t>
+      </w:r>
+    </w:p>
     <w:bookmarkEnd w:id="58"/>
-    <w:bookmarkStart w:id="59" w:name="conclusion"/>
-    <w:p>
-      <w:pPr>
-        <w:pStyle w:val="Heading1"/>
-      </w:pPr>
-      <w:r>
-        <w:t xml:space="preserve">Conclusion</w:t>
+    <w:bookmarkStart w:id="59" w:name="consent-for-publication"/>
+    <w:p>
+      <w:pPr>
+        <w:pStyle w:val="Heading2"/>
+      </w:pPr>
+      <w:r>
+        <w:t xml:space="preserve">Consent for publication</w:t>
       </w:r>
     </w:p>
     <w:p>
@@ -5703,44 +5752,17 @@
         <w:pStyle w:val="FirstParagraph"/>
       </w:pPr>
       <w:r>
-        <w:t xml:space="preserve">The percentage of nets used the previous night has averaged over 70% since 2003, with no discernible change over this period. Reported reasons for why a net goes unused fall largely into three categories - nets that are extra/being saved for future use; the perception that there is little risk of malaria (particularly in dry season); and</w:t>
-      </w:r>
-      <w:r>
-        <w:t xml:space="preserve"> </w:t>
-      </w:r>
-      <w:r>
-        <w:t xml:space="preserve">“</w:t>
-      </w:r>
-      <w:r>
-        <w:t xml:space="preserve">other</w:t>
-      </w:r>
-      <w:r>
-        <w:t xml:space="preserve">”</w:t>
-      </w:r>
-      <w:r>
-        <w:t xml:space="preserve"> </w:t>
-      </w:r>
-      <w:r>
-        <w:t xml:space="preserve">responses. Net attributes such as color, size, shape, and texture, and fears related to chemicals were the least frequent reasons given. Classifying reasons for non-use into broader categories facilitates the design of appropriate SBC interventions to address the major underlying reasons for non-use, where this is feasible. Finally, national malaria programs should request the inclusion of this question in future surveys to provide actionable data to inform SBC programming.</w:t>
+        <w:t xml:space="preserve">Not applicable</w:t>
       </w:r>
     </w:p>
     <w:bookmarkEnd w:id="59"/>
-    <w:bookmarkStart w:id="69" w:name="declarations"/>
-    <w:p>
-      <w:pPr>
-        <w:pStyle w:val="Heading1"/>
-      </w:pPr>
-      <w:r>
-        <w:t xml:space="preserve">Declarations</w:t>
-      </w:r>
-    </w:p>
-    <w:bookmarkStart w:id="60" w:name="Xd182db0490b2de20bd2b4e4cc8698599182035f"/>
+    <w:bookmarkStart w:id="61" w:name="availability-of-data-and-materials"/>
     <w:p>
       <w:pPr>
         <w:pStyle w:val="Heading2"/>
       </w:pPr>
       <w:r>
-        <w:t xml:space="preserve">Ethics approval and consent to participate</w:t>
+        <w:t xml:space="preserve">Availability of data and materials</w:t>
       </w:r>
     </w:p>
     <w:p>
@@ -5748,125 +5770,89 @@
         <w:pStyle w:val="FirstParagraph"/>
       </w:pPr>
       <w:r>
-        <w:t xml:space="preserve">Not applicable</w:t>
-      </w:r>
-    </w:p>
-    <w:bookmarkEnd w:id="60"/>
-    <w:bookmarkStart w:id="61" w:name="consent-for-publication"/>
-    <w:p>
-      <w:pPr>
-        <w:pStyle w:val="Heading2"/>
-      </w:pPr>
-      <w:r>
-        <w:t xml:space="preserve">Consent for publication</w:t>
-      </w:r>
-    </w:p>
-    <w:p>
-      <w:pPr>
-        <w:pStyle w:val="FirstParagraph"/>
-      </w:pPr>
-      <w:r>
-        <w:t xml:space="preserve">Not applicable</w:t>
-      </w:r>
-    </w:p>
-    <w:bookmarkEnd w:id="61"/>
-    <w:bookmarkStart w:id="63" w:name="availability-of-data-and-materials"/>
-    <w:p>
-      <w:pPr>
-        <w:pStyle w:val="Heading2"/>
-      </w:pPr>
-      <w:r>
-        <w:t xml:space="preserve">Availability of data and materials</w:t>
-      </w:r>
-    </w:p>
-    <w:p>
-      <w:pPr>
-        <w:pStyle w:val="FirstParagraph"/>
-      </w:pPr>
-      <w:r>
         <w:t xml:space="preserve">Code is available at</w:t>
       </w:r>
       <w:r>
         <w:t xml:space="preserve"> </w:t>
       </w:r>
-      <w:hyperlink r:id="rId62">
+      <w:hyperlink r:id="rId60">
         <w:r>
           <w:rPr>
             <w:rStyle w:val="Hyperlink"/>
           </w:rPr>
-          <w:t xml:space="preserve">https://github.com/hkoenker/</w:t>
+          <w:t xml:space="preserve">https://github.com/hkoenker/Reasons</w:t>
         </w:r>
       </w:hyperlink>
     </w:p>
+    <w:bookmarkEnd w:id="61"/>
+    <w:bookmarkStart w:id="62" w:name="competing-interests"/>
+    <w:p>
+      <w:pPr>
+        <w:pStyle w:val="Heading2"/>
+      </w:pPr>
+      <w:r>
+        <w:t xml:space="preserve">Competing interests</w:t>
+      </w:r>
+    </w:p>
+    <w:p>
+      <w:pPr>
+        <w:pStyle w:val="FirstParagraph"/>
+      </w:pPr>
+      <w:r>
+        <w:t xml:space="preserve">The authors declare that they have no competing interests.</w:t>
+      </w:r>
+    </w:p>
+    <w:bookmarkEnd w:id="62"/>
+    <w:bookmarkStart w:id="63" w:name="funding"/>
+    <w:p>
+      <w:pPr>
+        <w:pStyle w:val="Heading2"/>
+      </w:pPr>
+      <w:r>
+        <w:t xml:space="preserve">Funding</w:t>
+      </w:r>
+    </w:p>
+    <w:p>
+      <w:pPr>
+        <w:pStyle w:val="FirstParagraph"/>
+      </w:pPr>
+      <w:r>
+        <w:t xml:space="preserve">HK, ME, RO, ZA, ES were supported through a grant from The Bill &amp; Melinda Gates Foundation. USAID provided support to the revision of the DHS questionnaires under USAID DHS Program. [Get official language from projects] CT supported by DHS Program; early work under VectorWorks (mention?).</w:t>
+      </w:r>
+    </w:p>
     <w:bookmarkEnd w:id="63"/>
-    <w:bookmarkStart w:id="64" w:name="competing-interests"/>
+    <w:bookmarkStart w:id="64" w:name="authors-contributions"/>
     <w:p>
       <w:pPr>
         <w:pStyle w:val="Heading2"/>
       </w:pPr>
       <w:r>
-        <w:t xml:space="preserve">Competing interests</w:t>
-      </w:r>
-    </w:p>
-    <w:p>
-      <w:pPr>
-        <w:pStyle w:val="FirstParagraph"/>
-      </w:pPr>
-      <w:r>
-        <w:t xml:space="preserve">The authors declare that they have no competing interests.</w:t>
+        <w:t xml:space="preserve">Authors’ contributions</w:t>
       </w:r>
     </w:p>
     <w:bookmarkEnd w:id="64"/>
-    <w:bookmarkStart w:id="65" w:name="funding"/>
+    <w:bookmarkStart w:id="65" w:name="acknowledgements"/>
     <w:p>
       <w:pPr>
         <w:pStyle w:val="Heading2"/>
       </w:pPr>
       <w:r>
-        <w:t xml:space="preserve">Funding</w:t>
-      </w:r>
-    </w:p>
-    <w:p>
-      <w:pPr>
-        <w:pStyle w:val="FirstParagraph"/>
-      </w:pPr>
-      <w:r>
-        <w:t xml:space="preserve">HK was supported through a grant from The Bill &amp; Melinda Gates Foundation.</w:t>
+        <w:t xml:space="preserve">Acknowledgements</w:t>
       </w:r>
     </w:p>
     <w:bookmarkEnd w:id="65"/>
-    <w:bookmarkStart w:id="66" w:name="authors-contributions"/>
+    <w:bookmarkStart w:id="66" w:name="authors-information-optional"/>
     <w:p>
       <w:pPr>
         <w:pStyle w:val="Heading2"/>
       </w:pPr>
       <w:r>
-        <w:t xml:space="preserve">Authors’ contributions</w:t>
+        <w:t xml:space="preserve">Authors’ information (optional)</w:t>
       </w:r>
     </w:p>
     <w:bookmarkEnd w:id="66"/>
-    <w:bookmarkStart w:id="67" w:name="acknowledgements"/>
-    <w:p>
-      <w:pPr>
-        <w:pStyle w:val="Heading2"/>
-      </w:pPr>
-      <w:r>
-        <w:t xml:space="preserve">Acknowledgements</w:t>
-      </w:r>
-    </w:p>
     <w:bookmarkEnd w:id="67"/>
-    <w:bookmarkStart w:id="68" w:name="authors-information-optional"/>
-    <w:p>
-      <w:pPr>
-        <w:pStyle w:val="Heading2"/>
-      </w:pPr>
-      <w:r>
-        <w:t xml:space="preserve">Authors’ information (optional)</w:t>
-      </w:r>
-    </w:p>
-    <w:bookmarkEnd w:id="68"/>
-    <w:bookmarkEnd w:id="69"/>
-    <w:bookmarkStart w:id="91" w:name="supplemental-material"/>
+    <w:bookmarkStart w:id="89" w:name="supplemental-material"/>
     <w:p>
       <w:pPr>
         <w:pStyle w:val="Heading1"/>
@@ -5884,18 +5870,18 @@
           <wp:inline>
             <wp:extent cx="5943600" cy="4245428"/>
             <wp:effectExtent b="0" l="0" r="0" t="0"/>
-            <wp:docPr descr="Figure 7: Reported net use and reasons for non-use by low and high transmission zones, Tanzania 2017-18 MIS" title="" id="71" name="Picture"/>
+            <wp:docPr descr="Figure 7: Reported net use and reasons for non-use by low and high transmission zones, Tanzania 2017-18 MIS" title="" id="69" name="Picture"/>
             <a:graphic>
               <a:graphicData uri="http://schemas.openxmlformats.org/drawingml/2006/picture">
                 <pic:pic>
                   <pic:nvPicPr>
-                    <pic:cNvPr descr="reasons_paper_v2_files/figure-docx/tz-facet-1.png" id="72" name="Picture"/>
+                    <pic:cNvPr descr="reasons_paper_v2_files/figure-docx/tz-facet-1.png" id="70" name="Picture"/>
                     <pic:cNvPicPr>
                       <a:picLocks noChangeArrowheads="1" noChangeAspect="1"/>
                     </pic:cNvPicPr>
                   </pic:nvPicPr>
                   <pic:blipFill>
-                    <a:blip r:embed="rId70"/>
+                    <a:blip r:embed="rId68"/>
                     <a:stretch>
                       <a:fillRect/>
                     </a:stretch>
@@ -5939,18 +5925,18 @@
           <wp:inline>
             <wp:extent cx="5943600" cy="5943600"/>
             <wp:effectExtent b="0" l="0" r="0" t="0"/>
-            <wp:docPr descr="Figure 8: Reasons nets were not used the previous night, Ghana, Guinea, Kenya" title="" id="74" name="Picture"/>
+            <wp:docPr descr="Figure 8: Reasons nets were not used the previous night, Ghana, Guinea, Kenya" title="" id="72" name="Picture"/>
             <a:graphic>
               <a:graphicData uri="http://schemas.openxmlformats.org/drawingml/2006/picture">
                 <pic:pic>
                   <pic:nvPicPr>
-                    <pic:cNvPr descr="reasons_paper_v2_files/figure-docx/gk-reas-1.png" id="75" name="Picture"/>
+                    <pic:cNvPr descr="reasons_paper_v2_files/figure-docx/gk-reas-1.png" id="73" name="Picture"/>
                     <pic:cNvPicPr>
                       <a:picLocks noChangeArrowheads="1" noChangeAspect="1"/>
                     </pic:cNvPicPr>
                   </pic:nvPicPr>
                   <pic:blipFill>
-                    <a:blip r:embed="rId73"/>
+                    <a:blip r:embed="rId71"/>
                     <a:stretch>
                       <a:fillRect/>
                     </a:stretch>
@@ -5994,18 +5980,18 @@
           <wp:inline>
             <wp:extent cx="5943600" cy="5943600"/>
             <wp:effectExtent b="0" l="0" r="0" t="0"/>
-            <wp:docPr descr="Figure 9: Reasons nets were not used the previous night, Liberia, Madagascar, and Mozambique" title="" id="77" name="Picture"/>
+            <wp:docPr descr="Figure 9: Reasons nets were not used the previous night, Liberia, Madagascar, and Mozambique" title="" id="75" name="Picture"/>
             <a:graphic>
               <a:graphicData uri="http://schemas.openxmlformats.org/drawingml/2006/picture">
                 <pic:pic>
                   <pic:nvPicPr>
-                    <pic:cNvPr descr="reasons_paper_v2_files/figure-docx/lm-reas-1.png" id="78" name="Picture"/>
+                    <pic:cNvPr descr="reasons_paper_v2_files/figure-docx/lm-reas-1.png" id="76" name="Picture"/>
                     <pic:cNvPicPr>
                       <a:picLocks noChangeArrowheads="1" noChangeAspect="1"/>
                     </pic:cNvPicPr>
                   </pic:nvPicPr>
                   <pic:blipFill>
-                    <a:blip r:embed="rId76"/>
+                    <a:blip r:embed="rId74"/>
                     <a:stretch>
                       <a:fillRect/>
                     </a:stretch>
@@ -6049,18 +6035,18 @@
           <wp:inline>
             <wp:extent cx="5943600" cy="5943600"/>
             <wp:effectExtent b="0" l="0" r="0" t="0"/>
-            <wp:docPr descr="Figure 10: Reasons nets were not used the previous night, Nigeria" title="" id="80" name="Picture"/>
+            <wp:docPr descr="Figure 10: Reasons nets were not used the previous night, Nigeria" title="" id="78" name="Picture"/>
             <a:graphic>
               <a:graphicData uri="http://schemas.openxmlformats.org/drawingml/2006/picture">
                 <pic:pic>
                   <pic:nvPicPr>
-                    <pic:cNvPr descr="reasons_paper_v2_files/figure-docx/ng-reas-1.png" id="81" name="Picture"/>
+                    <pic:cNvPr descr="reasons_paper_v2_files/figure-docx/ng-reas-1.png" id="79" name="Picture"/>
                     <pic:cNvPicPr>
                       <a:picLocks noChangeArrowheads="1" noChangeAspect="1"/>
                     </pic:cNvPicPr>
                   </pic:nvPicPr>
                   <pic:blipFill>
-                    <a:blip r:embed="rId79"/>
+                    <a:blip r:embed="rId77"/>
                     <a:stretch>
                       <a:fillRect/>
                     </a:stretch>
@@ -6104,18 +6090,18 @@
           <wp:inline>
             <wp:extent cx="5943600" cy="5943600"/>
             <wp:effectExtent b="0" l="0" r="0" t="0"/>
-            <wp:docPr descr="Figure 11: Reasons nets were not used the previous night, Senegal" title="" id="83" name="Picture"/>
+            <wp:docPr descr="Figure 11: Reasons nets were not used the previous night, Senegal" title="" id="81" name="Picture"/>
             <a:graphic>
               <a:graphicData uri="http://schemas.openxmlformats.org/drawingml/2006/picture">
                 <pic:pic>
                   <pic:nvPicPr>
-                    <pic:cNvPr descr="reasons_paper_v2_files/figure-docx/sn-reas-1.png" id="84" name="Picture"/>
+                    <pic:cNvPr descr="reasons_paper_v2_files/figure-docx/sn-reas-1.png" id="82" name="Picture"/>
                     <pic:cNvPicPr>
                       <a:picLocks noChangeArrowheads="1" noChangeAspect="1"/>
                     </pic:cNvPicPr>
                   </pic:nvPicPr>
                   <pic:blipFill>
-                    <a:blip r:embed="rId82"/>
+                    <a:blip r:embed="rId80"/>
                     <a:stretch>
                       <a:fillRect/>
                     </a:stretch>
@@ -6159,18 +6145,18 @@
           <wp:inline>
             <wp:extent cx="5943600" cy="5943600"/>
             <wp:effectExtent b="0" l="0" r="0" t="0"/>
-            <wp:docPr descr="Figure 12: Reasons nets were not used the previous night, Tanzania" title="" id="86" name="Picture"/>
+            <wp:docPr descr="Figure 12: Reasons nets were not used the previous night, Tanzania" title="" id="84" name="Picture"/>
             <a:graphic>
               <a:graphicData uri="http://schemas.openxmlformats.org/drawingml/2006/picture">
                 <pic:pic>
                   <pic:nvPicPr>
-                    <pic:cNvPr descr="reasons_paper_v2_files/figure-docx/tz-reas-1.png" id="87" name="Picture"/>
+                    <pic:cNvPr descr="reasons_paper_v2_files/figure-docx/tz-reas-1.png" id="85" name="Picture"/>
                     <pic:cNvPicPr>
                       <a:picLocks noChangeArrowheads="1" noChangeAspect="1"/>
                     </pic:cNvPicPr>
                   </pic:nvPicPr>
                   <pic:blipFill>
-                    <a:blip r:embed="rId85"/>
+                    <a:blip r:embed="rId83"/>
                     <a:stretch>
                       <a:fillRect/>
                     </a:stretch>
@@ -6214,18 +6200,18 @@
           <wp:inline>
             <wp:extent cx="5943600" cy="5943600"/>
             <wp:effectExtent b="0" l="0" r="0" t="0"/>
-            <wp:docPr descr="Figure 13: Reasons nets were not used the previous night, Uganda" title="" id="89" name="Picture"/>
+            <wp:docPr descr="Figure 13: Reasons nets were not used the previous night, Uganda" title="" id="87" name="Picture"/>
             <a:graphic>
               <a:graphicData uri="http://schemas.openxmlformats.org/drawingml/2006/picture">
                 <pic:pic>
                   <pic:nvPicPr>
-                    <pic:cNvPr descr="reasons_paper_v2_files/figure-docx/ug-reas-1.png" id="90" name="Picture"/>
+                    <pic:cNvPr descr="reasons_paper_v2_files/figure-docx/ug-reas-1.png" id="88" name="Picture"/>
                     <pic:cNvPicPr>
                       <a:picLocks noChangeArrowheads="1" noChangeAspect="1"/>
                     </pic:cNvPicPr>
                   </pic:nvPicPr>
                   <pic:blipFill>
-                    <a:blip r:embed="rId88"/>
+                    <a:blip r:embed="rId86"/>
                     <a:stretch>
                       <a:fillRect/>
                     </a:stretch>
@@ -6260,8 +6246,8 @@
         <w:t xml:space="preserve">Figure 13: Reasons nets were not used the previous night, Uganda</w:t>
       </w:r>
     </w:p>
-    <w:bookmarkEnd w:id="91"/>
-    <w:bookmarkStart w:id="135" w:name="references"/>
+    <w:bookmarkEnd w:id="89"/>
+    <w:bookmarkStart w:id="133" w:name="references"/>
     <w:p>
       <w:pPr>
         <w:pStyle w:val="Heading1"/>
@@ -6270,8 +6256,8 @@
         <w:t xml:space="preserve">References</w:t>
       </w:r>
     </w:p>
-    <w:bookmarkStart w:id="134" w:name="refs"/>
-    <w:bookmarkStart w:id="93" w:name="ref-Milliner:2016um"/>
+    <w:bookmarkStart w:id="132" w:name="refs"/>
+    <w:bookmarkStart w:id="91" w:name="ref-Milliner:2016um"/>
     <w:p>
       <w:pPr>
         <w:pStyle w:val="Bibliography"/>
@@ -6282,7 +6268,7 @@
       <w:r>
         <w:t xml:space="preserve"> </w:t>
       </w:r>
-      <w:hyperlink r:id="rId92">
+      <w:hyperlink r:id="rId90">
         <w:r>
           <w:rPr>
             <w:rStyle w:val="Hyperlink"/>
@@ -6294,8 +6280,8 @@
         <w:t xml:space="preserve">. 2021.</w:t>
       </w:r>
     </w:p>
-    <w:bookmarkEnd w:id="93"/>
-    <w:bookmarkStart w:id="95" w:name="ref-Bhatt:2015gn"/>
+    <w:bookmarkEnd w:id="91"/>
+    <w:bookmarkStart w:id="93" w:name="ref-Bhatt:2015gn"/>
     <w:p>
       <w:pPr>
         <w:pStyle w:val="Bibliography"/>
@@ -6315,7 +6301,7 @@
       <w:r>
         <w:t xml:space="preserve"> </w:t>
       </w:r>
-      <w:hyperlink r:id="rId94">
+      <w:hyperlink r:id="rId92">
         <w:r>
           <w:rPr>
             <w:rStyle w:val="Hyperlink"/>
@@ -6327,8 +6313,8 @@
         <w:t xml:space="preserve">.</w:t>
       </w:r>
     </w:p>
-    <w:bookmarkEnd w:id="95"/>
-    <w:bookmarkStart w:id="97" w:name="ref-Koenker:2018gx"/>
+    <w:bookmarkEnd w:id="93"/>
+    <w:bookmarkStart w:id="95" w:name="ref-Koenker:2018gx"/>
     <w:p>
       <w:pPr>
         <w:pStyle w:val="Bibliography"/>
@@ -6339,7 +6325,7 @@
       <w:r>
         <w:t xml:space="preserve"> </w:t>
       </w:r>
-      <w:hyperlink r:id="rId96">
+      <w:hyperlink r:id="rId94">
         <w:r>
           <w:rPr>
             <w:rStyle w:val="Hyperlink"/>
@@ -6351,8 +6337,8 @@
         <w:t xml:space="preserve"> Malar J. 2018;1–1.</w:t>
       </w:r>
     </w:p>
-    <w:bookmarkEnd w:id="97"/>
-    <w:bookmarkStart w:id="99" w:name="ref-Girond:2018bc"/>
+    <w:bookmarkEnd w:id="95"/>
+    <w:bookmarkStart w:id="97" w:name="ref-Girond:2018bc"/>
     <w:p>
       <w:pPr>
         <w:pStyle w:val="Bibliography"/>
@@ -6363,7 +6349,7 @@
       <w:r>
         <w:t xml:space="preserve"> </w:t>
       </w:r>
-      <w:hyperlink r:id="rId98">
+      <w:hyperlink r:id="rId96">
         <w:r>
           <w:rPr>
             <w:rStyle w:val="Hyperlink"/>
@@ -6375,8 +6361,8 @@
         <w:t xml:space="preserve">. EClinicalMedicine. 2018;1 C:62–9.</w:t>
       </w:r>
     </w:p>
-    <w:bookmarkEnd w:id="99"/>
-    <w:bookmarkStart w:id="101" w:name="ref-10.1038/s41467-021-23707-7"/>
+    <w:bookmarkEnd w:id="97"/>
+    <w:bookmarkStart w:id="99" w:name="ref-10.1038/s41467-021-23707-7"/>
     <w:p>
       <w:pPr>
         <w:pStyle w:val="Bibliography"/>
@@ -6387,7 +6373,7 @@
       <w:r>
         <w:t xml:space="preserve"> </w:t>
       </w:r>
-      <w:hyperlink r:id="rId100">
+      <w:hyperlink r:id="rId98">
         <w:r>
           <w:rPr>
             <w:rStyle w:val="Hyperlink"/>
@@ -6399,8 +6385,8 @@
         <w:t xml:space="preserve">. Nature Communications. 2021;12:3589.</w:t>
       </w:r>
     </w:p>
-    <w:bookmarkEnd w:id="101"/>
-    <w:bookmarkStart w:id="103" w:name="ref-Pulford:2011dc"/>
+    <w:bookmarkEnd w:id="99"/>
+    <w:bookmarkStart w:id="101" w:name="ref-Pulford:2011dc"/>
     <w:p>
       <w:pPr>
         <w:pStyle w:val="Bibliography"/>
@@ -6411,7 +6397,7 @@
       <w:r>
         <w:t xml:space="preserve"> </w:t>
       </w:r>
-      <w:hyperlink r:id="rId102">
+      <w:hyperlink r:id="rId100">
         <w:r>
           <w:rPr>
             <w:rStyle w:val="Hyperlink"/>
@@ -6423,8 +6409,8 @@
         <w:t xml:space="preserve"> Malar J. 2011;10:83.</w:t>
       </w:r>
     </w:p>
-    <w:bookmarkEnd w:id="103"/>
-    <w:bookmarkStart w:id="105" w:name="ref-10.1080/13648470.2021.1884185"/>
+    <w:bookmarkEnd w:id="101"/>
+    <w:bookmarkStart w:id="103" w:name="ref-10.1080/13648470.2021.1884185"/>
     <w:p>
       <w:pPr>
         <w:pStyle w:val="Bibliography"/>
@@ -6435,7 +6421,7 @@
       <w:r>
         <w:t xml:space="preserve"> </w:t>
       </w:r>
-      <w:hyperlink r:id="rId104">
+      <w:hyperlink r:id="rId102">
         <w:r>
           <w:rPr>
             <w:rStyle w:val="Hyperlink"/>
@@ -6465,8 +6451,8 @@
         <w:t xml:space="preserve">. Anthropology &amp; Medicine. 2021;1–8.</w:t>
       </w:r>
     </w:p>
-    <w:bookmarkEnd w:id="105"/>
-    <w:bookmarkStart w:id="107" w:name="ref-Koenker:2019id"/>
+    <w:bookmarkEnd w:id="103"/>
+    <w:bookmarkStart w:id="105" w:name="ref-Koenker:2019id"/>
     <w:p>
       <w:pPr>
         <w:pStyle w:val="Bibliography"/>
@@ -6477,7 +6463,7 @@
       <w:r>
         <w:t xml:space="preserve"> </w:t>
       </w:r>
-      <w:hyperlink r:id="rId106">
+      <w:hyperlink r:id="rId104">
         <w:r>
           <w:rPr>
             <w:rStyle w:val="Hyperlink"/>
@@ -6489,8 +6475,8 @@
         <w:t xml:space="preserve">. Habitat targeting for controlling aquatic stages of malaria vectors in Africa. 2019;101:371–82.</w:t>
       </w:r>
     </w:p>
-    <w:bookmarkEnd w:id="107"/>
-    <w:bookmarkStart w:id="109" w:name="ref-Ahorlu:2019ck"/>
+    <w:bookmarkEnd w:id="105"/>
+    <w:bookmarkStart w:id="107" w:name="ref-Ahorlu:2019ck"/>
     <w:p>
       <w:pPr>
         <w:pStyle w:val="Bibliography"/>
@@ -6501,7 +6487,7 @@
       <w:r>
         <w:t xml:space="preserve"> </w:t>
       </w:r>
-      <w:hyperlink r:id="rId108">
+      <w:hyperlink r:id="rId106">
         <w:r>
           <w:rPr>
             <w:rStyle w:val="Hyperlink"/>
@@ -6513,8 +6499,8 @@
         <w:t xml:space="preserve">. Malar J. 2019;1–3.</w:t>
       </w:r>
     </w:p>
-    <w:bookmarkEnd w:id="109"/>
-    <w:bookmarkStart w:id="111" w:name="ref-Toe:2009gb"/>
+    <w:bookmarkEnd w:id="107"/>
+    <w:bookmarkStart w:id="109" w:name="ref-Toe:2009gb"/>
     <w:p>
       <w:pPr>
         <w:pStyle w:val="Bibliography"/>
@@ -6525,7 +6511,7 @@
       <w:r>
         <w:t xml:space="preserve"> </w:t>
       </w:r>
-      <w:hyperlink r:id="rId110">
+      <w:hyperlink r:id="rId108">
         <w:r>
           <w:rPr>
             <w:rStyle w:val="Hyperlink"/>
@@ -6537,8 +6523,8 @@
         <w:t xml:space="preserve"> Malar J. 2009;8:175.</w:t>
       </w:r>
     </w:p>
-    <w:bookmarkEnd w:id="111"/>
-    <w:bookmarkStart w:id="113" w:name="ref-Lam:2014fc"/>
+    <w:bookmarkEnd w:id="109"/>
+    <w:bookmarkStart w:id="111" w:name="ref-Lam:2014fc"/>
     <w:p>
       <w:pPr>
         <w:pStyle w:val="Bibliography"/>
@@ -6549,7 +6535,7 @@
       <w:r>
         <w:t xml:space="preserve"> </w:t>
       </w:r>
-      <w:hyperlink r:id="rId112">
+      <w:hyperlink r:id="rId110">
         <w:r>
           <w:rPr>
             <w:rStyle w:val="Hyperlink"/>
@@ -6561,8 +6547,8 @@
         <w:t xml:space="preserve"> Malar J. 2014;13:183.</w:t>
       </w:r>
     </w:p>
-    <w:bookmarkEnd w:id="113"/>
-    <w:bookmarkStart w:id="115" w:name="ref-Galvin:2011ea"/>
+    <w:bookmarkEnd w:id="111"/>
+    <w:bookmarkStart w:id="113" w:name="ref-Galvin:2011ea"/>
     <w:p>
       <w:pPr>
         <w:pStyle w:val="Bibliography"/>
@@ -6573,7 +6559,7 @@
       <w:r>
         <w:t xml:space="preserve"> </w:t>
       </w:r>
-      <w:hyperlink r:id="rId114">
+      <w:hyperlink r:id="rId112">
         <w:r>
           <w:rPr>
             <w:rStyle w:val="Hyperlink"/>
@@ -6585,8 +6571,8 @@
         <w:t xml:space="preserve"> J Multidiscip Healthc. 2011;4:73–83.</w:t>
       </w:r>
     </w:p>
-    <w:bookmarkEnd w:id="115"/>
-    <w:bookmarkStart w:id="117" w:name="ref-10.1186/s12936-021-03705-2"/>
+    <w:bookmarkEnd w:id="113"/>
+    <w:bookmarkStart w:id="115" w:name="ref-10.1186/s12936-021-03705-2"/>
     <w:p>
       <w:pPr>
         <w:pStyle w:val="Bibliography"/>
@@ -6597,7 +6583,7 @@
       <w:r>
         <w:t xml:space="preserve"> </w:t>
       </w:r>
-      <w:hyperlink r:id="rId116">
+      <w:hyperlink r:id="rId114">
         <w:r>
           <w:rPr>
             <w:rStyle w:val="Hyperlink"/>
@@ -6609,8 +6595,8 @@
         <w:t xml:space="preserve">. Malaria Journal. 2021;20:168.</w:t>
       </w:r>
     </w:p>
-    <w:bookmarkEnd w:id="117"/>
-    <w:bookmarkStart w:id="119" w:name="ref-10.1186/s12936-022-04126-5"/>
+    <w:bookmarkEnd w:id="115"/>
+    <w:bookmarkStart w:id="117" w:name="ref-10.1186/s12936-022-04126-5"/>
     <w:p>
       <w:pPr>
         <w:pStyle w:val="Bibliography"/>
@@ -6621,7 +6607,7 @@
       <w:r>
         <w:t xml:space="preserve"> </w:t>
       </w:r>
-      <w:hyperlink r:id="rId118">
+      <w:hyperlink r:id="rId116">
         <w:r>
           <w:rPr>
             <w:rStyle w:val="Hyperlink"/>
@@ -6639,8 +6625,8 @@
         <w:t xml:space="preserve">. Malaria Journal. 2022;21:101.</w:t>
       </w:r>
     </w:p>
-    <w:bookmarkEnd w:id="119"/>
-    <w:bookmarkStart w:id="121" w:name="ref-10.1371/journal.pmed.1003248"/>
+    <w:bookmarkEnd w:id="117"/>
+    <w:bookmarkStart w:id="119" w:name="ref-10.1371/journal.pmed.1003248"/>
     <w:p>
       <w:pPr>
         <w:pStyle w:val="Bibliography"/>
@@ -6651,7 +6637,7 @@
       <w:r>
         <w:t xml:space="preserve"> </w:t>
       </w:r>
-      <w:hyperlink r:id="rId120">
+      <w:hyperlink r:id="rId118">
         <w:r>
           <w:rPr>
             <w:rStyle w:val="Hyperlink"/>
@@ -6663,8 +6649,8 @@
         <w:t xml:space="preserve">. PLOS Medicine. 2020;17:e1003248.</w:t>
       </w:r>
     </w:p>
-    <w:bookmarkEnd w:id="121"/>
-    <w:bookmarkStart w:id="123" w:name="ref-10.1186/s12936-021-03686-2"/>
+    <w:bookmarkEnd w:id="119"/>
+    <w:bookmarkStart w:id="121" w:name="ref-10.1186/s12936-021-03686-2"/>
     <w:p>
       <w:pPr>
         <w:pStyle w:val="Bibliography"/>
@@ -6675,7 +6661,7 @@
       <w:r>
         <w:t xml:space="preserve"> </w:t>
       </w:r>
-      <w:hyperlink r:id="rId122">
+      <w:hyperlink r:id="rId120">
         <w:r>
           <w:rPr>
             <w:rStyle w:val="Hyperlink"/>
@@ -6687,8 +6673,8 @@
         <w:t xml:space="preserve">. Malaria Journal. 2021;20:171.</w:t>
       </w:r>
     </w:p>
-    <w:bookmarkEnd w:id="123"/>
-    <w:bookmarkStart w:id="125" w:name="ref-10.1186/s12936-021-03976-9"/>
+    <w:bookmarkEnd w:id="121"/>
+    <w:bookmarkStart w:id="123" w:name="ref-10.1186/s12936-021-03976-9"/>
     <w:p>
       <w:pPr>
         <w:pStyle w:val="Bibliography"/>
@@ -6699,7 +6685,7 @@
       <w:r>
         <w:t xml:space="preserve"> </w:t>
       </w:r>
-      <w:hyperlink r:id="rId124">
+      <w:hyperlink r:id="rId122">
         <w:r>
           <w:rPr>
             <w:rStyle w:val="Hyperlink"/>
@@ -6711,8 +6697,8 @@
         <w:t xml:space="preserve">. Malaria Journal. 2021;20.</w:t>
       </w:r>
     </w:p>
-    <w:bookmarkEnd w:id="125"/>
-    <w:bookmarkStart w:id="126" w:name="ref-WorldHealthOrganization:2019ws"/>
+    <w:bookmarkEnd w:id="123"/>
+    <w:bookmarkStart w:id="124" w:name="ref-WorldHealthOrganization:2019ws"/>
     <w:p>
       <w:pPr>
         <w:pStyle w:val="Bibliography"/>
@@ -6730,8 +6716,8 @@
         <w:t xml:space="preserve">. 2019.</w:t>
       </w:r>
     </w:p>
-    <w:bookmarkEnd w:id="126"/>
-    <w:bookmarkStart w:id="128" w:name="ref-Mattern:2016dp"/>
+    <w:bookmarkEnd w:id="124"/>
+    <w:bookmarkStart w:id="126" w:name="ref-Mattern:2016dp"/>
     <w:p>
       <w:pPr>
         <w:pStyle w:val="Bibliography"/>
@@ -6742,7 +6728,7 @@
       <w:r>
         <w:t xml:space="preserve"> </w:t>
       </w:r>
-      <w:hyperlink r:id="rId127">
+      <w:hyperlink r:id="rId125">
         <w:r>
           <w:rPr>
             <w:rStyle w:val="Hyperlink"/>
@@ -6766,8 +6752,8 @@
         <w:t xml:space="preserve">. PloS one. 2016;11:e0151068–14.</w:t>
       </w:r>
     </w:p>
-    <w:bookmarkEnd w:id="128"/>
-    <w:bookmarkStart w:id="130" w:name="ref-Berthe:2014ja"/>
+    <w:bookmarkEnd w:id="126"/>
+    <w:bookmarkStart w:id="128" w:name="ref-Berthe:2014ja"/>
     <w:p>
       <w:pPr>
         <w:pStyle w:val="Bibliography"/>
@@ -6778,7 +6764,7 @@
       <w:r>
         <w:t xml:space="preserve"> </w:t>
       </w:r>
-      <w:hyperlink r:id="rId129">
+      <w:hyperlink r:id="rId127">
         <w:r>
           <w:rPr>
             <w:rStyle w:val="Hyperlink"/>
@@ -6790,8 +6776,8 @@
         <w:t xml:space="preserve"> Malar J. 2014;13:357.</w:t>
       </w:r>
     </w:p>
-    <w:bookmarkEnd w:id="130"/>
-    <w:bookmarkStart w:id="131" w:name="ref-Sande:2012vb"/>
+    <w:bookmarkEnd w:id="128"/>
+    <w:bookmarkStart w:id="129" w:name="ref-Sande:2012vb"/>
     <w:p>
       <w:pPr>
         <w:pStyle w:val="Bibliography"/>
@@ -6809,8 +6795,8 @@
         <w:t xml:space="preserve">. Pan Afr Med J. 2012;13.</w:t>
       </w:r>
     </w:p>
-    <w:bookmarkEnd w:id="131"/>
-    <w:bookmarkStart w:id="133" w:name="ref-Anonymous:2015ff"/>
+    <w:bookmarkEnd w:id="129"/>
+    <w:bookmarkStart w:id="131" w:name="ref-Anonymous:2015ff"/>
     <w:p>
       <w:pPr>
         <w:pStyle w:val="Bibliography"/>
@@ -6821,7 +6807,7 @@
       <w:r>
         <w:t xml:space="preserve"> </w:t>
       </w:r>
-      <w:hyperlink r:id="rId132">
+      <w:hyperlink r:id="rId130">
         <w:r>
           <w:rPr>
             <w:rStyle w:val="Hyperlink"/>
@@ -6833,9 +6819,9 @@
         <w:t xml:space="preserve"> PLoS One. 2015;10:e0119078.</w:t>
       </w:r>
     </w:p>
+    <w:bookmarkEnd w:id="131"/>
+    <w:bookmarkEnd w:id="132"/>
     <w:bookmarkEnd w:id="133"/>
-    <w:bookmarkEnd w:id="134"/>
-    <w:bookmarkEnd w:id="135"/>
     <w:sectPr>
       <w:pgSz w:h="15840" w:w="12240"/>
       <w:pgMar w:bottom="1440" w:footer="720" w:gutter="0" w:header="720" w:left="1440" w:right="1440" w:top="1440"/>
@@ -7216,102 +7202,12 @@
         <w:t xml:space="preserve"> </w:t>
       </w:r>
       <w:r>
-        <w:t xml:space="preserve">Johns</w:t>
-      </w:r>
-      <w:r>
-        <w:t xml:space="preserve"> </w:t>
-      </w:r>
-      <w:r>
-        <w:t xml:space="preserve">Hopkins</w:t>
-      </w:r>
-      <w:r>
-        <w:t xml:space="preserve"> </w:t>
-      </w:r>
-      <w:r>
-        <w:t xml:space="preserve">Bloomberg</w:t>
-      </w:r>
-      <w:r>
-        <w:t xml:space="preserve"> </w:t>
-      </w:r>
-      <w:r>
-        <w:t xml:space="preserve">School</w:t>
-      </w:r>
-      <w:r>
-        <w:t xml:space="preserve"> </w:t>
-      </w:r>
-      <w:r>
-        <w:t xml:space="preserve">of</w:t>
-      </w:r>
-      <w:r>
-        <w:t xml:space="preserve"> </w:t>
-      </w:r>
-      <w:r>
-        <w:t xml:space="preserve">Public</w:t>
-      </w:r>
-      <w:r>
-        <w:t xml:space="preserve"> </w:t>
-      </w:r>
-      <w:r>
-        <w:t xml:space="preserve">Health</w:t>
-      </w:r>
-      <w:r>
-        <w:t xml:space="preserve"> </w:t>
-      </w:r>
-      <w:r>
-        <w:t xml:space="preserve">Center</w:t>
-      </w:r>
-      <w:r>
-        <w:t xml:space="preserve"> </w:t>
-      </w:r>
-      <w:r>
-        <w:t xml:space="preserve">for</w:t>
-      </w:r>
-      <w:r>
-        <w:t xml:space="preserve"> </w:t>
-      </w:r>
-      <w:r>
-        <w:t xml:space="preserve">Communication</w:t>
-      </w:r>
-      <w:r>
-        <w:t xml:space="preserve"> </w:t>
-      </w:r>
-      <w:r>
-        <w:t xml:space="preserve">Programs,</w:t>
+        <w:t xml:space="preserve">ICF,</w:t>
       </w:r>
       <w:r>
         <w:t xml:space="preserve"> </w:t>
       </w:r>
       <w:hyperlink r:id="rId31">
-        <w:r>
-          <w:rPr>
-            <w:rStyle w:val="Hyperlink"/>
-          </w:rPr>
-          <w:t xml:space="preserve">kuorkumoji@jhu.edu</w:t>
-        </w:r>
-      </w:hyperlink>
-    </w:p>
-  </w:footnote>
-  <w:footnote w:id="32">
-    <w:p>
-      <w:pPr>
-        <w:pStyle w:val="FootnoteText"/>
-      </w:pPr>
-      <w:r>
-        <w:rPr>
-          <w:rStyle w:val="FootnoteReference"/>
-        </w:rPr>
-        <w:footnoteRef/>
-      </w:r>
-      <w:r>
-        <w:t xml:space="preserve"> </w:t>
-      </w:r>
-      <w:r>
-        <w:t xml:space="preserve">ICF,</w:t>
-      </w:r>
-      <w:r>
-        <w:t xml:space="preserve"> </w:t>
-      </w:r>
-      <w:hyperlink r:id="rId33">
         <w:r>
           <w:rPr>
             <w:rStyle w:val="Hyperlink"/>

--- a/reasons_paper_v2.docx
+++ b/reasons_paper_v2.docx
@@ -107,13 +107,19 @@
         <w:pStyle w:val="Author"/>
       </w:pPr>
       <w:r>
-        <w:t xml:space="preserve">Marcy</w:t>
-      </w:r>
-      <w:r>
-        <w:t xml:space="preserve"> </w:t>
-      </w:r>
-      <w:r>
-        <w:t xml:space="preserve">Erskine</w:t>
+        <w:t xml:space="preserve">E.</w:t>
+      </w:r>
+      <w:r>
+        <w:t xml:space="preserve"> </w:t>
+      </w:r>
+      <w:r>
+        <w:t xml:space="preserve">Kuor</w:t>
+      </w:r>
+      <w:r>
+        <w:t xml:space="preserve"> </w:t>
+      </w:r>
+      <w:r>
+        <w:t xml:space="preserve">Kumoji</w:t>
       </w:r>
       <w:r>
         <w:rPr>
@@ -127,13 +133,13 @@
         <w:pStyle w:val="Author"/>
       </w:pPr>
       <w:r>
-        <w:t xml:space="preserve">Robert</w:t>
-      </w:r>
-      <w:r>
-        <w:t xml:space="preserve"> </w:t>
-      </w:r>
-      <w:r>
-        <w:t xml:space="preserve">Opoku</w:t>
+        <w:t xml:space="preserve">Marcy</w:t>
+      </w:r>
+      <w:r>
+        <w:t xml:space="preserve"> </w:t>
+      </w:r>
+      <w:r>
+        <w:t xml:space="preserve">Erskine</w:t>
       </w:r>
       <w:r>
         <w:rPr>
@@ -147,13 +153,13 @@
         <w:pStyle w:val="Author"/>
       </w:pPr>
       <w:r>
-        <w:t xml:space="preserve">Eleanore</w:t>
-      </w:r>
-      <w:r>
-        <w:t xml:space="preserve"> </w:t>
-      </w:r>
-      <w:r>
-        <w:t xml:space="preserve">Sternberg</w:t>
+        <w:t xml:space="preserve">Robert</w:t>
+      </w:r>
+      <w:r>
+        <w:t xml:space="preserve"> </w:t>
+      </w:r>
+      <w:r>
+        <w:t xml:space="preserve">Opoku</w:t>
       </w:r>
       <w:r>
         <w:rPr>
@@ -167,13 +173,13 @@
         <w:pStyle w:val="Author"/>
       </w:pPr>
       <w:r>
-        <w:t xml:space="preserve">Zainab</w:t>
-      </w:r>
-      <w:r>
-        <w:t xml:space="preserve"> </w:t>
-      </w:r>
-      <w:r>
-        <w:t xml:space="preserve">Ali</w:t>
+        <w:t xml:space="preserve">Eleanore</w:t>
+      </w:r>
+      <w:r>
+        <w:t xml:space="preserve"> </w:t>
+      </w:r>
+      <w:r>
+        <w:t xml:space="preserve">Sternberg</w:t>
       </w:r>
       <w:r>
         <w:rPr>
@@ -204,1158 +210,37 @@
     </w:p>
     <w:p>
       <w:pPr>
-        <w:pStyle w:val="Date"/>
-      </w:pPr>
-      <w:r>
-        <w:t xml:space="preserve">Draft</w:t>
-      </w:r>
-      <w:r>
-        <w:t xml:space="preserve"> </w:t>
-      </w:r>
-      <w:r>
-        <w:t xml:space="preserve">of</w:t>
-      </w:r>
-      <w:r>
-        <w:t xml:space="preserve"> </w:t>
-      </w:r>
-      <w:r>
-        <w:t xml:space="preserve">09</w:t>
-      </w:r>
-      <w:r>
-        <w:t xml:space="preserve"> </w:t>
-      </w:r>
-      <w:r>
-        <w:t xml:space="preserve">September,</w:t>
-      </w:r>
-      <w:r>
-        <w:t xml:space="preserve"> </w:t>
-      </w:r>
-      <w:r>
-        <w:t xml:space="preserve">2022</w:t>
-      </w:r>
-    </w:p>
-    <w:p>
-      <w:pPr>
         <w:pStyle w:val="Abstract"/>
       </w:pPr>
-      <w:r>
-        <w:t xml:space="preserve">Insecticide-treated</w:t>
-      </w:r>
-      <w:r>
-        <w:t xml:space="preserve"> </w:t>
-      </w:r>
-      <w:r>
-        <w:t xml:space="preserve">nets</w:t>
-      </w:r>
-      <w:r>
-        <w:t xml:space="preserve"> </w:t>
-      </w:r>
-      <w:r>
-        <w:t xml:space="preserve">(ITN)</w:t>
-      </w:r>
-      <w:r>
-        <w:t xml:space="preserve"> </w:t>
-      </w:r>
-      <w:r>
-        <w:t xml:space="preserve">are</w:t>
-      </w:r>
-      <w:r>
-        <w:t xml:space="preserve"> </w:t>
-      </w:r>
-      <w:r>
-        <w:t xml:space="preserve">the</w:t>
-      </w:r>
-      <w:r>
-        <w:t xml:space="preserve"> </w:t>
-      </w:r>
-      <w:r>
-        <w:t xml:space="preserve">cornerstone</w:t>
-      </w:r>
-      <w:r>
-        <w:t xml:space="preserve"> </w:t>
-      </w:r>
-      <w:r>
-        <w:t xml:space="preserve">of</w:t>
-      </w:r>
-      <w:r>
-        <w:t xml:space="preserve"> </w:t>
-      </w:r>
-      <w:r>
-        <w:t xml:space="preserve">modern</w:t>
-      </w:r>
-      <w:r>
-        <w:t xml:space="preserve"> </w:t>
-      </w:r>
-      <w:r>
-        <w:t xml:space="preserve">malaria</w:t>
-      </w:r>
-      <w:r>
-        <w:t xml:space="preserve"> </w:t>
-      </w:r>
-      <w:r>
-        <w:t xml:space="preserve">vector</w:t>
-      </w:r>
-      <w:r>
-        <w:t xml:space="preserve"> </w:t>
-      </w:r>
-      <w:r>
-        <w:t xml:space="preserve">control,</w:t>
-      </w:r>
-      <w:r>
-        <w:t xml:space="preserve"> </w:t>
-      </w:r>
-      <w:r>
-        <w:t xml:space="preserve">with</w:t>
-      </w:r>
-      <w:r>
-        <w:t xml:space="preserve"> </w:t>
-      </w:r>
-      <w:r>
-        <w:t xml:space="preserve">over</w:t>
-      </w:r>
-      <w:r>
-        <w:t xml:space="preserve"> </w:t>
-      </w:r>
-      <w:r>
-        <w:t xml:space="preserve">2</w:t>
-      </w:r>
-      <w:r>
-        <w:t xml:space="preserve"> </w:t>
-      </w:r>
-      <w:r>
-        <w:t xml:space="preserve">billion</w:t>
-      </w:r>
-      <w:r>
-        <w:t xml:space="preserve"> </w:t>
-      </w:r>
-      <w:r>
-        <w:t xml:space="preserve">ITNs</w:t>
-      </w:r>
-      <w:r>
-        <w:t xml:space="preserve"> </w:t>
-      </w:r>
-      <w:r>
-        <w:t xml:space="preserve">delivered</w:t>
-      </w:r>
-      <w:r>
-        <w:t xml:space="preserve"> </w:t>
-      </w:r>
-      <w:r>
-        <w:t xml:space="preserve">to</w:t>
-      </w:r>
-      <w:r>
-        <w:t xml:space="preserve"> </w:t>
-      </w:r>
-      <w:r>
-        <w:t xml:space="preserve">households</w:t>
-      </w:r>
-      <w:r>
-        <w:t xml:space="preserve"> </w:t>
-      </w:r>
-      <w:r>
-        <w:t xml:space="preserve">in</w:t>
-      </w:r>
-      <w:r>
-        <w:t xml:space="preserve"> </w:t>
-      </w:r>
-      <w:r>
-        <w:t xml:space="preserve">endemic</w:t>
-      </w:r>
-      <w:r>
-        <w:t xml:space="preserve"> </w:t>
-      </w:r>
-      <w:r>
-        <w:t xml:space="preserve">areas</w:t>
-      </w:r>
-      <w:r>
-        <w:t xml:space="preserve"> </w:t>
-      </w:r>
-      <w:r>
-        <w:t xml:space="preserve">since</w:t>
-      </w:r>
-      <w:r>
-        <w:t xml:space="preserve"> </w:t>
-      </w:r>
-      <w:r>
-        <w:t xml:space="preserve">2000.</w:t>
-      </w:r>
-      <w:r>
-        <w:t xml:space="preserve"> </w:t>
-      </w:r>
-      <w:r>
-        <w:t xml:space="preserve">ITN</w:t>
-      </w:r>
-      <w:r>
-        <w:t xml:space="preserve"> </w:t>
-      </w:r>
-      <w:r>
-        <w:t xml:space="preserve">access,</w:t>
-      </w:r>
-      <w:r>
-        <w:t xml:space="preserve"> </w:t>
-      </w:r>
-      <w:r>
-        <w:t xml:space="preserve">i.e. availability</w:t>
-      </w:r>
-      <w:r>
-        <w:t xml:space="preserve"> </w:t>
-      </w:r>
-      <w:r>
-        <w:t xml:space="preserve">within</w:t>
-      </w:r>
-      <w:r>
-        <w:t xml:space="preserve"> </w:t>
-      </w:r>
-      <w:r>
-        <w:t xml:space="preserve">the</w:t>
-      </w:r>
-      <w:r>
-        <w:t xml:space="preserve"> </w:t>
-      </w:r>
-      <w:r>
-        <w:t xml:space="preserve">household,</w:t>
-      </w:r>
-      <w:r>
-        <w:t xml:space="preserve"> </w:t>
-      </w:r>
-      <w:r>
-        <w:t xml:space="preserve">based</w:t>
-      </w:r>
-      <w:r>
-        <w:t xml:space="preserve"> </w:t>
-      </w:r>
-      <w:r>
-        <w:t xml:space="preserve">on</w:t>
-      </w:r>
-      <w:r>
-        <w:t xml:space="preserve"> </w:t>
-      </w:r>
-      <w:r>
-        <w:t xml:space="preserve">the</w:t>
-      </w:r>
-      <w:r>
-        <w:t xml:space="preserve"> </w:t>
-      </w:r>
-      <w:r>
-        <w:t xml:space="preserve">number</w:t>
-      </w:r>
-      <w:r>
-        <w:t xml:space="preserve"> </w:t>
-      </w:r>
-      <w:r>
-        <w:t xml:space="preserve">of</w:t>
-      </w:r>
-      <w:r>
-        <w:t xml:space="preserve"> </w:t>
-      </w:r>
-      <w:r>
-        <w:t xml:space="preserve">ITNs</w:t>
-      </w:r>
-      <w:r>
-        <w:t xml:space="preserve"> </w:t>
-      </w:r>
-      <w:r>
-        <w:t xml:space="preserve">and</w:t>
-      </w:r>
-      <w:r>
-        <w:t xml:space="preserve"> </w:t>
-      </w:r>
-      <w:r>
-        <w:t xml:space="preserve">number</w:t>
-      </w:r>
-      <w:r>
-        <w:t xml:space="preserve"> </w:t>
-      </w:r>
-      <w:r>
-        <w:t xml:space="preserve">of</w:t>
-      </w:r>
-      <w:r>
-        <w:t xml:space="preserve"> </w:t>
-      </w:r>
-      <w:r>
-        <w:t xml:space="preserve">household</w:t>
-      </w:r>
-      <w:r>
-        <w:t xml:space="preserve"> </w:t>
-      </w:r>
-      <w:r>
-        <w:t xml:space="preserve">members,</w:t>
-      </w:r>
-      <w:r>
-        <w:t xml:space="preserve"> </w:t>
-      </w:r>
-      <w:r>
-        <w:t xml:space="preserve">is</w:t>
-      </w:r>
-      <w:r>
-        <w:t xml:space="preserve"> </w:t>
-      </w:r>
-      <w:r>
-        <w:t xml:space="preserve">the</w:t>
-      </w:r>
-      <w:r>
-        <w:t xml:space="preserve"> </w:t>
-      </w:r>
-      <w:r>
-        <w:t xml:space="preserve">sine</w:t>
-      </w:r>
-      <w:r>
-        <w:t xml:space="preserve"> </w:t>
-      </w:r>
-      <w:r>
-        <w:t xml:space="preserve">qua</w:t>
-      </w:r>
-      <w:r>
-        <w:t xml:space="preserve"> </w:t>
-      </w:r>
-      <w:r>
-        <w:t xml:space="preserve">non</w:t>
-      </w:r>
-      <w:r>
-        <w:t xml:space="preserve"> </w:t>
-      </w:r>
-      <w:r>
-        <w:t xml:space="preserve">of</w:t>
-      </w:r>
-      <w:r>
-        <w:t xml:space="preserve"> </w:t>
-      </w:r>
-      <w:r>
-        <w:t xml:space="preserve">ITN</w:t>
-      </w:r>
-      <w:r>
-        <w:t xml:space="preserve"> </w:t>
-      </w:r>
-      <w:r>
-        <w:t xml:space="preserve">use.</w:t>
-      </w:r>
-      <w:r>
-        <w:t xml:space="preserve"> </w:t>
-      </w:r>
-      <w:r>
-        <w:t xml:space="preserve">Once</w:t>
-      </w:r>
-      <w:r>
-        <w:t xml:space="preserve"> </w:t>
-      </w:r>
-      <w:r>
-        <w:t xml:space="preserve">ITNs</w:t>
-      </w:r>
-      <w:r>
-        <w:t xml:space="preserve"> </w:t>
-      </w:r>
-      <w:r>
-        <w:t xml:space="preserve">are</w:t>
-      </w:r>
-      <w:r>
-        <w:t xml:space="preserve"> </w:t>
-      </w:r>
-      <w:r>
-        <w:t xml:space="preserve">in</w:t>
-      </w:r>
-      <w:r>
-        <w:t xml:space="preserve"> </w:t>
-      </w:r>
-      <w:r>
-        <w:t xml:space="preserve">a</w:t>
-      </w:r>
-      <w:r>
-        <w:t xml:space="preserve"> </w:t>
-      </w:r>
-      <w:r>
-        <w:t xml:space="preserve">given</w:t>
-      </w:r>
-      <w:r>
-        <w:t xml:space="preserve"> </w:t>
-      </w:r>
-      <w:r>
-        <w:t xml:space="preserve">household,</w:t>
-      </w:r>
-      <w:r>
-        <w:t xml:space="preserve"> </w:t>
-      </w:r>
-      <w:r>
-        <w:t xml:space="preserve">however,</w:t>
-      </w:r>
-      <w:r>
-        <w:t xml:space="preserve"> </w:t>
-      </w:r>
-      <w:r>
-        <w:t xml:space="preserve">individuals</w:t>
-      </w:r>
-      <w:r>
-        <w:t xml:space="preserve"> </w:t>
-      </w:r>
-      <w:r>
-        <w:t xml:space="preserve">may</w:t>
-      </w:r>
-      <w:r>
-        <w:t xml:space="preserve"> </w:t>
-      </w:r>
-      <w:r>
-        <w:t xml:space="preserve">choose</w:t>
-      </w:r>
-      <w:r>
-        <w:t xml:space="preserve"> </w:t>
-      </w:r>
-      <w:r>
-        <w:t xml:space="preserve">to</w:t>
-      </w:r>
-      <w:r>
-        <w:t xml:space="preserve"> </w:t>
-      </w:r>
-      <w:r>
-        <w:t xml:space="preserve">use</w:t>
-      </w:r>
-      <w:r>
-        <w:t xml:space="preserve"> </w:t>
-      </w:r>
-      <w:r>
-        <w:t xml:space="preserve">or</w:t>
-      </w:r>
-      <w:r>
-        <w:t xml:space="preserve"> </w:t>
-      </w:r>
-      <w:r>
-        <w:t xml:space="preserve">not</w:t>
-      </w:r>
-      <w:r>
-        <w:t xml:space="preserve"> </w:t>
-      </w:r>
-      <w:r>
-        <w:t xml:space="preserve">use</w:t>
-      </w:r>
-      <w:r>
-        <w:t xml:space="preserve"> </w:t>
-      </w:r>
-      <w:r>
-        <w:t xml:space="preserve">them</w:t>
-      </w:r>
-      <w:r>
-        <w:t xml:space="preserve"> </w:t>
-      </w:r>
-      <w:r>
-        <w:t xml:space="preserve">on</w:t>
-      </w:r>
-      <w:r>
-        <w:t xml:space="preserve"> </w:t>
-      </w:r>
-      <w:r>
-        <w:t xml:space="preserve">a</w:t>
-      </w:r>
-      <w:r>
-        <w:t xml:space="preserve"> </w:t>
-      </w:r>
-      <w:r>
-        <w:t xml:space="preserve">given</w:t>
-      </w:r>
-      <w:r>
-        <w:t xml:space="preserve"> </w:t>
-      </w:r>
-      <w:r>
-        <w:t xml:space="preserve">night,</w:t>
-      </w:r>
-      <w:r>
-        <w:t xml:space="preserve"> </w:t>
-      </w:r>
-      <w:r>
-        <w:t xml:space="preserve">with</w:t>
-      </w:r>
-      <w:r>
-        <w:t xml:space="preserve"> </w:t>
-      </w:r>
-      <w:r>
-        <w:t xml:space="preserve">structural,</w:t>
-      </w:r>
-      <w:r>
-        <w:t xml:space="preserve"> </w:t>
-      </w:r>
-      <w:r>
-        <w:t xml:space="preserve">cultural,</w:t>
-      </w:r>
-      <w:r>
-        <w:t xml:space="preserve"> </w:t>
-      </w:r>
-      <w:r>
-        <w:t xml:space="preserve">opportunistic,</w:t>
-      </w:r>
-      <w:r>
-        <w:t xml:space="preserve"> </w:t>
-      </w:r>
-      <w:r>
-        <w:t xml:space="preserve">and</w:t>
-      </w:r>
-      <w:r>
-        <w:t xml:space="preserve"> </w:t>
-      </w:r>
-      <w:r>
-        <w:t xml:space="preserve">social</w:t>
-      </w:r>
-      <w:r>
-        <w:t xml:space="preserve"> </w:t>
-      </w:r>
-      <w:r>
-        <w:t xml:space="preserve">barriers</w:t>
-      </w:r>
-      <w:r>
-        <w:t xml:space="preserve"> </w:t>
-      </w:r>
-      <w:r>
-        <w:t xml:space="preserve">impeding</w:t>
-      </w:r>
-      <w:r>
-        <w:t xml:space="preserve"> </w:t>
-      </w:r>
-      <w:r>
-        <w:t xml:space="preserve">optimal</w:t>
-      </w:r>
-      <w:r>
-        <w:t xml:space="preserve"> </w:t>
-      </w:r>
-      <w:r>
-        <w:t xml:space="preserve">use.</w:t>
-      </w:r>
-      <w:r>
-        <w:t xml:space="preserve"> </w:t>
-      </w:r>
-      <w:r>
-        <w:t xml:space="preserve">Factors</w:t>
-      </w:r>
-      <w:r>
-        <w:t xml:space="preserve"> </w:t>
-      </w:r>
-      <w:r>
-        <w:t xml:space="preserve">determining</w:t>
-      </w:r>
-      <w:r>
-        <w:t xml:space="preserve"> </w:t>
-      </w:r>
-      <w:r>
-        <w:t xml:space="preserve">ITN</w:t>
-      </w:r>
-      <w:r>
-        <w:t xml:space="preserve"> </w:t>
-      </w:r>
-      <w:r>
-        <w:t xml:space="preserve">use</w:t>
-      </w:r>
-      <w:r>
-        <w:t xml:space="preserve"> </w:t>
-      </w:r>
-      <w:r>
-        <w:t xml:space="preserve">are</w:t>
-      </w:r>
-      <w:r>
-        <w:t xml:space="preserve"> </w:t>
-      </w:r>
-      <w:r>
-        <w:t xml:space="preserve">frequently</w:t>
-      </w:r>
-      <w:r>
-        <w:t xml:space="preserve"> </w:t>
-      </w:r>
-      <w:r>
-        <w:t xml:space="preserve">examined</w:t>
-      </w:r>
-      <w:r>
-        <w:t xml:space="preserve"> </w:t>
-      </w:r>
-      <w:r>
-        <w:t xml:space="preserve">in</w:t>
-      </w:r>
-      <w:r>
-        <w:t xml:space="preserve"> </w:t>
-      </w:r>
-      <w:r>
-        <w:t xml:space="preserve">published</w:t>
-      </w:r>
-      <w:r>
-        <w:t xml:space="preserve"> </w:t>
-      </w:r>
-      <w:r>
-        <w:t xml:space="preserve">literature,</w:t>
-      </w:r>
-      <w:r>
-        <w:t xml:space="preserve"> </w:t>
-      </w:r>
-      <w:r>
-        <w:t xml:space="preserve">but</w:t>
-      </w:r>
-      <w:r>
-        <w:t xml:space="preserve"> </w:t>
-      </w:r>
-      <w:r>
-        <w:t xml:space="preserve">to</w:t>
-      </w:r>
-      <w:r>
-        <w:t xml:space="preserve"> </w:t>
-      </w:r>
-      <w:r>
-        <w:t xml:space="preserve">date,</w:t>
-      </w:r>
-      <w:r>
-        <w:t xml:space="preserve"> </w:t>
-      </w:r>
-      <w:r>
-        <w:t xml:space="preserve">large</w:t>
-      </w:r>
-      <w:r>
-        <w:t xml:space="preserve"> </w:t>
-      </w:r>
-      <w:r>
-        <w:t xml:space="preserve">household</w:t>
-      </w:r>
-      <w:r>
-        <w:t xml:space="preserve"> </w:t>
-      </w:r>
-      <w:r>
-        <w:t xml:space="preserve">survey</w:t>
-      </w:r>
-      <w:r>
-        <w:t xml:space="preserve"> </w:t>
-      </w:r>
-      <w:r>
-        <w:t xml:space="preserve">data</w:t>
-      </w:r>
-      <w:r>
-        <w:t xml:space="preserve"> </w:t>
-      </w:r>
-      <w:r>
-        <w:t xml:space="preserve">on</w:t>
-      </w:r>
-      <w:r>
-        <w:t xml:space="preserve"> </w:t>
-      </w:r>
-      <w:r>
-        <w:t xml:space="preserve">reasons</w:t>
-      </w:r>
-      <w:r>
-        <w:t xml:space="preserve"> </w:t>
-      </w:r>
-      <w:r>
-        <w:t xml:space="preserve">given</w:t>
-      </w:r>
-      <w:r>
-        <w:t xml:space="preserve"> </w:t>
-      </w:r>
-      <w:r>
-        <w:t xml:space="preserve">for</w:t>
-      </w:r>
-      <w:r>
-        <w:t xml:space="preserve"> </w:t>
-      </w:r>
-      <w:r>
-        <w:t xml:space="preserve">non-use</w:t>
-      </w:r>
-      <w:r>
-        <w:t xml:space="preserve"> </w:t>
-      </w:r>
-      <w:r>
-        <w:t xml:space="preserve">of</w:t>
-      </w:r>
-      <w:r>
-        <w:t xml:space="preserve"> </w:t>
-      </w:r>
-      <w:r>
-        <w:t xml:space="preserve">nets</w:t>
-      </w:r>
-      <w:r>
-        <w:t xml:space="preserve"> </w:t>
-      </w:r>
-      <w:r>
-        <w:t xml:space="preserve">have</w:t>
-      </w:r>
-      <w:r>
-        <w:t xml:space="preserve"> </w:t>
-      </w:r>
-      <w:r>
-        <w:t xml:space="preserve">not</w:t>
-      </w:r>
-      <w:r>
-        <w:t xml:space="preserve"> </w:t>
-      </w:r>
-      <w:r>
-        <w:t xml:space="preserve">been</w:t>
-      </w:r>
-      <w:r>
-        <w:t xml:space="preserve"> </w:t>
-      </w:r>
-      <w:r>
-        <w:t xml:space="preserve">explored.</w:t>
-      </w:r>
-      <w:r>
-        <w:t xml:space="preserve"> </w:t>
-      </w:r>
-      <w:r>
-        <w:t xml:space="preserve">A</w:t>
-      </w:r>
-      <w:r>
-        <w:t xml:space="preserve"> </w:t>
-      </w:r>
-      <w:r>
-        <w:t xml:space="preserve">total</w:t>
-      </w:r>
-      <w:r>
-        <w:t xml:space="preserve"> </w:t>
-      </w:r>
-      <w:r>
-        <w:t xml:space="preserve">of</w:t>
-      </w:r>
-      <w:r>
-        <w:t xml:space="preserve"> </w:t>
-      </w:r>
-      <w:r>
-        <w:t xml:space="preserve">155</w:t>
-      </w:r>
-      <w:r>
-        <w:t xml:space="preserve"> </w:t>
-      </w:r>
-      <w:r>
-        <w:t xml:space="preserve">DHS,</w:t>
-      </w:r>
-      <w:r>
-        <w:t xml:space="preserve"> </w:t>
-      </w:r>
-      <w:r>
-        <w:t xml:space="preserve">MIS,</w:t>
-      </w:r>
-      <w:r>
-        <w:t xml:space="preserve"> </w:t>
-      </w:r>
-      <w:r>
-        <w:t xml:space="preserve">and</w:t>
-      </w:r>
-      <w:r>
-        <w:t xml:space="preserve"> </w:t>
-      </w:r>
-      <w:r>
-        <w:t xml:space="preserve">MICS</w:t>
-      </w:r>
-      <w:r>
-        <w:t xml:space="preserve"> </w:t>
-      </w:r>
-      <w:r>
-        <w:t xml:space="preserve">surveys</w:t>
-      </w:r>
-      <w:r>
-        <w:t xml:space="preserve"> </w:t>
-      </w:r>
-      <w:r>
-        <w:t xml:space="preserve">since</w:t>
-      </w:r>
-      <w:r>
-        <w:t xml:space="preserve"> </w:t>
-      </w:r>
-      <w:r>
-        <w:t xml:space="preserve">2003</w:t>
-      </w:r>
-      <w:r>
-        <w:t xml:space="preserve"> </w:t>
-      </w:r>
-      <w:r>
-        <w:t xml:space="preserve">were</w:t>
-      </w:r>
-      <w:r>
-        <w:t xml:space="preserve"> </w:t>
-      </w:r>
-      <w:r>
-        <w:t xml:space="preserve">downloaded</w:t>
-      </w:r>
-      <w:r>
-        <w:t xml:space="preserve"> </w:t>
-      </w:r>
-      <w:r>
-        <w:t xml:space="preserve">with</w:t>
-      </w:r>
-      <w:r>
-        <w:t xml:space="preserve"> </w:t>
-      </w:r>
-      <w:r>
-        <w:t xml:space="preserve">permission</w:t>
-      </w:r>
-      <w:r>
-        <w:t xml:space="preserve"> </w:t>
-      </w:r>
-      <w:r>
-        <w:t xml:space="preserve">and</w:t>
-      </w:r>
-      <w:r>
-        <w:t xml:space="preserve"> </w:t>
-      </w:r>
-      <w:r>
-        <w:t xml:space="preserve">reviewed</w:t>
-      </w:r>
-      <w:r>
-        <w:t xml:space="preserve"> </w:t>
-      </w:r>
-      <w:r>
-        <w:t xml:space="preserve">for</w:t>
-      </w:r>
-      <w:r>
-        <w:t xml:space="preserve"> </w:t>
-      </w:r>
-      <w:r>
-        <w:t xml:space="preserve">presence</w:t>
-      </w:r>
-      <w:r>
-        <w:t xml:space="preserve"> </w:t>
-      </w:r>
-      <w:r>
-        <w:t xml:space="preserve">of</w:t>
-      </w:r>
-      <w:r>
-        <w:t xml:space="preserve"> </w:t>
-      </w:r>
-      <w:r>
-        <w:t xml:space="preserve">questions</w:t>
-      </w:r>
-      <w:r>
-        <w:t xml:space="preserve"> </w:t>
-      </w:r>
-      <w:r>
-        <w:t xml:space="preserve">on</w:t>
-      </w:r>
-      <w:r>
-        <w:t xml:space="preserve"> </w:t>
-      </w:r>
-      <w:r>
-        <w:t xml:space="preserve">reasons</w:t>
-      </w:r>
-      <w:r>
-        <w:t xml:space="preserve"> </w:t>
-      </w:r>
-      <w:r>
-        <w:t xml:space="preserve">why</w:t>
-      </w:r>
-      <w:r>
-        <w:t xml:space="preserve"> </w:t>
-      </w:r>
-      <w:r>
-        <w:t xml:space="preserve">nets</w:t>
-      </w:r>
-      <w:r>
-        <w:t xml:space="preserve"> </w:t>
-      </w:r>
-      <w:r>
-        <w:t xml:space="preserve">were</w:t>
-      </w:r>
-      <w:r>
-        <w:t xml:space="preserve"> </w:t>
-      </w:r>
-      <w:r>
-        <w:t xml:space="preserve">not</w:t>
-      </w:r>
-      <w:r>
-        <w:t xml:space="preserve"> </w:t>
-      </w:r>
-      <w:r>
-        <w:t xml:space="preserve">used</w:t>
-      </w:r>
-      <w:r>
-        <w:t xml:space="preserve"> </w:t>
-      </w:r>
-      <w:r>
-        <w:t xml:space="preserve">the</w:t>
-      </w:r>
-      <w:r>
-        <w:t xml:space="preserve"> </w:t>
-      </w:r>
-      <w:r>
-        <w:t xml:space="preserve">previous</w:t>
-      </w:r>
-      <w:r>
-        <w:t xml:space="preserve"> </w:t>
-      </w:r>
-      <w:r>
-        <w:t xml:space="preserve">night,</w:t>
-      </w:r>
-      <w:r>
-        <w:t xml:space="preserve"> </w:t>
-      </w:r>
-      <w:r>
-        <w:t xml:space="preserve">and</w:t>
-      </w:r>
-      <w:r>
-        <w:t xml:space="preserve"> </w:t>
-      </w:r>
-      <w:r>
-        <w:t xml:space="preserve">twenty-four</w:t>
-      </w:r>
-      <w:r>
-        <w:t xml:space="preserve"> </w:t>
-      </w:r>
-      <w:r>
-        <w:t xml:space="preserve">surveys</w:t>
-      </w:r>
-      <w:r>
-        <w:t xml:space="preserve"> </w:t>
-      </w:r>
-      <w:r>
-        <w:t xml:space="preserve">were</w:t>
-      </w:r>
-      <w:r>
-        <w:t xml:space="preserve"> </w:t>
-      </w:r>
-      <w:r>
-        <w:t xml:space="preserve">identified.</w:t>
-      </w:r>
-      <w:r>
-        <w:t xml:space="preserve"> </w:t>
-      </w:r>
-      <w:r>
-        <w:t xml:space="preserve">The</w:t>
-      </w:r>
-      <w:r>
-        <w:t xml:space="preserve"> </w:t>
-      </w:r>
-      <w:r>
-        <w:t xml:space="preserve">percent</w:t>
-      </w:r>
-      <w:r>
-        <w:t xml:space="preserve"> </w:t>
-      </w:r>
-      <w:r>
-        <w:t xml:space="preserve">of</w:t>
-      </w:r>
-      <w:r>
-        <w:t xml:space="preserve"> </w:t>
-      </w:r>
-      <w:r>
-        <w:t xml:space="preserve">nets</w:t>
-      </w:r>
-      <w:r>
-        <w:t xml:space="preserve"> </w:t>
-      </w:r>
-      <w:r>
-        <w:t xml:space="preserve">that</w:t>
-      </w:r>
-      <w:r>
-        <w:t xml:space="preserve"> </w:t>
-      </w:r>
-      <w:r>
-        <w:t xml:space="preserve">were</w:t>
-      </w:r>
-      <w:r>
-        <w:t xml:space="preserve"> </w:t>
-      </w:r>
-      <w:r>
-        <w:t xml:space="preserve">reported</w:t>
-      </w:r>
-      <w:r>
-        <w:t xml:space="preserve"> </w:t>
-      </w:r>
-      <w:r>
-        <w:t xml:space="preserve">used</w:t>
-      </w:r>
-      <w:r>
-        <w:t xml:space="preserve"> </w:t>
-      </w:r>
-      <w:r>
-        <w:t xml:space="preserve">the</w:t>
-      </w:r>
-      <w:r>
-        <w:t xml:space="preserve"> </w:t>
-      </w:r>
-      <w:r>
-        <w:t xml:space="preserve">previous</w:t>
-      </w:r>
-      <w:r>
-        <w:t xml:space="preserve"> </w:t>
-      </w:r>
-      <w:r>
-        <w:t xml:space="preserve">night</w:t>
-      </w:r>
-      <w:r>
-        <w:t xml:space="preserve"> </w:t>
-      </w:r>
-      <w:r>
-        <w:t xml:space="preserve">was</w:t>
-      </w:r>
-      <w:r>
-        <w:t xml:space="preserve"> </w:t>
-      </w:r>
-      <w:r>
-        <w:t xml:space="preserve">calculated</w:t>
-      </w:r>
-      <w:r>
-        <w:t xml:space="preserve"> </w:t>
-      </w:r>
-      <w:r>
-        <w:t xml:space="preserve">for</w:t>
-      </w:r>
-      <w:r>
-        <w:t xml:space="preserve"> </w:t>
-      </w:r>
-      <w:r>
-        <w:t xml:space="preserve">155</w:t>
-      </w:r>
-      <w:r>
-        <w:t xml:space="preserve"> </w:t>
-      </w:r>
-      <w:r>
-        <w:t xml:space="preserve">surveys,</w:t>
-      </w:r>
-      <w:r>
-        <w:t xml:space="preserve"> </w:t>
-      </w:r>
-      <w:r>
-        <w:t xml:space="preserve">and</w:t>
-      </w:r>
-      <w:r>
-        <w:t xml:space="preserve"> </w:t>
-      </w:r>
-      <w:r>
-        <w:t xml:space="preserve">frequencies</w:t>
-      </w:r>
-      <w:r>
-        <w:t xml:space="preserve"> </w:t>
-      </w:r>
-      <w:r>
-        <w:t xml:space="preserve">and</w:t>
-      </w:r>
-      <w:r>
-        <w:t xml:space="preserve"> </w:t>
-      </w:r>
-      <w:r>
-        <w:t xml:space="preserve">proportions</w:t>
-      </w:r>
-      <w:r>
-        <w:t xml:space="preserve"> </w:t>
-      </w:r>
-      <w:r>
-        <w:t xml:space="preserve">of</w:t>
-      </w:r>
-      <w:r>
-        <w:t xml:space="preserve"> </w:t>
-      </w:r>
-      <w:r>
-        <w:t xml:space="preserve">reasons</w:t>
-      </w:r>
-      <w:r>
-        <w:t xml:space="preserve"> </w:t>
-      </w:r>
-      <w:r>
-        <w:t xml:space="preserve">for</w:t>
-      </w:r>
-      <w:r>
-        <w:t xml:space="preserve"> </w:t>
-      </w:r>
-      <w:r>
-        <w:t xml:space="preserve">non-use</w:t>
-      </w:r>
-      <w:r>
-        <w:t xml:space="preserve"> </w:t>
-      </w:r>
-      <w:r>
-        <w:t xml:space="preserve">were</w:t>
-      </w:r>
-      <w:r>
-        <w:t xml:space="preserve"> </w:t>
-      </w:r>
-      <w:r>
-        <w:t xml:space="preserve">calculated</w:t>
-      </w:r>
-      <w:r>
-        <w:t xml:space="preserve"> </w:t>
-      </w:r>
-      <w:r>
-        <w:t xml:space="preserve">within</w:t>
-      </w:r>
-      <w:r>
-        <w:t xml:space="preserve"> </w:t>
-      </w:r>
-      <w:r>
-        <w:t xml:space="preserve">the</w:t>
-      </w:r>
-      <w:r>
-        <w:t xml:space="preserve"> </w:t>
-      </w:r>
-      <w:r>
-        <w:t xml:space="preserve">twenty-four</w:t>
-      </w:r>
-      <w:r>
-        <w:t xml:space="preserve"> </w:t>
-      </w:r>
-      <w:r>
-        <w:t xml:space="preserve">surveys.</w:t>
-      </w:r>
-      <w:r>
-        <w:t xml:space="preserve"> </w:t>
-      </w:r>
-      <w:r>
-        <w:t xml:space="preserve">Results</w:t>
-      </w:r>
-      <w:r>
-        <w:t xml:space="preserve"> </w:t>
-      </w:r>
-      <w:r>
-        <w:t xml:space="preserve">were</w:t>
-      </w:r>
-      <w:r>
-        <w:t xml:space="preserve"> </w:t>
-      </w:r>
-      <w:r>
-        <w:t xml:space="preserve">stratified</w:t>
-      </w:r>
-      <w:r>
-        <w:t xml:space="preserve"> </w:t>
-      </w:r>
-      <w:r>
-        <w:t xml:space="preserve">by</w:t>
-      </w:r>
-      <w:r>
-        <w:t xml:space="preserve"> </w:t>
-      </w:r>
-      <w:r>
-        <w:t xml:space="preserve">household</w:t>
-      </w:r>
-      <w:r>
-        <w:t xml:space="preserve"> </w:t>
-      </w:r>
-      <w:r>
-        <w:t xml:space="preserve">supply</w:t>
-      </w:r>
-      <w:r>
-        <w:t xml:space="preserve"> </w:t>
-      </w:r>
-      <w:r>
-        <w:t xml:space="preserve">of</w:t>
-      </w:r>
-      <w:r>
-        <w:t xml:space="preserve"> </w:t>
-      </w:r>
-      <w:r>
-        <w:t xml:space="preserve">ITNs</w:t>
-      </w:r>
-      <w:r>
-        <w:t xml:space="preserve"> </w:t>
-      </w:r>
-      <w:r>
-        <w:t xml:space="preserve">in</w:t>
-      </w:r>
-      <w:r>
-        <w:t xml:space="preserve"> </w:t>
-      </w:r>
-      <w:r>
-        <w:t xml:space="preserve">three</w:t>
-      </w:r>
-      <w:r>
-        <w:t xml:space="preserve"> </w:t>
-      </w:r>
-      <w:r>
-        <w:t xml:space="preserve">categories</w:t>
-      </w:r>
-      <w:r>
-        <w:t xml:space="preserve"> </w:t>
-      </w:r>
-      <w:r>
-        <w:t xml:space="preserve">(not</w:t>
-      </w:r>
-      <w:r>
-        <w:t xml:space="preserve"> </w:t>
-      </w:r>
-      <w:r>
-        <w:t xml:space="preserve">enough”,</w:t>
+    </w:p>
+    <w:p>
+      <w:r>
+        <w:br w:type="page"/>
+      </w:r>
+    </w:p>
+    <w:bookmarkStart w:id="32" w:name="abstract"/>
+    <w:p>
+      <w:pPr>
+        <w:pStyle w:val="Heading1"/>
+      </w:pPr>
+      <w:r>
+        <w:t xml:space="preserve">Abstract</w:t>
+      </w:r>
+    </w:p>
+    <w:p>
+      <w:pPr>
+        <w:pStyle w:val="FirstParagraph"/>
+      </w:pPr>
+      <w:r>
+        <w:t xml:space="preserve">Insecticide-treated nets (ITN) are the cornerstone of modern malaria vector control, with nearly 3 billion ITNs delivered to households in endemic areas since 2000. ITN access, i.e. availability within the household, based on the number of ITNs and number of household members, is a pre-requisite for ITN use. Factors determining ITN use are frequently examined in published literature, but to date, large household survey data on reasons given for non-use of nets have not been explored.</w:t>
+      </w:r>
+    </w:p>
+    <w:p>
+      <w:pPr>
+        <w:pStyle w:val="BodyText"/>
+      </w:pPr>
+      <w:r>
+        <w:t xml:space="preserve">A total of 156 DHS, MIS, and MICS surveys since 2003 were reviewed for questions on reasons why nets were not used the previous night, identifying twenty-four surveys. The percent of nets that were reported used the previous night was calculated for 156 surveys, and frequencies and proportions of reasons for non-use were calculated within the twenty-four surveys. Results were stratified by household supply of ITNs in three categories (not enough”,</w:t>
       </w:r>
       <w:r>
         <w:t xml:space="preserve"> </w:t>
@@ -1370,13 +255,7 @@
         <w:t xml:space="preserve">”</w:t>
       </w:r>
       <w:r>
-        <w:t xml:space="preserve">,</w:t>
-      </w:r>
-      <w:r>
-        <w:t xml:space="preserve"> </w:t>
-      </w:r>
-      <w:r>
-        <w:t xml:space="preserve">and</w:t>
+        <w:t xml:space="preserve">, and</w:t>
       </w:r>
       <w:r>
         <w:t xml:space="preserve"> </w:t>
@@ -1385,19 +264,7 @@
         <w:t xml:space="preserve">“</w:t>
       </w:r>
       <w:r>
-        <w:t xml:space="preserve">more</w:t>
-      </w:r>
-      <w:r>
-        <w:t xml:space="preserve"> </w:t>
-      </w:r>
-      <w:r>
-        <w:t xml:space="preserve">than</w:t>
-      </w:r>
-      <w:r>
-        <w:t xml:space="preserve"> </w:t>
-      </w:r>
-      <w:r>
-        <w:t xml:space="preserve">enough</w:t>
+        <w:t xml:space="preserve">more than enough</w:t>
       </w:r>
       <w:r>
         <w:t xml:space="preserve">”</w:t>
@@ -1408,550 +275,10 @@
     </w:p>
     <w:p>
       <w:pPr>
-        <w:pStyle w:val="Abstract"/>
-      </w:pPr>
-      <w:r>
-        <w:t xml:space="preserve">The</w:t>
-      </w:r>
-      <w:r>
-        <w:t xml:space="preserve"> </w:t>
-      </w:r>
-      <w:r>
-        <w:t xml:space="preserve">percent</w:t>
-      </w:r>
-      <w:r>
-        <w:t xml:space="preserve"> </w:t>
-      </w:r>
-      <w:r>
-        <w:t xml:space="preserve">of</w:t>
-      </w:r>
-      <w:r>
-        <w:t xml:space="preserve"> </w:t>
-      </w:r>
-      <w:r>
-        <w:t xml:space="preserve">nets</w:t>
-      </w:r>
-      <w:r>
-        <w:t xml:space="preserve"> </w:t>
-      </w:r>
-      <w:r>
-        <w:t xml:space="preserve">used</w:t>
-      </w:r>
-      <w:r>
-        <w:t xml:space="preserve"> </w:t>
-      </w:r>
-      <w:r>
-        <w:t xml:space="preserve">the</w:t>
-      </w:r>
-      <w:r>
-        <w:t xml:space="preserve"> </w:t>
-      </w:r>
-      <w:r>
-        <w:t xml:space="preserve">previous</w:t>
-      </w:r>
-      <w:r>
-        <w:t xml:space="preserve"> </w:t>
-      </w:r>
-      <w:r>
-        <w:t xml:space="preserve">night</w:t>
-      </w:r>
-      <w:r>
-        <w:t xml:space="preserve"> </w:t>
-      </w:r>
-      <w:r>
-        <w:t xml:space="preserve">averaged</w:t>
-      </w:r>
-      <w:r>
-        <w:t xml:space="preserve"> </w:t>
-      </w:r>
-      <w:r>
-        <w:t xml:space="preserve">70.4%</w:t>
-      </w:r>
-      <w:r>
-        <w:t xml:space="preserve"> </w:t>
-      </w:r>
-      <w:r>
-        <w:t xml:space="preserve">across</w:t>
-      </w:r>
-      <w:r>
-        <w:t xml:space="preserve"> </w:t>
-      </w:r>
-      <w:r>
-        <w:t xml:space="preserve">the</w:t>
-      </w:r>
-      <w:r>
-        <w:t xml:space="preserve"> </w:t>
-      </w:r>
-      <w:r>
-        <w:t xml:space="preserve">155</w:t>
-      </w:r>
-      <w:r>
-        <w:t xml:space="preserve"> </w:t>
-      </w:r>
-      <w:r>
-        <w:t xml:space="preserve">surveys</w:t>
-      </w:r>
-      <w:r>
-        <w:t xml:space="preserve"> </w:t>
-      </w:r>
-      <w:r>
-        <w:t xml:space="preserve">conducted</w:t>
-      </w:r>
-      <w:r>
-        <w:t xml:space="preserve"> </w:t>
-      </w:r>
-      <w:r>
-        <w:t xml:space="preserve">since</w:t>
-      </w:r>
-      <w:r>
-        <w:t xml:space="preserve"> </w:t>
-      </w:r>
-      <w:r>
-        <w:t xml:space="preserve">2003.</w:t>
-      </w:r>
-      <w:r>
-        <w:t xml:space="preserve"> </w:t>
-      </w:r>
-      <w:r>
-        <w:t xml:space="preserve">Stratifying</w:t>
-      </w:r>
-      <w:r>
-        <w:t xml:space="preserve"> </w:t>
-      </w:r>
-      <w:r>
-        <w:t xml:space="preserve">by</w:t>
-      </w:r>
-      <w:r>
-        <w:t xml:space="preserve"> </w:t>
-      </w:r>
-      <w:r>
-        <w:t xml:space="preserve">households</w:t>
-      </w:r>
-      <w:r>
-        <w:t xml:space="preserve"> </w:t>
-      </w:r>
-      <w:r>
-        <w:t xml:space="preserve">ITN</w:t>
-      </w:r>
-      <w:r>
-        <w:t xml:space="preserve"> </w:t>
-      </w:r>
-      <w:r>
-        <w:t xml:space="preserve">supply,</w:t>
-      </w:r>
-      <w:r>
-        <w:t xml:space="preserve"> </w:t>
-      </w:r>
-      <w:r>
-        <w:t xml:space="preserve">this</w:t>
-      </w:r>
-      <w:r>
-        <w:t xml:space="preserve"> </w:t>
-      </w:r>
-      <w:r>
-        <w:t xml:space="preserve">was</w:t>
-      </w:r>
-      <w:r>
-        <w:t xml:space="preserve"> </w:t>
-      </w:r>
-      <w:r>
-        <w:t xml:space="preserve">75%,</w:t>
-      </w:r>
-      <w:r>
-        <w:t xml:space="preserve"> </w:t>
-      </w:r>
-      <w:r>
-        <w:t xml:space="preserve">71%,</w:t>
-      </w:r>
-      <w:r>
-        <w:t xml:space="preserve"> </w:t>
-      </w:r>
-      <w:r>
-        <w:t xml:space="preserve">and</w:t>
-      </w:r>
-      <w:r>
-        <w:t xml:space="preserve"> </w:t>
-      </w:r>
-      <w:r>
-        <w:t xml:space="preserve">53%</w:t>
-      </w:r>
-      <w:r>
-        <w:t xml:space="preserve"> </w:t>
-      </w:r>
-      <w:r>
-        <w:t xml:space="preserve">for</w:t>
-      </w:r>
-      <w:r>
-        <w:t xml:space="preserve"> </w:t>
-      </w:r>
-      <w:r>
-        <w:t xml:space="preserve">households</w:t>
-      </w:r>
-      <w:r>
-        <w:t xml:space="preserve"> </w:t>
-      </w:r>
-      <w:r>
-        <w:t xml:space="preserve">with</w:t>
-      </w:r>
-      <w:r>
-        <w:t xml:space="preserve"> </w:t>
-      </w:r>
-      <w:r>
-        <w:t xml:space="preserve">not</w:t>
-      </w:r>
-      <w:r>
-        <w:t xml:space="preserve"> </w:t>
-      </w:r>
-      <w:r>
-        <w:t xml:space="preserve">enough,</w:t>
-      </w:r>
-      <w:r>
-        <w:t xml:space="preserve"> </w:t>
-      </w:r>
-      <w:r>
-        <w:t xml:space="preserve">enough,</w:t>
-      </w:r>
-      <w:r>
-        <w:t xml:space="preserve"> </w:t>
-      </w:r>
-      <w:r>
-        <w:t xml:space="preserve">and</w:t>
-      </w:r>
-      <w:r>
-        <w:t xml:space="preserve"> </w:t>
-      </w:r>
-      <w:r>
-        <w:t xml:space="preserve">more</w:t>
-      </w:r>
-      <w:r>
-        <w:t xml:space="preserve"> </w:t>
-      </w:r>
-      <w:r>
-        <w:t xml:space="preserve">than</w:t>
-      </w:r>
-      <w:r>
-        <w:t xml:space="preserve"> </w:t>
-      </w:r>
-      <w:r>
-        <w:t xml:space="preserve">enough</w:t>
-      </w:r>
-      <w:r>
-        <w:t xml:space="preserve"> </w:t>
-      </w:r>
-      <w:r>
-        <w:t xml:space="preserve">ITNs,</w:t>
-      </w:r>
-      <w:r>
-        <w:t xml:space="preserve"> </w:t>
-      </w:r>
-      <w:r>
-        <w:t xml:space="preserve">respectively.</w:t>
-      </w:r>
-      <w:r>
-        <w:t xml:space="preserve"> </w:t>
-      </w:r>
-      <w:r>
-        <w:t xml:space="preserve">Population</w:t>
-      </w:r>
-      <w:r>
-        <w:t xml:space="preserve"> </w:t>
-      </w:r>
-      <w:r>
-        <w:t xml:space="preserve">ITN</w:t>
-      </w:r>
-      <w:r>
-        <w:t xml:space="preserve"> </w:t>
-      </w:r>
-      <w:r>
-        <w:t xml:space="preserve">use</w:t>
-      </w:r>
-      <w:r>
-        <w:t xml:space="preserve"> </w:t>
-      </w:r>
-      <w:r>
-        <w:t xml:space="preserve">within</w:t>
-      </w:r>
-      <w:r>
-        <w:t xml:space="preserve"> </w:t>
-      </w:r>
-      <w:r>
-        <w:t xml:space="preserve">these</w:t>
-      </w:r>
-      <w:r>
-        <w:t xml:space="preserve"> </w:t>
-      </w:r>
-      <w:r>
-        <w:t xml:space="preserve">households</w:t>
-      </w:r>
-      <w:r>
-        <w:t xml:space="preserve"> </w:t>
-      </w:r>
-      <w:r>
-        <w:t xml:space="preserve">was</w:t>
-      </w:r>
-      <w:r>
-        <w:t xml:space="preserve"> </w:t>
-      </w:r>
-      <w:r>
-        <w:t xml:space="preserve">51%,</w:t>
-      </w:r>
-      <w:r>
-        <w:t xml:space="preserve"> </w:t>
-      </w:r>
-      <w:r>
-        <w:t xml:space="preserve">74%,</w:t>
-      </w:r>
-      <w:r>
-        <w:t xml:space="preserve"> </w:t>
-      </w:r>
-      <w:r>
-        <w:t xml:space="preserve">and</w:t>
-      </w:r>
-      <w:r>
-        <w:t xml:space="preserve"> </w:t>
-      </w:r>
-      <w:r>
-        <w:t xml:space="preserve">76%,</w:t>
-      </w:r>
-      <w:r>
-        <w:t xml:space="preserve"> </w:t>
-      </w:r>
-      <w:r>
-        <w:t xml:space="preserve">respectively.</w:t>
-      </w:r>
-      <w:r>
-        <w:t xml:space="preserve"> </w:t>
-      </w:r>
-      <w:r>
-        <w:t xml:space="preserve">Reported</w:t>
-      </w:r>
-      <w:r>
-        <w:t xml:space="preserve"> </w:t>
-      </w:r>
-      <w:r>
-        <w:t xml:space="preserve">reasons</w:t>
-      </w:r>
-      <w:r>
-        <w:t xml:space="preserve"> </w:t>
-      </w:r>
-      <w:r>
-        <w:t xml:space="preserve">for</w:t>
-      </w:r>
-      <w:r>
-        <w:t xml:space="preserve"> </w:t>
-      </w:r>
-      <w:r>
-        <w:t xml:space="preserve">non-use</w:t>
-      </w:r>
-      <w:r>
-        <w:t xml:space="preserve"> </w:t>
-      </w:r>
-      <w:r>
-        <w:t xml:space="preserve">of</w:t>
-      </w:r>
-      <w:r>
-        <w:t xml:space="preserve"> </w:t>
-      </w:r>
-      <w:r>
-        <w:t xml:space="preserve">ITNs</w:t>
-      </w:r>
-      <w:r>
-        <w:t xml:space="preserve"> </w:t>
-      </w:r>
-      <w:r>
-        <w:t xml:space="preserve">were</w:t>
-      </w:r>
-      <w:r>
-        <w:t xml:space="preserve"> </w:t>
-      </w:r>
-      <w:r>
-        <w:t xml:space="preserve">primarily</w:t>
-      </w:r>
-      <w:r>
-        <w:t xml:space="preserve"> </w:t>
-      </w:r>
-      <w:r>
-        <w:t xml:space="preserve">nets</w:t>
-      </w:r>
-      <w:r>
-        <w:t xml:space="preserve"> </w:t>
-      </w:r>
-      <w:r>
-        <w:t xml:space="preserve">being</w:t>
-      </w:r>
-      <w:r>
-        <w:t xml:space="preserve"> </w:t>
-      </w:r>
-      <w:r>
-        <w:t xml:space="preserve">extra</w:t>
-      </w:r>
-      <w:r>
-        <w:t xml:space="preserve"> </w:t>
-      </w:r>
-      <w:r>
-        <w:t xml:space="preserve">or</w:t>
-      </w:r>
-      <w:r>
-        <w:t xml:space="preserve"> </w:t>
-      </w:r>
-      <w:r>
-        <w:t xml:space="preserve">being</w:t>
-      </w:r>
-      <w:r>
-        <w:t xml:space="preserve"> </w:t>
-      </w:r>
-      <w:r>
-        <w:t xml:space="preserve">saved</w:t>
-      </w:r>
-      <w:r>
-        <w:t xml:space="preserve"> </w:t>
-      </w:r>
-      <w:r>
-        <w:t xml:space="preserve">for</w:t>
-      </w:r>
-      <w:r>
-        <w:t xml:space="preserve"> </w:t>
-      </w:r>
-      <w:r>
-        <w:t xml:space="preserve">later,</w:t>
-      </w:r>
-      <w:r>
-        <w:t xml:space="preserve"> </w:t>
-      </w:r>
-      <w:r>
-        <w:t xml:space="preserve">followed</w:t>
-      </w:r>
-      <w:r>
-        <w:t xml:space="preserve"> </w:t>
-      </w:r>
-      <w:r>
-        <w:t xml:space="preserve">by</w:t>
-      </w:r>
-      <w:r>
-        <w:t xml:space="preserve"> </w:t>
-      </w:r>
-      <w:r>
-        <w:t xml:space="preserve">low</w:t>
-      </w:r>
-      <w:r>
-        <w:t xml:space="preserve"> </w:t>
-      </w:r>
-      <w:r>
-        <w:t xml:space="preserve">perceived</w:t>
-      </w:r>
-      <w:r>
-        <w:t xml:space="preserve"> </w:t>
-      </w:r>
-      <w:r>
-        <w:t xml:space="preserve">risk</w:t>
-      </w:r>
-      <w:r>
-        <w:t xml:space="preserve"> </w:t>
-      </w:r>
-      <w:r>
-        <w:t xml:space="preserve">of</w:t>
-      </w:r>
-      <w:r>
-        <w:t xml:space="preserve"> </w:t>
-      </w:r>
-      <w:r>
-        <w:t xml:space="preserve">malaria</w:t>
-      </w:r>
-      <w:r>
-        <w:t xml:space="preserve"> </w:t>
-      </w:r>
-      <w:r>
-        <w:t xml:space="preserve">(no</w:t>
-      </w:r>
-      <w:r>
-        <w:t xml:space="preserve"> </w:t>
-      </w:r>
-      <w:r>
-        <w:t xml:space="preserve">mosquitoes/no</w:t>
-      </w:r>
-      <w:r>
-        <w:t xml:space="preserve"> </w:t>
-      </w:r>
-      <w:r>
-        <w:t xml:space="preserve">malaria).</w:t>
-      </w:r>
-      <w:r>
-        <w:t xml:space="preserve"> </w:t>
-      </w:r>
-      <w:r>
-        <w:t xml:space="preserve">The</w:t>
-      </w:r>
-      <w:r>
-        <w:t xml:space="preserve"> </w:t>
-      </w:r>
-      <w:r>
-        <w:t xml:space="preserve">least</w:t>
-      </w:r>
-      <w:r>
-        <w:t xml:space="preserve"> </w:t>
-      </w:r>
-      <w:r>
-        <w:t xml:space="preserve">frequent</w:t>
-      </w:r>
-      <w:r>
-        <w:t xml:space="preserve"> </w:t>
-      </w:r>
-      <w:r>
-        <w:t xml:space="preserve">categories</w:t>
-      </w:r>
-      <w:r>
-        <w:t xml:space="preserve"> </w:t>
-      </w:r>
-      <w:r>
-        <w:t xml:space="preserve">cited</w:t>
-      </w:r>
-      <w:r>
-        <w:t xml:space="preserve"> </w:t>
-      </w:r>
-      <w:r>
-        <w:t xml:space="preserve">as</w:t>
-      </w:r>
-      <w:r>
-        <w:t xml:space="preserve"> </w:t>
-      </w:r>
-      <w:r>
-        <w:t xml:space="preserve">reasons</w:t>
-      </w:r>
-      <w:r>
-        <w:t xml:space="preserve"> </w:t>
-      </w:r>
-      <w:r>
-        <w:t xml:space="preserve">for</w:t>
-      </w:r>
-      <w:r>
-        <w:t xml:space="preserve"> </w:t>
-      </w:r>
-      <w:r>
-        <w:t xml:space="preserve">nets</w:t>
-      </w:r>
-      <w:r>
-        <w:t xml:space="preserve"> </w:t>
-      </w:r>
-      <w:r>
-        <w:t xml:space="preserve">not</w:t>
-      </w:r>
-      <w:r>
-        <w:t xml:space="preserve"> </w:t>
-      </w:r>
-      <w:r>
-        <w:t xml:space="preserve">being</w:t>
-      </w:r>
-      <w:r>
-        <w:t xml:space="preserve"> </w:t>
-      </w:r>
-      <w:r>
-        <w:t xml:space="preserve">used</w:t>
-      </w:r>
-      <w:r>
-        <w:t xml:space="preserve"> </w:t>
-      </w:r>
-      <w:r>
-        <w:t xml:space="preserve">were</w:t>
+        <w:pStyle w:val="BodyText"/>
+      </w:pPr>
+      <w:r>
+        <w:t xml:space="preserve">The percent of nets used the previous night averaged 70.4% across the 156 surveys conducted since 2003. Reported reasons for non-use of ITNs were primarily nets being extra or being saved for later, followed by low perceived risk of malaria (no mosquitoes/no malaria). The least frequent categories cited as reasons for nets not being used were</w:t>
       </w:r>
       <w:r>
         <w:t xml:space="preserve"> </w:t>
@@ -1960,13 +287,7 @@
         <w:t xml:space="preserve">“</w:t>
       </w:r>
       <w:r>
-        <w:t xml:space="preserve">net</w:t>
-      </w:r>
-      <w:r>
-        <w:t xml:space="preserve"> </w:t>
-      </w:r>
-      <w:r>
-        <w:t xml:space="preserve">attributes</w:t>
+        <w:t xml:space="preserve">net attributes</w:t>
       </w:r>
       <w:r>
         <w:t xml:space="preserve">”</w:t>
@@ -1975,31 +296,7 @@
         <w:t xml:space="preserve"> </w:t>
       </w:r>
       <w:r>
-        <w:t xml:space="preserve">(size,</w:t>
-      </w:r>
-      <w:r>
-        <w:t xml:space="preserve"> </w:t>
-      </w:r>
-      <w:r>
-        <w:t xml:space="preserve">shape,</w:t>
-      </w:r>
-      <w:r>
-        <w:t xml:space="preserve"> </w:t>
-      </w:r>
-      <w:r>
-        <w:t xml:space="preserve">color,</w:t>
-      </w:r>
-      <w:r>
-        <w:t xml:space="preserve"> </w:t>
-      </w:r>
-      <w:r>
-        <w:t xml:space="preserve">etc)</w:t>
-      </w:r>
-      <w:r>
-        <w:t xml:space="preserve"> </w:t>
-      </w:r>
-      <w:r>
-        <w:t xml:space="preserve">and</w:t>
+        <w:t xml:space="preserve">(size, shape, color, etc) and</w:t>
       </w:r>
       <w:r>
         <w:t xml:space="preserve"> </w:t>
@@ -2014,1014 +311,187 @@
         <w:t xml:space="preserve">”</w:t>
       </w:r>
       <w:r>
+        <w:t xml:space="preserve">. In Senegal’s continuous DHS, the proportions of nets used peaked during high transmission season, while</w:t>
+      </w:r>
+      <w:r>
+        <w:t xml:space="preserve"> </w:t>
+      </w:r>
+      <w:r>
+        <w:t xml:space="preserve">“</w:t>
+      </w:r>
+      <w:r>
+        <w:t xml:space="preserve">no/few mosquitoes</w:t>
+      </w:r>
+      <w:r>
+        <w:t xml:space="preserve">”</w:t>
+      </w:r>
+      <w:r>
+        <w:t xml:space="preserve"> </w:t>
+      </w:r>
+      <w:r>
+        <w:t xml:space="preserve">responses peaked during the dry season.</w:t>
+      </w:r>
+    </w:p>
+    <w:p>
+      <w:pPr>
+        <w:pStyle w:val="BodyText"/>
+      </w:pPr>
+      <w:r>
+        <w:t xml:space="preserve">The proportion of nets used the previous night averaged over 70% from 2003-2020, with no discernible change over this period. Reported reasons for why a net goes unused fell largely into three categories - nets that are extra/being saved for future use; the perception that there is little risk of malaria (particularly in dry season); and</w:t>
+      </w:r>
+      <w:r>
+        <w:t xml:space="preserve"> </w:t>
+      </w:r>
+      <w:r>
+        <w:t xml:space="preserve">“</w:t>
+      </w:r>
+      <w:r>
+        <w:t xml:space="preserve">other</w:t>
+      </w:r>
+      <w:r>
+        <w:t xml:space="preserve">”</w:t>
+      </w:r>
+      <w:r>
+        <w:t xml:space="preserve"> </w:t>
+      </w:r>
+      <w:r>
+        <w:t xml:space="preserve">responses. Net attributes such as color, size, shape, and texture, and fears related to chemicals were the least frequent reasons given. Classifying reasons for non-use into broader categories facilitates the design of appropriate social and behaviour change interventions to address the major underlying reasons for non-use, where this is feasible.</w:t>
+      </w:r>
+    </w:p>
+    <w:bookmarkEnd w:id="32"/>
+    <w:bookmarkStart w:id="34" w:name="introduction"/>
+    <w:p>
+      <w:pPr>
+        <w:pStyle w:val="Heading1"/>
+      </w:pPr>
+      <w:r>
+        <w:t xml:space="preserve">Introduction</w:t>
+      </w:r>
+    </w:p>
+    <w:p>
+      <w:pPr>
+        <w:pStyle w:val="FirstParagraph"/>
+      </w:pPr>
+      <w:r>
+        <w:t xml:space="preserve">Insecticide-treated nets (ITN) are the cornerstone of modern malaria vector control, with nearly 3 billion ITNs delivered to households in endemic areas since 2000</w:t>
+      </w:r>
+      <w:r>
+        <w:t xml:space="preserve"> </w:t>
+      </w:r>
+      <w:r>
+        <w:t xml:space="preserve">[1]</w:t>
+      </w:r>
+      <w:r>
+        <w:t xml:space="preserve">. Consistent use of ITNs provides the most protection from malaria vectors, but households may only have enough nets for all household members in the several months immediately following mass ITN distributions after which the nets begin to wear out</w:t>
+      </w:r>
+      <w:r>
+        <w:t xml:space="preserve"> </w:t>
+      </w:r>
+      <w:r>
+        <w:t xml:space="preserve">[2–5]</w:t>
+      </w:r>
+      <w:r>
+        <w:t xml:space="preserve">. ITN access, i.e. availability within the household, determined by the number of ITNs and number of household members, is a prequisite for ITN use. ITN access is defined as the proportion of the population that could sleep under an ITN if each ITN in the household were used by up to two people. Once ITNs are in a given household, individuals may choose to use or not use them on a given night, with structural, cultural, opportunistic, ideational, and social barriers impeding optimal use</w:t>
+      </w:r>
+      <w:r>
+        <w:t xml:space="preserve"> </w:t>
+      </w:r>
+      <w:r>
+        <w:t xml:space="preserve">[6–8]</w:t>
+      </w:r>
+      <w:r>
         <w:t xml:space="preserve">.</w:t>
       </w:r>
-      <w:r>
-        <w:t xml:space="preserve"> </w:t>
-      </w:r>
-      <w:r>
-        <w:t xml:space="preserve">Using</w:t>
-      </w:r>
-      <w:r>
-        <w:t xml:space="preserve"> </w:t>
-      </w:r>
-      <w:r>
-        <w:t xml:space="preserve">continuous</w:t>
-      </w:r>
-      <w:r>
-        <w:t xml:space="preserve"> </w:t>
-      </w:r>
-      <w:r>
-        <w:t xml:space="preserve">DHS</w:t>
-      </w:r>
-      <w:r>
-        <w:t xml:space="preserve"> </w:t>
-      </w:r>
-      <w:r>
-        <w:t xml:space="preserve">data</w:t>
-      </w:r>
-      <w:r>
-        <w:t xml:space="preserve"> </w:t>
-      </w:r>
-      <w:r>
-        <w:t xml:space="preserve">from</w:t>
-      </w:r>
-      <w:r>
-        <w:t xml:space="preserve"> </w:t>
-      </w:r>
-      <w:r>
-        <w:t xml:space="preserve">Senegal,</w:t>
-      </w:r>
-      <w:r>
-        <w:t xml:space="preserve"> </w:t>
-      </w:r>
-      <w:r>
-        <w:t xml:space="preserve">the</w:t>
-      </w:r>
-      <w:r>
-        <w:t xml:space="preserve"> </w:t>
-      </w:r>
-      <w:r>
-        <w:t xml:space="preserve">proportions</w:t>
-      </w:r>
-      <w:r>
-        <w:t xml:space="preserve"> </w:t>
-      </w:r>
-      <w:r>
-        <w:t xml:space="preserve">of</w:t>
-      </w:r>
-      <w:r>
-        <w:t xml:space="preserve"> </w:t>
-      </w:r>
-      <w:r>
-        <w:t xml:space="preserve">nets</w:t>
-      </w:r>
-      <w:r>
-        <w:t xml:space="preserve"> </w:t>
-      </w:r>
-      <w:r>
-        <w:t xml:space="preserve">used</w:t>
-      </w:r>
-      <w:r>
-        <w:t xml:space="preserve"> </w:t>
-      </w:r>
-      <w:r>
-        <w:t xml:space="preserve">peaked</w:t>
-      </w:r>
-      <w:r>
-        <w:t xml:space="preserve"> </w:t>
-      </w:r>
-      <w:r>
-        <w:t xml:space="preserve">during</w:t>
-      </w:r>
-      <w:r>
-        <w:t xml:space="preserve"> </w:t>
-      </w:r>
-      <w:r>
-        <w:t xml:space="preserve">high</w:t>
-      </w:r>
-      <w:r>
-        <w:t xml:space="preserve"> </w:t>
-      </w:r>
-      <w:r>
-        <w:t xml:space="preserve">transmission</w:t>
-      </w:r>
-      <w:r>
-        <w:t xml:space="preserve"> </w:t>
-      </w:r>
-      <w:r>
-        <w:t xml:space="preserve">season,</w:t>
-      </w:r>
-      <w:r>
-        <w:t xml:space="preserve"> </w:t>
-      </w:r>
-      <w:r>
-        <w:t xml:space="preserve">while</w:t>
-      </w:r>
-      <w:r>
-        <w:t xml:space="preserve"> </w:t>
-      </w:r>
-      <w:r>
-        <w:t xml:space="preserve">“</w:t>
-      </w:r>
-      <w:r>
-        <w:t xml:space="preserve">no/few</w:t>
-      </w:r>
-      <w:r>
-        <w:t xml:space="preserve"> </w:t>
-      </w:r>
-      <w:r>
-        <w:t xml:space="preserve">mosquitoes</w:t>
-      </w:r>
-      <w:r>
-        <w:t xml:space="preserve">”</w:t>
-      </w:r>
-      <w:r>
-        <w:t xml:space="preserve"> </w:t>
-      </w:r>
-      <w:r>
-        <w:t xml:space="preserve">responses</w:t>
-      </w:r>
-      <w:r>
-        <w:t xml:space="preserve"> </w:t>
-      </w:r>
-      <w:r>
-        <w:t xml:space="preserve">peaked</w:t>
-      </w:r>
-      <w:r>
-        <w:t xml:space="preserve"> </w:t>
-      </w:r>
-      <w:r>
-        <w:t xml:space="preserve">during</w:t>
-      </w:r>
-      <w:r>
-        <w:t xml:space="preserve"> </w:t>
-      </w:r>
-      <w:r>
-        <w:t xml:space="preserve">the</w:t>
-      </w:r>
-      <w:r>
-        <w:t xml:space="preserve"> </w:t>
-      </w:r>
-      <w:r>
-        <w:t xml:space="preserve">dry</w:t>
-      </w:r>
-      <w:r>
-        <w:t xml:space="preserve"> </w:t>
-      </w:r>
-      <w:r>
-        <w:t xml:space="preserve">season.</w:t>
-      </w:r>
-    </w:p>
-    <w:p>
-      <w:pPr>
-        <w:pStyle w:val="Abstract"/>
-      </w:pPr>
-      <w:r>
-        <w:t xml:space="preserve">The</w:t>
-      </w:r>
-      <w:r>
-        <w:t xml:space="preserve"> </w:t>
-      </w:r>
-      <w:r>
-        <w:t xml:space="preserve">proportion</w:t>
-      </w:r>
-      <w:r>
-        <w:t xml:space="preserve"> </w:t>
-      </w:r>
-      <w:r>
-        <w:t xml:space="preserve">of</w:t>
-      </w:r>
-      <w:r>
-        <w:t xml:space="preserve"> </w:t>
-      </w:r>
-      <w:r>
-        <w:t xml:space="preserve">nets</w:t>
-      </w:r>
-      <w:r>
-        <w:t xml:space="preserve"> </w:t>
-      </w:r>
-      <w:r>
-        <w:t xml:space="preserve">used</w:t>
-      </w:r>
-      <w:r>
-        <w:t xml:space="preserve"> </w:t>
-      </w:r>
-      <w:r>
-        <w:t xml:space="preserve">the</w:t>
-      </w:r>
-      <w:r>
-        <w:t xml:space="preserve"> </w:t>
-      </w:r>
-      <w:r>
-        <w:t xml:space="preserve">previous</w:t>
-      </w:r>
-      <w:r>
-        <w:t xml:space="preserve"> </w:t>
-      </w:r>
-      <w:r>
-        <w:t xml:space="preserve">night</w:t>
-      </w:r>
-      <w:r>
-        <w:t xml:space="preserve"> </w:t>
-      </w:r>
-      <w:r>
-        <w:t xml:space="preserve">has</w:t>
-      </w:r>
-      <w:r>
-        <w:t xml:space="preserve"> </w:t>
-      </w:r>
-      <w:r>
-        <w:t xml:space="preserve">averaged</w:t>
-      </w:r>
-      <w:r>
-        <w:t xml:space="preserve"> </w:t>
-      </w:r>
-      <w:r>
-        <w:t xml:space="preserve">over</w:t>
-      </w:r>
-      <w:r>
-        <w:t xml:space="preserve"> </w:t>
-      </w:r>
-      <w:r>
-        <w:t xml:space="preserve">70%</w:t>
-      </w:r>
-      <w:r>
-        <w:t xml:space="preserve"> </w:t>
-      </w:r>
-      <w:r>
-        <w:t xml:space="preserve">since</w:t>
-      </w:r>
-      <w:r>
-        <w:t xml:space="preserve"> </w:t>
-      </w:r>
-      <w:r>
-        <w:t xml:space="preserve">2003,</w:t>
-      </w:r>
-      <w:r>
-        <w:t xml:space="preserve"> </w:t>
-      </w:r>
-      <w:r>
-        <w:t xml:space="preserve">with</w:t>
-      </w:r>
-      <w:r>
-        <w:t xml:space="preserve"> </w:t>
-      </w:r>
-      <w:r>
-        <w:t xml:space="preserve">no</w:t>
-      </w:r>
-      <w:r>
-        <w:t xml:space="preserve"> </w:t>
-      </w:r>
-      <w:r>
-        <w:t xml:space="preserve">discernible</w:t>
-      </w:r>
-      <w:r>
-        <w:t xml:space="preserve"> </w:t>
-      </w:r>
-      <w:r>
-        <w:t xml:space="preserve">change</w:t>
-      </w:r>
-      <w:r>
-        <w:t xml:space="preserve"> </w:t>
-      </w:r>
-      <w:r>
-        <w:t xml:space="preserve">over</w:t>
-      </w:r>
-      <w:r>
-        <w:t xml:space="preserve"> </w:t>
-      </w:r>
-      <w:r>
-        <w:t xml:space="preserve">this</w:t>
-      </w:r>
-      <w:r>
-        <w:t xml:space="preserve"> </w:t>
-      </w:r>
-      <w:r>
-        <w:t xml:space="preserve">period.</w:t>
-      </w:r>
-      <w:r>
-        <w:t xml:space="preserve"> </w:t>
-      </w:r>
-      <w:r>
-        <w:t xml:space="preserve">Reported</w:t>
-      </w:r>
-      <w:r>
-        <w:t xml:space="preserve"> </w:t>
-      </w:r>
-      <w:r>
-        <w:t xml:space="preserve">reasons</w:t>
-      </w:r>
-      <w:r>
-        <w:t xml:space="preserve"> </w:t>
-      </w:r>
-      <w:r>
-        <w:t xml:space="preserve">for</w:t>
-      </w:r>
-      <w:r>
-        <w:t xml:space="preserve"> </w:t>
-      </w:r>
-      <w:r>
-        <w:t xml:space="preserve">why</w:t>
-      </w:r>
-      <w:r>
-        <w:t xml:space="preserve"> </w:t>
-      </w:r>
-      <w:r>
-        <w:t xml:space="preserve">a</w:t>
-      </w:r>
-      <w:r>
-        <w:t xml:space="preserve"> </w:t>
-      </w:r>
-      <w:r>
-        <w:t xml:space="preserve">net</w:t>
-      </w:r>
-      <w:r>
-        <w:t xml:space="preserve"> </w:t>
-      </w:r>
-      <w:r>
-        <w:t xml:space="preserve">goes</w:t>
-      </w:r>
-      <w:r>
-        <w:t xml:space="preserve"> </w:t>
-      </w:r>
-      <w:r>
-        <w:t xml:space="preserve">unused</w:t>
-      </w:r>
-      <w:r>
-        <w:t xml:space="preserve"> </w:t>
-      </w:r>
-      <w:r>
-        <w:t xml:space="preserve">fall</w:t>
-      </w:r>
-      <w:r>
-        <w:t xml:space="preserve"> </w:t>
-      </w:r>
-      <w:r>
-        <w:t xml:space="preserve">largely</w:t>
-      </w:r>
-      <w:r>
-        <w:t xml:space="preserve"> </w:t>
-      </w:r>
-      <w:r>
-        <w:t xml:space="preserve">into</w:t>
-      </w:r>
-      <w:r>
-        <w:t xml:space="preserve"> </w:t>
-      </w:r>
-      <w:r>
-        <w:t xml:space="preserve">three</w:t>
-      </w:r>
-      <w:r>
-        <w:t xml:space="preserve"> </w:t>
-      </w:r>
-      <w:r>
-        <w:t xml:space="preserve">categories</w:t>
-      </w:r>
-      <w:r>
-        <w:t xml:space="preserve"> </w:t>
-      </w:r>
-      <w:r>
-        <w:t xml:space="preserve">-</w:t>
-      </w:r>
-      <w:r>
-        <w:t xml:space="preserve"> </w:t>
-      </w:r>
-      <w:r>
-        <w:t xml:space="preserve">nets</w:t>
-      </w:r>
-      <w:r>
-        <w:t xml:space="preserve"> </w:t>
-      </w:r>
-      <w:r>
-        <w:t xml:space="preserve">that</w:t>
-      </w:r>
-      <w:r>
-        <w:t xml:space="preserve"> </w:t>
-      </w:r>
-      <w:r>
-        <w:t xml:space="preserve">are</w:t>
-      </w:r>
-      <w:r>
-        <w:t xml:space="preserve"> </w:t>
-      </w:r>
-      <w:r>
-        <w:t xml:space="preserve">extra/being</w:t>
-      </w:r>
-      <w:r>
-        <w:t xml:space="preserve"> </w:t>
-      </w:r>
-      <w:r>
-        <w:t xml:space="preserve">saved</w:t>
-      </w:r>
-      <w:r>
-        <w:t xml:space="preserve"> </w:t>
-      </w:r>
-      <w:r>
-        <w:t xml:space="preserve">for</w:t>
-      </w:r>
-      <w:r>
-        <w:t xml:space="preserve"> </w:t>
-      </w:r>
-      <w:r>
-        <w:t xml:space="preserve">future</w:t>
-      </w:r>
-      <w:r>
-        <w:t xml:space="preserve"> </w:t>
-      </w:r>
-      <w:r>
-        <w:t xml:space="preserve">use;</w:t>
-      </w:r>
-      <w:r>
-        <w:t xml:space="preserve"> </w:t>
-      </w:r>
-      <w:r>
-        <w:t xml:space="preserve">the</w:t>
-      </w:r>
-      <w:r>
-        <w:t xml:space="preserve"> </w:t>
-      </w:r>
-      <w:r>
-        <w:t xml:space="preserve">perception</w:t>
-      </w:r>
-      <w:r>
-        <w:t xml:space="preserve"> </w:t>
-      </w:r>
-      <w:r>
-        <w:t xml:space="preserve">that</w:t>
-      </w:r>
-      <w:r>
-        <w:t xml:space="preserve"> </w:t>
-      </w:r>
-      <w:r>
-        <w:t xml:space="preserve">there</w:t>
-      </w:r>
-      <w:r>
-        <w:t xml:space="preserve"> </w:t>
-      </w:r>
-      <w:r>
-        <w:t xml:space="preserve">is</w:t>
-      </w:r>
-      <w:r>
-        <w:t xml:space="preserve"> </w:t>
-      </w:r>
-      <w:r>
-        <w:t xml:space="preserve">little</w:t>
-      </w:r>
-      <w:r>
-        <w:t xml:space="preserve"> </w:t>
-      </w:r>
-      <w:r>
-        <w:t xml:space="preserve">risk</w:t>
-      </w:r>
-      <w:r>
-        <w:t xml:space="preserve"> </w:t>
-      </w:r>
-      <w:r>
-        <w:t xml:space="preserve">of</w:t>
-      </w:r>
-      <w:r>
-        <w:t xml:space="preserve"> </w:t>
-      </w:r>
-      <w:r>
-        <w:t xml:space="preserve">malaria</w:t>
-      </w:r>
-      <w:r>
-        <w:t xml:space="preserve"> </w:t>
-      </w:r>
-      <w:r>
-        <w:t xml:space="preserve">(particularly</w:t>
-      </w:r>
-      <w:r>
-        <w:t xml:space="preserve"> </w:t>
-      </w:r>
-      <w:r>
-        <w:t xml:space="preserve">in</w:t>
-      </w:r>
-      <w:r>
-        <w:t xml:space="preserve"> </w:t>
-      </w:r>
-      <w:r>
-        <w:t xml:space="preserve">dry</w:t>
-      </w:r>
-      <w:r>
-        <w:t xml:space="preserve"> </w:t>
-      </w:r>
-      <w:r>
-        <w:t xml:space="preserve">season);</w:t>
-      </w:r>
-      <w:r>
-        <w:t xml:space="preserve"> </w:t>
-      </w:r>
-      <w:r>
-        <w:t xml:space="preserve">and</w:t>
-      </w:r>
-      <w:r>
-        <w:t xml:space="preserve"> </w:t>
-      </w:r>
-      <w:r>
-        <w:t xml:space="preserve">“</w:t>
-      </w:r>
-      <w:r>
-        <w:t xml:space="preserve">other</w:t>
-      </w:r>
-      <w:r>
-        <w:t xml:space="preserve">”</w:t>
-      </w:r>
-      <w:r>
-        <w:t xml:space="preserve"> </w:t>
-      </w:r>
-      <w:r>
-        <w:t xml:space="preserve">responses.</w:t>
-      </w:r>
-      <w:r>
-        <w:t xml:space="preserve"> </w:t>
-      </w:r>
-      <w:r>
-        <w:t xml:space="preserve">Net</w:t>
-      </w:r>
-      <w:r>
-        <w:t xml:space="preserve"> </w:t>
-      </w:r>
-      <w:r>
-        <w:t xml:space="preserve">attributes</w:t>
-      </w:r>
-      <w:r>
-        <w:t xml:space="preserve"> </w:t>
-      </w:r>
-      <w:r>
-        <w:t xml:space="preserve">such</w:t>
-      </w:r>
-      <w:r>
-        <w:t xml:space="preserve"> </w:t>
-      </w:r>
-      <w:r>
-        <w:t xml:space="preserve">as</w:t>
-      </w:r>
-      <w:r>
-        <w:t xml:space="preserve"> </w:t>
-      </w:r>
-      <w:r>
-        <w:t xml:space="preserve">color,</w:t>
-      </w:r>
-      <w:r>
-        <w:t xml:space="preserve"> </w:t>
-      </w:r>
-      <w:r>
-        <w:t xml:space="preserve">size,</w:t>
-      </w:r>
-      <w:r>
-        <w:t xml:space="preserve"> </w:t>
-      </w:r>
-      <w:r>
-        <w:t xml:space="preserve">shape,</w:t>
-      </w:r>
-      <w:r>
-        <w:t xml:space="preserve"> </w:t>
-      </w:r>
-      <w:r>
-        <w:t xml:space="preserve">and</w:t>
-      </w:r>
-      <w:r>
-        <w:t xml:space="preserve"> </w:t>
-      </w:r>
-      <w:r>
-        <w:t xml:space="preserve">texture,</w:t>
-      </w:r>
-      <w:r>
-        <w:t xml:space="preserve"> </w:t>
-      </w:r>
-      <w:r>
-        <w:t xml:space="preserve">and</w:t>
-      </w:r>
-      <w:r>
-        <w:t xml:space="preserve"> </w:t>
-      </w:r>
-      <w:r>
-        <w:t xml:space="preserve">fears</w:t>
-      </w:r>
-      <w:r>
-        <w:t xml:space="preserve"> </w:t>
-      </w:r>
-      <w:r>
-        <w:t xml:space="preserve">related</w:t>
-      </w:r>
-      <w:r>
-        <w:t xml:space="preserve"> </w:t>
-      </w:r>
-      <w:r>
-        <w:t xml:space="preserve">to</w:t>
-      </w:r>
-      <w:r>
-        <w:t xml:space="preserve"> </w:t>
-      </w:r>
-      <w:r>
-        <w:t xml:space="preserve">chemicals</w:t>
-      </w:r>
-      <w:r>
-        <w:t xml:space="preserve"> </w:t>
-      </w:r>
-      <w:r>
-        <w:t xml:space="preserve">were</w:t>
-      </w:r>
-      <w:r>
-        <w:t xml:space="preserve"> </w:t>
-      </w:r>
-      <w:r>
-        <w:t xml:space="preserve">the</w:t>
-      </w:r>
-      <w:r>
-        <w:t xml:space="preserve"> </w:t>
-      </w:r>
-      <w:r>
-        <w:t xml:space="preserve">least</w:t>
-      </w:r>
-      <w:r>
-        <w:t xml:space="preserve"> </w:t>
-      </w:r>
-      <w:r>
-        <w:t xml:space="preserve">frequent</w:t>
-      </w:r>
-      <w:r>
-        <w:t xml:space="preserve"> </w:t>
-      </w:r>
-      <w:r>
-        <w:t xml:space="preserve">reasons</w:t>
-      </w:r>
-      <w:r>
-        <w:t xml:space="preserve"> </w:t>
-      </w:r>
-      <w:r>
-        <w:t xml:space="preserve">given.</w:t>
-      </w:r>
-      <w:r>
-        <w:t xml:space="preserve"> </w:t>
-      </w:r>
-      <w:r>
-        <w:t xml:space="preserve">Classifying</w:t>
-      </w:r>
-      <w:r>
-        <w:t xml:space="preserve"> </w:t>
-      </w:r>
-      <w:r>
-        <w:t xml:space="preserve">reasons</w:t>
-      </w:r>
-      <w:r>
-        <w:t xml:space="preserve"> </w:t>
-      </w:r>
-      <w:r>
-        <w:t xml:space="preserve">for</w:t>
-      </w:r>
-      <w:r>
-        <w:t xml:space="preserve"> </w:t>
-      </w:r>
-      <w:r>
-        <w:t xml:space="preserve">non-use</w:t>
-      </w:r>
-      <w:r>
-        <w:t xml:space="preserve"> </w:t>
-      </w:r>
-      <w:r>
-        <w:t xml:space="preserve">into</w:t>
-      </w:r>
-      <w:r>
-        <w:t xml:space="preserve"> </w:t>
-      </w:r>
-      <w:r>
-        <w:t xml:space="preserve">broader</w:t>
-      </w:r>
-      <w:r>
-        <w:t xml:space="preserve"> </w:t>
-      </w:r>
-      <w:r>
-        <w:t xml:space="preserve">categories</w:t>
-      </w:r>
-      <w:r>
-        <w:t xml:space="preserve"> </w:t>
-      </w:r>
-      <w:r>
-        <w:t xml:space="preserve">facilitates</w:t>
-      </w:r>
-      <w:r>
-        <w:t xml:space="preserve"> </w:t>
-      </w:r>
-      <w:r>
-        <w:t xml:space="preserve">the</w:t>
-      </w:r>
-      <w:r>
-        <w:t xml:space="preserve"> </w:t>
-      </w:r>
-      <w:r>
-        <w:t xml:space="preserve">design</w:t>
-      </w:r>
-      <w:r>
-        <w:t xml:space="preserve"> </w:t>
-      </w:r>
-      <w:r>
-        <w:t xml:space="preserve">of</w:t>
-      </w:r>
-      <w:r>
-        <w:t xml:space="preserve"> </w:t>
-      </w:r>
-      <w:r>
-        <w:t xml:space="preserve">appropriate</w:t>
-      </w:r>
-      <w:r>
-        <w:t xml:space="preserve"> </w:t>
-      </w:r>
-      <w:r>
-        <w:t xml:space="preserve">social</w:t>
-      </w:r>
-      <w:r>
-        <w:t xml:space="preserve"> </w:t>
-      </w:r>
-      <w:r>
-        <w:t xml:space="preserve">and</w:t>
-      </w:r>
-      <w:r>
-        <w:t xml:space="preserve"> </w:t>
-      </w:r>
-      <w:r>
-        <w:t xml:space="preserve">behaviour</w:t>
-      </w:r>
-      <w:r>
-        <w:t xml:space="preserve"> </w:t>
-      </w:r>
-      <w:r>
-        <w:t xml:space="preserve">change</w:t>
-      </w:r>
-      <w:r>
-        <w:t xml:space="preserve"> </w:t>
-      </w:r>
-      <w:r>
-        <w:t xml:space="preserve">interventions</w:t>
-      </w:r>
-      <w:r>
-        <w:t xml:space="preserve"> </w:t>
-      </w:r>
-      <w:r>
-        <w:t xml:space="preserve">to</w:t>
-      </w:r>
-      <w:r>
-        <w:t xml:space="preserve"> </w:t>
-      </w:r>
-      <w:r>
-        <w:t xml:space="preserve">address</w:t>
-      </w:r>
-      <w:r>
-        <w:t xml:space="preserve"> </w:t>
-      </w:r>
-      <w:r>
-        <w:t xml:space="preserve">the</w:t>
-      </w:r>
-      <w:r>
-        <w:t xml:space="preserve"> </w:t>
-      </w:r>
-      <w:r>
-        <w:t xml:space="preserve">major</w:t>
-      </w:r>
-      <w:r>
-        <w:t xml:space="preserve"> </w:t>
-      </w:r>
-      <w:r>
-        <w:t xml:space="preserve">underlying</w:t>
-      </w:r>
-      <w:r>
-        <w:t xml:space="preserve"> </w:t>
-      </w:r>
-      <w:r>
-        <w:t xml:space="preserve">reasons</w:t>
-      </w:r>
-      <w:r>
-        <w:t xml:space="preserve"> </w:t>
-      </w:r>
-      <w:r>
-        <w:t xml:space="preserve">for</w:t>
-      </w:r>
-      <w:r>
-        <w:t xml:space="preserve"> </w:t>
-      </w:r>
-      <w:r>
-        <w:t xml:space="preserve">non-use,</w:t>
-      </w:r>
-      <w:r>
-        <w:t xml:space="preserve"> </w:t>
-      </w:r>
-      <w:r>
-        <w:t xml:space="preserve">where</w:t>
-      </w:r>
-      <w:r>
-        <w:t xml:space="preserve"> </w:t>
-      </w:r>
-      <w:r>
-        <w:t xml:space="preserve">this</w:t>
-      </w:r>
-      <w:r>
-        <w:t xml:space="preserve"> </w:t>
-      </w:r>
-      <w:r>
-        <w:t xml:space="preserve">is</w:t>
-      </w:r>
-      <w:r>
-        <w:t xml:space="preserve"> </w:t>
-      </w:r>
-      <w:r>
-        <w:t xml:space="preserve">feasible.</w:t>
-      </w:r>
-      <w:r>
-        <w:t xml:space="preserve"> </w:t>
-      </w:r>
-      <w:r>
-        <w:t xml:space="preserve">Finally,</w:t>
-      </w:r>
-      <w:r>
-        <w:t xml:space="preserve"> </w:t>
-      </w:r>
-      <w:r>
-        <w:t xml:space="preserve">national</w:t>
-      </w:r>
-      <w:r>
-        <w:t xml:space="preserve"> </w:t>
-      </w:r>
-      <w:r>
-        <w:t xml:space="preserve">malaria</w:t>
-      </w:r>
-      <w:r>
-        <w:t xml:space="preserve"> </w:t>
-      </w:r>
-      <w:r>
-        <w:t xml:space="preserve">programs</w:t>
-      </w:r>
-      <w:r>
-        <w:t xml:space="preserve"> </w:t>
-      </w:r>
-      <w:r>
-        <w:t xml:space="preserve">should</w:t>
-      </w:r>
-      <w:r>
-        <w:t xml:space="preserve"> </w:t>
-      </w:r>
-      <w:r>
-        <w:t xml:space="preserve">request</w:t>
-      </w:r>
-      <w:r>
-        <w:t xml:space="preserve"> </w:t>
-      </w:r>
-      <w:r>
-        <w:t xml:space="preserve">the</w:t>
-      </w:r>
-      <w:r>
-        <w:t xml:space="preserve"> </w:t>
-      </w:r>
-      <w:r>
-        <w:t xml:space="preserve">inclusion</w:t>
-      </w:r>
-      <w:r>
-        <w:t xml:space="preserve"> </w:t>
-      </w:r>
-      <w:r>
-        <w:t xml:space="preserve">of</w:t>
-      </w:r>
-      <w:r>
-        <w:t xml:space="preserve"> </w:t>
-      </w:r>
-      <w:r>
-        <w:t xml:space="preserve">this</w:t>
-      </w:r>
-      <w:r>
-        <w:t xml:space="preserve"> </w:t>
-      </w:r>
-      <w:r>
-        <w:t xml:space="preserve">question</w:t>
-      </w:r>
-      <w:r>
-        <w:t xml:space="preserve"> </w:t>
-      </w:r>
-      <w:r>
-        <w:t xml:space="preserve">in</w:t>
-      </w:r>
-      <w:r>
-        <w:t xml:space="preserve"> </w:t>
-      </w:r>
-      <w:r>
-        <w:t xml:space="preserve">future</w:t>
-      </w:r>
-      <w:r>
-        <w:t xml:space="preserve"> </w:t>
-      </w:r>
-      <w:r>
-        <w:t xml:space="preserve">surveys</w:t>
-      </w:r>
-      <w:r>
-        <w:t xml:space="preserve"> </w:t>
-      </w:r>
-      <w:r>
-        <w:t xml:space="preserve">to</w:t>
-      </w:r>
-      <w:r>
-        <w:t xml:space="preserve"> </w:t>
-      </w:r>
-      <w:r>
-        <w:t xml:space="preserve">provide</w:t>
-      </w:r>
-      <w:r>
-        <w:t xml:space="preserve"> </w:t>
-      </w:r>
-      <w:r>
-        <w:t xml:space="preserve">actionable</w:t>
-      </w:r>
-      <w:r>
-        <w:t xml:space="preserve"> </w:t>
-      </w:r>
-      <w:r>
-        <w:t xml:space="preserve">data</w:t>
-      </w:r>
-      <w:r>
-        <w:t xml:space="preserve"> </w:t>
-      </w:r>
-      <w:r>
-        <w:t xml:space="preserve">to</w:t>
-      </w:r>
-      <w:r>
-        <w:t xml:space="preserve"> </w:t>
-      </w:r>
-      <w:r>
-        <w:t xml:space="preserve">inform</w:t>
-      </w:r>
-      <w:r>
-        <w:t xml:space="preserve"> </w:t>
-      </w:r>
-      <w:r>
-        <w:t xml:space="preserve">SBC</w:t>
-      </w:r>
-      <w:r>
-        <w:t xml:space="preserve"> </w:t>
-      </w:r>
-      <w:r>
-        <w:t xml:space="preserve">programming.</w:t>
-      </w:r>
-      <w:r>
-        <w:t xml:space="preserve"> </w:t>
-      </w:r>
-      <w:r>
-        <w:t xml:space="preserve">[Meant</w:t>
-      </w:r>
-      <w:r>
-        <w:t xml:space="preserve"> </w:t>
-      </w:r>
-      <w:r>
-        <w:t xml:space="preserve">to</w:t>
-      </w:r>
-      <w:r>
-        <w:t xml:space="preserve"> </w:t>
-      </w:r>
-      <w:r>
-        <w:t xml:space="preserve">be</w:t>
-      </w:r>
-      <w:r>
-        <w:t xml:space="preserve"> </w:t>
-      </w:r>
-      <w:r>
-        <w:t xml:space="preserve">350</w:t>
-      </w:r>
-      <w:r>
-        <w:t xml:space="preserve"> </w:t>
-      </w:r>
-      <w:r>
-        <w:t xml:space="preserve">words</w:t>
-      </w:r>
-      <w:r>
-        <w:t xml:space="preserve"> </w:t>
-      </w:r>
-      <w:r>
-        <w:t xml:space="preserve">max;</w:t>
-      </w:r>
-      <w:r>
-        <w:t xml:space="preserve"> </w:t>
-      </w:r>
-      <w:r>
-        <w:t xml:space="preserve">it’s</w:t>
-      </w:r>
-      <w:r>
-        <w:t xml:space="preserve"> </w:t>
-      </w:r>
-      <w:r>
-        <w:t xml:space="preserve">over</w:t>
-      </w:r>
-      <w:r>
-        <w:t xml:space="preserve"> </w:t>
-      </w:r>
-      <w:r>
-        <w:t xml:space="preserve">currently]</w:t>
-      </w:r>
-    </w:p>
-    <w:bookmarkStart w:id="33" w:name="introduction"/>
-    <w:p>
-      <w:pPr>
-        <w:pStyle w:val="Heading1"/>
-      </w:pPr>
-      <w:r>
-        <w:t xml:space="preserve">Introduction</w:t>
+    </w:p>
+    <w:p>
+      <w:pPr>
+        <w:pStyle w:val="BodyText"/>
+      </w:pPr>
+      <w:r>
+        <w:t xml:space="preserve">Many papers evaluate determinants of ITN use, although not all account for ITN access. A primary factor influencing use of available nets is the perceived risk of malaria, due to seasonality of transmission; ITN use among those with access is typically lower during long, hot, dry seasons, when malaria vectors and other nuisance biting insects are less abundant</w:t>
+      </w:r>
+      <w:r>
+        <w:t xml:space="preserve"> </w:t>
+      </w:r>
+      <w:r>
+        <w:t xml:space="preserve">[9]</w:t>
+      </w:r>
+      <w:r>
+        <w:t xml:space="preserve">. Perceptions of heat and feeling closed in are frequently cited alongside each other</w:t>
+      </w:r>
+      <w:r>
+        <w:t xml:space="preserve"> </w:t>
+      </w:r>
+      <w:r>
+        <w:t xml:space="preserve">[6, 10]</w:t>
+      </w:r>
+      <w:r>
+        <w:t xml:space="preserve">. ITN use is also affected by who within a given household can share a single ITN based on age, cultural and social norms, as well as space available to hang ITNs</w:t>
+      </w:r>
+      <w:r>
+        <w:t xml:space="preserve"> </w:t>
+      </w:r>
+      <w:r>
+        <w:t xml:space="preserve">[11–14]</w:t>
+      </w:r>
+      <w:r>
+        <w:t xml:space="preserve">. Children under five years of age and women of reproductive age are consistently prioritized for ITN use, particularly when households don’t have enough ITNs, with adolescents (especially boys) the least prioritized</w:t>
+      </w:r>
+      <w:r>
+        <w:t xml:space="preserve"> </w:t>
+      </w:r>
+      <w:r>
+        <w:t xml:space="preserve">[15]</w:t>
+      </w:r>
+      <w:r>
+        <w:t xml:space="preserve">. The condition of an ITN, related to its age and the development of holes and tears, is associated with early discarding of ITNs and therefore lack of use</w:t>
+      </w:r>
+      <w:r>
+        <w:t xml:space="preserve"> </w:t>
+      </w:r>
+      <w:r>
+        <w:t xml:space="preserve">[16–19]</w:t>
+      </w:r>
+      <w:r>
+        <w:t xml:space="preserve">; the decay rate of ITNs is a critical component of overall trends in ITN access, determining how quickly coverage declines following mass distribution campaigns and other large-scale distributions</w:t>
+      </w:r>
+      <w:r>
+        <w:t xml:space="preserve"> </w:t>
+      </w:r>
+      <w:r>
+        <w:t xml:space="preserve">[2, 5]</w:t>
+      </w:r>
+      <w:r>
+        <w:t xml:space="preserve">.</w:t>
+      </w:r>
+    </w:p>
+    <w:p>
+      <w:pPr>
+        <w:pStyle w:val="BodyText"/>
+      </w:pPr>
+      <w:r>
+        <w:t xml:space="preserve">Pulford et al</w:t>
+      </w:r>
+      <w:r>
+        <w:t xml:space="preserve"> </w:t>
+      </w:r>
+      <w:r>
+        <w:t xml:space="preserve">[6]</w:t>
+      </w:r>
+      <w:r>
+        <w:t xml:space="preserve"> </w:t>
+      </w:r>
+      <w:r>
+        <w:t xml:space="preserve">reviewed 22 available studies in 2011 for reasons why nets went unused, finding that discomfort due to heat and perceived low risk of malaria due to low mosquito density were the primary reasons cited, but noted that findings were tentative given the dearth of published studies. Since this time, large national household surveys including Malaria Indicator Surveys (MIS) and Demographic and Health Surveys (DHS) have in several cases added questions about reasons for not using nets. This paper summarizes the available MIS and DHS data and explores trends in ITNs use. Finally, recommendations are given for further exploration of reasons for non-use of ITNs.</w:t>
+      </w:r>
+    </w:p>
+    <w:bookmarkStart w:id="33" w:name="study-objectives"/>
+    <w:p>
+      <w:pPr>
+        <w:pStyle w:val="Heading2"/>
+      </w:pPr>
+      <w:r>
+        <w:t xml:space="preserve">Study objectives</w:t>
       </w:r>
     </w:p>
     <w:p>
@@ -3029,124 +499,7 @@
         <w:pStyle w:val="FirstParagraph"/>
       </w:pPr>
       <w:r>
-        <w:t xml:space="preserve">Insecticide-treated nets (ITN) are the cornerstone of modern malaria vector control, with over 2 billion ITNs delivered to households in endemic areas since 2000</w:t>
-      </w:r>
-      <w:r>
-        <w:t xml:space="preserve"> </w:t>
-      </w:r>
-      <w:r>
-        <w:t xml:space="preserve">[1]</w:t>
-      </w:r>
-      <w:r>
-        <w:t xml:space="preserve">. Consistent use of ITNs provides the most protection from malaria vectors, but households may only have enough nets for all household members in the several months immediately following mass ITN distributions after which the nets begin to wear out</w:t>
-      </w:r>
-      <w:r>
-        <w:t xml:space="preserve"> </w:t>
-      </w:r>
-      <w:r>
-        <w:t xml:space="preserve">[2–5]</w:t>
-      </w:r>
-      <w:r>
-        <w:t xml:space="preserve">. ITN access, i.e. availability within the household, determined by the number of ITNs and number of household members, is a prequisite for ITN use. ITN access is defined as the proportion of the population that could sleep under an ITN if each ITN in the household were used by up to two people. Once ITNs are in a given household, individuals may choose to use or not use them on a given night, with structural, cultural, opportunistic, and social barriers impeding optimal use</w:t>
-      </w:r>
-      <w:r>
-        <w:t xml:space="preserve"> </w:t>
-      </w:r>
-      <w:r>
-        <w:t xml:space="preserve">[6, 7]</w:t>
-      </w:r>
-      <w:r>
-        <w:t xml:space="preserve">.</w:t>
-      </w:r>
-    </w:p>
-    <w:p>
-      <w:pPr>
-        <w:pStyle w:val="BodyText"/>
-      </w:pPr>
-      <w:r>
-        <w:t xml:space="preserve">Many papers evaluate determinants of ITN use, although not all account for ITN access. A primary factor influencing use of available nets is the perceived risk of malaria, due to seasonality of transmission - ITN use among those with access is typically lower during long, hot, dry seasons, when malaria vectors and other nuisance biting insects are less abundant</w:t>
-      </w:r>
-      <w:r>
-        <w:t xml:space="preserve"> </w:t>
-      </w:r>
-      <w:r>
-        <w:t xml:space="preserve">[8]</w:t>
-      </w:r>
-      <w:r>
-        <w:t xml:space="preserve">. Perceptions of heat and feeling closed in are frequently cited alongside each other</w:t>
-      </w:r>
-      <w:r>
-        <w:t xml:space="preserve"> </w:t>
-      </w:r>
-      <w:r>
-        <w:t xml:space="preserve">[6, 9,]</w:t>
-      </w:r>
-      <w:r>
-        <w:t xml:space="preserve">. ITN use is also affected by who within a given household can share a single ITN, as well as space available to hang ITNs</w:t>
-      </w:r>
-      <w:r>
-        <w:t xml:space="preserve"> </w:t>
-      </w:r>
-      <w:r>
-        <w:t xml:space="preserve">[10–13]</w:t>
-      </w:r>
-      <w:r>
-        <w:t xml:space="preserve">. The condition of an ITN, related to its age and the development of holes and tears, is associated with early discarding of ITNs and therefore lack of use</w:t>
-      </w:r>
-      <w:r>
-        <w:t xml:space="preserve"> </w:t>
-      </w:r>
-      <w:r>
-        <w:t xml:space="preserve">[14–17]</w:t>
-      </w:r>
-      <w:r>
-        <w:t xml:space="preserve">; the decay rate of ITNs is a critical component of overall trends in ITN access, determining how quickly coverage declines following mass distribution campaigns and other large-scale distributions</w:t>
-      </w:r>
-      <w:r>
-        <w:t xml:space="preserve"> </w:t>
-      </w:r>
-      <w:r>
-        <w:t xml:space="preserve">[2, 5]</w:t>
-      </w:r>
-      <w:r>
-        <w:t xml:space="preserve">.</w:t>
-      </w:r>
-    </w:p>
-    <w:p>
-      <w:pPr>
-        <w:pStyle w:val="BodyText"/>
-      </w:pPr>
-      <w:r>
-        <w:t xml:space="preserve">Pulford et al</w:t>
-      </w:r>
-      <w:r>
-        <w:t xml:space="preserve"> </w:t>
-      </w:r>
-      <w:r>
-        <w:t xml:space="preserve">[6]</w:t>
-      </w:r>
-      <w:r>
-        <w:t xml:space="preserve"> </w:t>
-      </w:r>
-      <w:r>
-        <w:t xml:space="preserve">reviewed 22 available studies in 2011 for reasons why nets went unused, finding that discomfort due to heat and perceived low risk of malaria due to low mosquito density were the primary reasons cited, but noted that findings were tentative given the dearth of published studies. Since this time, large national household surveys including Malaria Indicator Surveys (MIS) and Demographic and Health Surveys (DHS) have in several cases added questions about reasons for not using nets. This paper summarizes the available MIS and DHS data and explores trends in ITNs use. Finally, recommendations are given for further exploration of reasons for non-use of ITNs.</w:t>
-      </w:r>
-    </w:p>
-    <w:bookmarkStart w:id="32" w:name="study-objectives"/>
-    <w:p>
-      <w:pPr>
-        <w:pStyle w:val="Heading2"/>
-      </w:pPr>
-      <w:r>
-        <w:t xml:space="preserve">Study objectives</w:t>
-      </w:r>
-    </w:p>
-    <w:p>
-      <w:pPr>
-        <w:pStyle w:val="FirstParagraph"/>
-      </w:pPr>
-      <w:r>
-        <w:t xml:space="preserve">The study objectives are to use national population-based household survey data to characterize the reasons underlying non-use of ITNs. The goal of the analysis is to explore the reasons for not using an ITN during the previous night in relation to net supply at household level, and how these reasons vary by country and, where possible, by time. The primary research questions are:</w:t>
+        <w:t xml:space="preserve">The study objective is to use national population-based household survey data to characterize the reasons underlying non-use of ITNs. The goal of the analysis is to explore the reasons for not using an ITN during the previous night in relation to net supply at household level, and how these reasons vary by country and, where possible, by time. The research questions are:</w:t>
       </w:r>
     </w:p>
     <w:p>
@@ -3170,12 +523,12 @@
         <w:pStyle w:val="Compact"/>
       </w:pPr>
       <w:r>
-        <w:t xml:space="preserve">Of nets that went unused, what are the primary reported reasons for non-use, and how do reasons vary by country and net supply?</w:t>
-      </w:r>
-    </w:p>
-    <w:bookmarkEnd w:id="32"/>
+        <w:t xml:space="preserve">Of nets that went unused, what are the most frequently reported reasons for non-use, and how do reasons vary by country and net supply?</w:t>
+      </w:r>
+    </w:p>
     <w:bookmarkEnd w:id="33"/>
-    <w:bookmarkStart w:id="34" w:name="methods"/>
+    <w:bookmarkEnd w:id="34"/>
+    <w:bookmarkStart w:id="38" w:name="methods"/>
     <w:p>
       <w:pPr>
         <w:pStyle w:val="Heading1"/>
@@ -3189,7 +542,7 @@
         <w:pStyle w:val="FirstParagraph"/>
       </w:pPr>
       <w:r>
-        <w:t xml:space="preserve">For the first study objective, 155 DHS, MIS, and MICS surveys conducted since 2003 were downloaded with permission from dhsprogram.com and mics.unicef.org. Each dataset was reshaped to a long format to create a net file with details including its age, whether it was an ITN, the number of users, and whether it was reported to have been used the previous night. The Roll Back Malaria indicator for the percentage of nets used the previous night was calculated for all surveys and linear regression was used to assess temporal changes for each type of survey. To evaluate net use in the context of household ITN supply, a variable was created according to ITN supply levels where</w:t>
+        <w:t xml:space="preserve">For the first study objective, 156 DHS, MIS, and Multiple Cluster Indicator Surveys (MICS) survey data collected since 2003 were downloaded with permission from dhsprogram.com and mics.unicef.org (Fig. 1A). Each dataset was reshaped to a long format to create a net file with details including its age, whether it was an ITN, the number of users, and whether it was reported to have been used the previous night. The Roll Back Malaria indicator for the percentage of nets used the previous night was calculated for all surveys and linear regression was used to assess temporal changes for each type of survey. To evaluate net use in the context of household ITN supply, a variable was created according to ITN supply levels where</w:t>
       </w:r>
       <w:r>
         <w:t xml:space="preserve"> </w:t>
@@ -3249,13 +602,13 @@
         <w:t xml:space="preserve"> </w:t>
       </w:r>
       <w:r>
-        <w:t xml:space="preserve">‘</w:t>
+        <w:t xml:space="preserve">“</w:t>
       </w:r>
       <w:r>
         <w:t xml:space="preserve">enough</w:t>
       </w:r>
       <w:r>
-        <w:t xml:space="preserve">’</w:t>
+        <w:t xml:space="preserve">”</w:t>
       </w:r>
       <w:r>
         <w:t xml:space="preserve">, rather than</w:t>
@@ -3281,7 +634,7 @@
         <w:pStyle w:val="BodyText"/>
       </w:pPr>
       <w:r>
-        <w:t xml:space="preserve">For the second study objective, all DHS and MIS surveys were reviewed and twenty-four surveys from nine countries from 2009 or later were identified as having included a follow-up question asking why the nets were not used. Ten were Malaria Indicator Surveys, conducted during peak malaria transmission season (approximately three months of fieldwork), and fourteen were DHS surveys including the Madagascar 2021 DHS, Nigeria 2018 DHS, the Tanzania 2015-16 DHS/MIS, and eight continuous DHS surveys from Senegal (2011-2019). The DHS surveys also aligned with peak malaria transmission season but were conducted over a longer time period (up to 10 months in Senegal). The</w:t>
+        <w:t xml:space="preserve">For the second study objective, all DHS and MIS surveys were reviewed and twenty-four surveys from ten countries (Fig. 1B) from 2009 or later were identified as having included a follow-up question for unused nets, asking for the reason or reasons that the net was not used (in eight surveys, multiple responses were possible, while in sixteen, only a single response could be selected). Thirteen were Malaria Indicator Surveys conducted during peak malaria transmission season (approximately three months of fieldwork), and eleven were DHS surveys including the Madagascar 2021 DHS, Nigeria 2018 DHS, the Tanzania 2015-16 DHS/MIS, and eight continuous DHS surveys from Senegal (2011-2019). The DHS surveys also aligned with peak malaria transmission season but were conducted over a longer time period (up to 10 months in Senegal). The</w:t>
       </w:r>
       <w:r>
         <w:t xml:space="preserve"> </w:t>
@@ -3300,33 +653,6 @@
       </w:r>
       <w:r>
         <w:t xml:space="preserve">family of commands in Stata 17 was used to appropriately weight results within each country. Plots were produced with R.</w:t>
-      </w:r>
-    </w:p>
-    <w:bookmarkEnd w:id="34"/>
-    <w:bookmarkStart w:id="54" w:name="results"/>
-    <w:p>
-      <w:pPr>
-        <w:pStyle w:val="Heading1"/>
-      </w:pPr>
-      <w:r>
-        <w:t xml:space="preserve">Results</w:t>
-      </w:r>
-    </w:p>
-    <w:p>
-      <w:pPr>
-        <w:pStyle w:val="FirstParagraph"/>
-      </w:pPr>
-      <w:r>
-        <w:t xml:space="preserve">The percent of nets used the previous night averaged 70.4% across all available (n=155) DHS, MIS, and MICS surveys since 2003 (Fig.</w:t>
-      </w:r>
-      <w:r>
-        <w:t xml:space="preserve"> </w:t>
-      </w:r>
-      <w:r>
-        <w:t xml:space="preserve">1</w:t>
-      </w:r>
-      <w:r>
-        <w:t xml:space="preserve">). Linear regression stratified by survey type indicated that there was no significant change over time in the percentage of nets used the previous night for MIS (p=0.772), DHS (p=0.499) or MICS (p=0.235). MIS surveys, conducted during high transmission season, were associated with a 6.8-point increase in rates of net use when compared to DHS surveys (p=0.046), which are generally conducted during dry season when malaria transmission is lower. Net use rates in MICS surveys did not differ significantly from DHS surveys (0.872).</w:t>
       </w:r>
     </w:p>
     <w:p>
@@ -3338,12 +664,12 @@
           <wp:inline>
             <wp:extent cx="5943600" cy="4754880"/>
             <wp:effectExtent b="0" l="0" r="0" t="0"/>
-            <wp:docPr descr="Figure 1: Percentage of nets used the night before, DHS, MICS, MIS surveys 2003-2020" title="" id="36" name="Picture"/>
+            <wp:docPr descr="Figure 1: A) Number of DHS, MICS, MIS surveys per country included in study objective 1; B) Number of surveys per country containing questions about the reasons nets were not used the previous night" title="" id="36" name="Picture"/>
             <a:graphic>
               <a:graphicData uri="http://schemas.openxmlformats.org/drawingml/2006/picture">
                 <pic:pic>
                   <pic:nvPicPr>
-                    <pic:cNvPr descr="reasons_paper_v2_files/figure-docx/fig-netsused-1.png" id="37" name="Picture"/>
+                    <pic:cNvPr descr="reasons_paper_v2_files/figure-docx/maps-1.png" id="37" name="Picture"/>
                     <pic:cNvPicPr>
                       <a:picLocks noChangeArrowheads="1" noChangeAspect="1"/>
                     </pic:cNvPicPr>
@@ -3381,27 +707,25 @@
         <w:pStyle w:val="ImageCaption"/>
       </w:pPr>
       <w:r>
-        <w:t xml:space="preserve">Figure 1: Percentage of nets used the night before, DHS, MICS, MIS surveys 2003-2020</w:t>
-      </w:r>
-    </w:p>
-    <w:p>
-      <w:pPr>
-        <w:pStyle w:val="BodyText"/>
-      </w:pPr>
-      <w:r>
-        <w:t xml:space="preserve">The percent of nets used the previous night was 75% for households with not enough nets (at least one, but less than one net for two people) and 71% for households with at least one net for two people (</w:t>
-      </w:r>
-      <w:r>
-        <w:t xml:space="preserve">“</w:t>
-      </w:r>
-      <w:r>
-        <w:t xml:space="preserve">enough nets</w:t>
-      </w:r>
-      <w:r>
-        <w:t xml:space="preserve">”</w:t>
-      </w:r>
-      <w:r>
-        <w:t xml:space="preserve">) but less than two nets for three people (net:person ratio between 0.5 and 0.75), shown in Fig.</w:t>
+        <w:t xml:space="preserve">Figure 1: A) Number of DHS, MICS, MIS surveys per country included in study objective 1; B) Number of surveys per country containing questions about the reasons nets were not used the previous night</w:t>
+      </w:r>
+    </w:p>
+    <w:bookmarkEnd w:id="38"/>
+    <w:bookmarkStart w:id="58" w:name="results"/>
+    <w:p>
+      <w:pPr>
+        <w:pStyle w:val="Heading1"/>
+      </w:pPr>
+      <w:r>
+        <w:t xml:space="preserve">Results</w:t>
+      </w:r>
+    </w:p>
+    <w:p>
+      <w:pPr>
+        <w:pStyle w:val="FirstParagraph"/>
+      </w:pPr>
+      <w:r>
+        <w:t xml:space="preserve">The percent of nets used the previous night averaged 70.5% across all available (n=156) DHS, MIS, and MICS surveys since 2003 (Fig.</w:t>
       </w:r>
       <w:r>
         <w:t xml:space="preserve"> </w:t>
@@ -3410,37 +734,7 @@
         <w:t xml:space="preserve">2</w:t>
       </w:r>
       <w:r>
-        <w:t xml:space="preserve">. In contrast, in households with at least two nets for three people (</w:t>
-      </w:r>
-      <w:r>
-        <w:t xml:space="preserve">“</w:t>
-      </w:r>
-      <w:r>
-        <w:t xml:space="preserve">more than enough</w:t>
-      </w:r>
-      <w:r>
-        <w:t xml:space="preserve">”</w:t>
-      </w:r>
-      <w:r>
-        <w:t xml:space="preserve">) 53.2% of nets were used, potentially reflecting excess nets within the household or different net use behaviours by households with excess nets. Nonetheless, in these same households with</w:t>
-      </w:r>
-      <w:r>
-        <w:t xml:space="preserve"> </w:t>
-      </w:r>
-      <w:r>
-        <w:t xml:space="preserve">“</w:t>
-      </w:r>
-      <w:r>
-        <w:t xml:space="preserve">more than enough</w:t>
-      </w:r>
-      <w:r>
-        <w:t xml:space="preserve">”</w:t>
-      </w:r>
-      <w:r>
-        <w:t xml:space="preserve"> </w:t>
-      </w:r>
-      <w:r>
-        <w:t xml:space="preserve">nets, the percent of individuals using an ITN the previous night was 76%, on par with those living in households with sufficient ITNs (73.5%). For people living within households owning at least one but not enough ITNs, population ITN use was 51.2%.</w:t>
+        <w:t xml:space="preserve">). Linear regression stratified by survey type indicated that there was no significant change over time in the percentage of nets used the previous night for MIS (p=0.915), DHS (p=0.499) or MICS (p=0.235). MIS surveys, conducted during high transmission season, were associated with a 7-point increase in rates of net use when compared to DHS surveys (p=0.038), which are generally conducted during dry season when malaria transmission is lower. Net use rates in MICS surveys did not differ significantly from DHS surveys (p=0.871).</w:t>
       </w:r>
     </w:p>
     <w:p>
@@ -3450,20 +744,134 @@
       <w:r>
         <w:drawing>
           <wp:inline>
-            <wp:extent cx="5943600" cy="4245428"/>
+            <wp:extent cx="5943600" cy="4754880"/>
             <wp:effectExtent b="0" l="0" r="0" t="0"/>
-            <wp:docPr descr="Figure 2: Violin plots with means for ITNs used the previous night and population use of ITNs, by household net supply level." title="" id="39" name="Picture"/>
+            <wp:docPr descr="Figure 2: Percentage of nets used the night before the survey with linear trend: DHS, MICS, MIS surveys 2003-2020" title="" id="40" name="Picture"/>
             <a:graphic>
               <a:graphicData uri="http://schemas.openxmlformats.org/drawingml/2006/picture">
                 <pic:pic>
                   <pic:nvPicPr>
-                    <pic:cNvPr descr="reasons_paper_v2_files/figure-docx/fig-violin-1.png" id="40" name="Picture"/>
+                    <pic:cNvPr descr="reasons_paper_v2_files/figure-docx/fig-netsused-1.png" id="41" name="Picture"/>
                     <pic:cNvPicPr>
                       <a:picLocks noChangeArrowheads="1" noChangeAspect="1"/>
                     </pic:cNvPicPr>
                   </pic:nvPicPr>
                   <pic:blipFill>
-                    <a:blip r:embed="rId38"/>
+                    <a:blip r:embed="rId39"/>
+                    <a:stretch>
+                      <a:fillRect/>
+                    </a:stretch>
+                  </pic:blipFill>
+                  <pic:spPr bwMode="auto">
+                    <a:xfrm>
+                      <a:off x="0" y="0"/>
+                      <a:ext cx="5943600" cy="4754880"/>
+                    </a:xfrm>
+                    <a:prstGeom prst="rect">
+                      <a:avLst/>
+                    </a:prstGeom>
+                    <a:noFill/>
+                    <a:ln w="9525">
+                      <a:noFill/>
+                      <a:headEnd/>
+                      <a:tailEnd/>
+                    </a:ln>
+                  </pic:spPr>
+                </pic:pic>
+              </a:graphicData>
+            </a:graphic>
+          </wp:inline>
+        </w:drawing>
+      </w:r>
+    </w:p>
+    <w:p>
+      <w:pPr>
+        <w:pStyle w:val="ImageCaption"/>
+      </w:pPr>
+      <w:r>
+        <w:t xml:space="preserve">Figure 2: Percentage of nets used the night before the survey with linear trend: DHS, MICS, MIS surveys 2003-2020</w:t>
+      </w:r>
+    </w:p>
+    <w:p>
+      <w:pPr>
+        <w:pStyle w:val="BodyText"/>
+      </w:pPr>
+      <w:r>
+        <w:t xml:space="preserve">The percent of nets used the previous night was 75% for households with not enough nets (at least one, but less than one net for two people) and 71% for households with at least one net for two people (</w:t>
+      </w:r>
+      <w:r>
+        <w:t xml:space="preserve">“</w:t>
+      </w:r>
+      <w:r>
+        <w:t xml:space="preserve">enough nets</w:t>
+      </w:r>
+      <w:r>
+        <w:t xml:space="preserve">”</w:t>
+      </w:r>
+      <w:r>
+        <w:t xml:space="preserve">) but less than two nets for three people (net:person ratio between 0.5 and 0.75), shown in Fig.</w:t>
+      </w:r>
+      <w:r>
+        <w:t xml:space="preserve"> </w:t>
+      </w:r>
+      <w:r>
+        <w:t xml:space="preserve">3</w:t>
+      </w:r>
+      <w:r>
+        <w:t xml:space="preserve">. In contrast, in households with at least two nets for three people (</w:t>
+      </w:r>
+      <w:r>
+        <w:t xml:space="preserve">“</w:t>
+      </w:r>
+      <w:r>
+        <w:t xml:space="preserve">more than enough</w:t>
+      </w:r>
+      <w:r>
+        <w:t xml:space="preserve">”</w:t>
+      </w:r>
+      <w:r>
+        <w:t xml:space="preserve">) 53.2% of nets were used, potentially reflecting excess nets within the household or different net use behaviours by households with excess nets. Nonetheless, in these same households with</w:t>
+      </w:r>
+      <w:r>
+        <w:t xml:space="preserve"> </w:t>
+      </w:r>
+      <w:r>
+        <w:t xml:space="preserve">“</w:t>
+      </w:r>
+      <w:r>
+        <w:t xml:space="preserve">more than enough</w:t>
+      </w:r>
+      <w:r>
+        <w:t xml:space="preserve">”</w:t>
+      </w:r>
+      <w:r>
+        <w:t xml:space="preserve"> </w:t>
+      </w:r>
+      <w:r>
+        <w:t xml:space="preserve">nets, the percent of individuals using an ITN the previous night was 76.1%, on par with those living in households with sufficient ITNs (73.5%). For people living within households owning at least one but not enough ITNs, population ITN use was 51.2%.</w:t>
+      </w:r>
+    </w:p>
+    <w:p>
+      <w:pPr>
+        <w:pStyle w:val="CaptionedFigure"/>
+      </w:pPr>
+      <w:r>
+        <w:drawing>
+          <wp:inline>
+            <wp:extent cx="5943600" cy="4245428"/>
+            <wp:effectExtent b="0" l="0" r="0" t="0"/>
+            <wp:docPr descr="Figure 3: Violin plots with means for ITNs used the previous night and population use of ITNs, by household net supply level." title="" id="43" name="Picture"/>
+            <a:graphic>
+              <a:graphicData uri="http://schemas.openxmlformats.org/drawingml/2006/picture">
+                <pic:pic>
+                  <pic:nvPicPr>
+                    <pic:cNvPr descr="reasons_paper_v2_files/figure-docx/fig-violin-1.png" id="44" name="Picture"/>
+                    <pic:cNvPicPr>
+                      <a:picLocks noChangeArrowheads="1" noChangeAspect="1"/>
+                    </pic:cNvPicPr>
+                  </pic:nvPicPr>
+                  <pic:blipFill>
+                    <a:blip r:embed="rId42"/>
                     <a:stretch>
                       <a:fillRect/>
                     </a:stretch>
@@ -3495,10 +903,10 @@
         <w:pStyle w:val="ImageCaption"/>
       </w:pPr>
       <w:r>
-        <w:t xml:space="preserve">Figure 2: Violin plots with means for ITNs used the previous night and population use of ITNs, by household net supply level.</w:t>
-      </w:r>
-    </w:p>
-    <w:bookmarkStart w:id="53" w:name="reported-reasons-for-not-using-nets"/>
+        <w:t xml:space="preserve">Figure 3: Violin plots with means for ITNs used the previous night and population use of ITNs, by household net supply level.</w:t>
+      </w:r>
+    </w:p>
+    <w:bookmarkStart w:id="57" w:name="reported-reasons-for-not-using-nets"/>
     <w:p>
       <w:pPr>
         <w:pStyle w:val="Heading2"/>
@@ -3512,7 +920,7 @@
         <w:pStyle w:val="FirstParagraph"/>
       </w:pPr>
       <w:r>
-        <w:t xml:space="preserve">Response options for reasons why a net was not used the previous night were inconsistent between countries and sometimes changed over time within a given country. Table 1 summarizes the response options for the question</w:t>
+        <w:t xml:space="preserve">While the question</w:t>
       </w:r>
       <w:r>
         <w:t xml:space="preserve"> </w:t>
@@ -3521,7 +929,7 @@
         <w:t xml:space="preserve">“</w:t>
       </w:r>
       <w:r>
-        <w:t xml:space="preserve">Why was this net not used the previous night?</w:t>
+        <w:t xml:space="preserve">Why was this net not used the previous night</w:t>
       </w:r>
       <w:r>
         <w:t xml:space="preserve">”</w:t>
@@ -3530,7 +938,7 @@
         <w:t xml:space="preserve"> </w:t>
       </w:r>
       <w:r>
-        <w:t xml:space="preserve">and categorizes them into seven broad categories:</w:t>
+        <w:t xml:space="preserve">was consistent across all surveys, response options were inconsistent between countries and sometimes changed over time within a given country. Table 1 summarizes the response options and categorizes them into seven broad categories. The</w:t>
       </w:r>
       <w:r>
         <w:t xml:space="preserve"> </w:t>
@@ -3539,7 +947,7 @@
         <w:t xml:space="preserve">‘</w:t>
       </w:r>
       <w:r>
-        <w:t xml:space="preserve">extra</w:t>
+        <w:t xml:space="preserve">other</w:t>
       </w:r>
       <w:r>
         <w:t xml:space="preserve">’</w:t>
@@ -3548,7 +956,7 @@
         <w:t xml:space="preserve"> </w:t>
       </w:r>
       <w:r>
-        <w:t xml:space="preserve">(nets being saved for later, or extra),</w:t>
+        <w:t xml:space="preserve">category captured</w:t>
       </w:r>
       <w:r>
         <w:t xml:space="preserve"> </w:t>
@@ -3557,7 +965,7 @@
         <w:t xml:space="preserve">‘</w:t>
       </w:r>
       <w:r>
-        <w:t xml:space="preserve">fears</w:t>
+        <w:t xml:space="preserve">other</w:t>
       </w:r>
       <w:r>
         <w:t xml:space="preserve">’</w:t>
@@ -3566,7 +974,25 @@
         <w:t xml:space="preserve"> </w:t>
       </w:r>
       <w:r>
-        <w:t xml:space="preserve">(chemicals are unsafe or toxic),</w:t>
+        <w:t xml:space="preserve">responses (no survey had an</w:t>
+      </w:r>
+      <w:r>
+        <w:t xml:space="preserve"> </w:t>
+      </w:r>
+      <w:r>
+        <w:t xml:space="preserve">“</w:t>
+      </w:r>
+      <w:r>
+        <w:t xml:space="preserve">other, specify</w:t>
+      </w:r>
+      <w:r>
+        <w:t xml:space="preserve">”</w:t>
+      </w:r>
+      <w:r>
+        <w:t xml:space="preserve"> </w:t>
+      </w:r>
+      <w:r>
+        <w:t xml:space="preserve">option), as well as</w:t>
       </w:r>
       <w:r>
         <w:t xml:space="preserve"> </w:t>
@@ -3575,7 +1001,7 @@
         <w:t xml:space="preserve">‘</w:t>
       </w:r>
       <w:r>
-        <w:t xml:space="preserve">net attributes</w:t>
+        <w:t xml:space="preserve">not hung</w:t>
       </w:r>
       <w:r>
         <w:t xml:space="preserve">’</w:t>
@@ -3584,7 +1010,7 @@
         <w:t xml:space="preserve"> </w:t>
       </w:r>
       <w:r>
-        <w:t xml:space="preserve">(size, shape, or textile),</w:t>
+        <w:t xml:space="preserve">and</w:t>
       </w:r>
       <w:r>
         <w:t xml:space="preserve"> </w:t>
@@ -3593,121 +1019,13 @@
         <w:t xml:space="preserve">‘</w:t>
       </w:r>
       <w:r>
-        <w:t xml:space="preserve">objective</w:t>
+        <w:t xml:space="preserve">net not needed last night</w:t>
       </w:r>
       <w:r>
         <w:t xml:space="preserve">’</w:t>
       </w:r>
       <w:r>
-        <w:t xml:space="preserve"> </w:t>
-      </w:r>
-      <w:r>
-        <w:t xml:space="preserve">(usual user not here; net being washed; no space to hang; net too torn),</w:t>
-      </w:r>
-      <w:r>
-        <w:t xml:space="preserve"> </w:t>
-      </w:r>
-      <w:r>
-        <w:t xml:space="preserve">‘</w:t>
-      </w:r>
-      <w:r>
-        <w:t xml:space="preserve">risk perception</w:t>
-      </w:r>
-      <w:r>
-        <w:t xml:space="preserve">’</w:t>
-      </w:r>
-      <w:r>
-        <w:t xml:space="preserve"> </w:t>
-      </w:r>
-      <w:r>
-        <w:t xml:space="preserve">(no mosquitoes or no malaria),</w:t>
-      </w:r>
-      <w:r>
-        <w:t xml:space="preserve"> </w:t>
-      </w:r>
-      <w:r>
-        <w:t xml:space="preserve">‘</w:t>
-      </w:r>
-      <w:r>
-        <w:t xml:space="preserve">subjective</w:t>
-      </w:r>
-      <w:r>
-        <w:t xml:space="preserve">’</w:t>
-      </w:r>
-      <w:r>
-        <w:t xml:space="preserve"> </w:t>
-      </w:r>
-      <w:r>
-        <w:t xml:space="preserve">(related to heat, smell, etc), and</w:t>
-      </w:r>
-      <w:r>
-        <w:t xml:space="preserve"> </w:t>
-      </w:r>
-      <w:r>
-        <w:t xml:space="preserve">‘</w:t>
-      </w:r>
-      <w:r>
-        <w:t xml:space="preserve">other</w:t>
-      </w:r>
-      <w:r>
-        <w:t xml:space="preserve">’</w:t>
-      </w:r>
-      <w:r>
-        <w:t xml:space="preserve"> </w:t>
-      </w:r>
-      <w:r>
-        <w:t xml:space="preserve">(capturing</w:t>
-      </w:r>
-      <w:r>
-        <w:t xml:space="preserve"> </w:t>
-      </w:r>
-      <w:r>
-        <w:t xml:space="preserve">‘</w:t>
-      </w:r>
-      <w:r>
-        <w:t xml:space="preserve">other</w:t>
-      </w:r>
-      <w:r>
-        <w:t xml:space="preserve">’</w:t>
-      </w:r>
-      <w:r>
-        <w:t xml:space="preserve"> </w:t>
-      </w:r>
-      <w:r>
-        <w:t xml:space="preserve">as well as</w:t>
-      </w:r>
-      <w:r>
-        <w:t xml:space="preserve"> </w:t>
-      </w:r>
-      <w:r>
-        <w:t xml:space="preserve">‘</w:t>
-      </w:r>
-      <w:r>
-        <w:t xml:space="preserve">not hung</w:t>
-      </w:r>
-      <w:r>
-        <w:t xml:space="preserve">’</w:t>
-      </w:r>
-      <w:r>
-        <w:t xml:space="preserve"> </w:t>
-      </w:r>
-      <w:r>
-        <w:t xml:space="preserve">and</w:t>
-      </w:r>
-      <w:r>
-        <w:t xml:space="preserve"> </w:t>
-      </w:r>
-      <w:r>
-        <w:t xml:space="preserve">‘</w:t>
-      </w:r>
-      <w:r>
-        <w:t xml:space="preserve">net not needed last night</w:t>
-      </w:r>
-      <w:r>
-        <w:t xml:space="preserve">’</w:t>
-      </w:r>
-      <w:r>
-        <w:t xml:space="preserve">, all of which fail to provide useful information about the respondent’s reasoning). Risk perception and subjective reasons for a net going unused may be more amenable to certain social behaviour change interventions, while objective reasons are not. In eight surveys, multiple responses were possible, while in sixteen, only a single response could be selected.</w:t>
+        <w:t xml:space="preserve">, as the latter two responses fail to provide useful information about the respondent’s reasoning and thus cannot be grouped into other categories.</w:t>
       </w:r>
     </w:p>
     <w:p>
@@ -3754,7 +1072,7 @@
             </w:pPr>
             <w:r xmlns:w="http://schemas.openxmlformats.org/wordprocessingml/2006/main" xmlns:wp="http://schemas.openxmlformats.org/drawingml/2006/wordprocessingDrawing" xmlns:r="http://schemas.openxmlformats.org/officeDocument/2006/relationships" xmlns:w14="http://schemas.microsoft.com/office/word/2010/wordml">
               <w:rPr>
-                <w:rFonts w:ascii="Helvetica" w:hAnsi="Helvetica" w:eastAsia="Helvetica" w:cs="Helvetica"/>
+                <w:rFonts w:ascii="Times New Roman" w:hAnsi="Times New Roman" w:eastAsia="Times New Roman" w:cs="Times New Roman"/>
                 <w:b/>
                 <w:sz w:val="22"/>
                 <w:szCs w:val="22"/>
@@ -3788,7 +1106,7 @@
             </w:pPr>
             <w:r xmlns:w="http://schemas.openxmlformats.org/wordprocessingml/2006/main" xmlns:wp="http://schemas.openxmlformats.org/drawingml/2006/wordprocessingDrawing" xmlns:r="http://schemas.openxmlformats.org/officeDocument/2006/relationships" xmlns:w14="http://schemas.microsoft.com/office/word/2010/wordml">
               <w:rPr>
-                <w:rFonts w:ascii="Helvetica" w:hAnsi="Helvetica" w:eastAsia="Helvetica" w:cs="Helvetica"/>
+                <w:rFonts w:ascii="Times New Roman" w:hAnsi="Times New Roman" w:eastAsia="Times New Roman" w:cs="Times New Roman"/>
                 <w:b/>
                 <w:sz w:val="22"/>
                 <w:szCs w:val="22"/>
@@ -3827,7 +1145,7 @@
             </w:pPr>
             <w:r xmlns:w="http://schemas.openxmlformats.org/wordprocessingml/2006/main" xmlns:wp="http://schemas.openxmlformats.org/drawingml/2006/wordprocessingDrawing" xmlns:r="http://schemas.openxmlformats.org/officeDocument/2006/relationships" xmlns:w14="http://schemas.microsoft.com/office/word/2010/wordml">
               <w:rPr>
-                <w:rFonts w:ascii="Helvetica" w:hAnsi="Helvetica" w:eastAsia="Helvetica" w:cs="Helvetica"/>
+                <w:rFonts w:ascii="Times New Roman" w:hAnsi="Times New Roman" w:eastAsia="Times New Roman" w:cs="Times New Roman"/>
                 <w:sz w:val="22"/>
                 <w:szCs w:val="22"/>
                 <w:color w:val="000000"/>
@@ -3859,7 +1177,7 @@
             </w:pPr>
             <w:r xmlns:w="http://schemas.openxmlformats.org/wordprocessingml/2006/main" xmlns:wp="http://schemas.openxmlformats.org/drawingml/2006/wordprocessingDrawing" xmlns:r="http://schemas.openxmlformats.org/officeDocument/2006/relationships" xmlns:w14="http://schemas.microsoft.com/office/word/2010/wordml">
               <w:rPr>
-                <w:rFonts w:ascii="Helvetica" w:hAnsi="Helvetica" w:eastAsia="Helvetica" w:cs="Helvetica"/>
+                <w:rFonts w:ascii="Times New Roman" w:hAnsi="Times New Roman" w:eastAsia="Times New Roman" w:cs="Times New Roman"/>
                 <w:sz w:val="22"/>
                 <w:szCs w:val="22"/>
                 <w:color w:val="000000"/>
@@ -3898,7 +1216,7 @@
             </w:pPr>
             <w:r xmlns:w="http://schemas.openxmlformats.org/wordprocessingml/2006/main" xmlns:wp="http://schemas.openxmlformats.org/drawingml/2006/wordprocessingDrawing" xmlns:r="http://schemas.openxmlformats.org/officeDocument/2006/relationships" xmlns:w14="http://schemas.microsoft.com/office/word/2010/wordml">
               <w:rPr>
-                <w:rFonts w:ascii="Helvetica" w:hAnsi="Helvetica" w:eastAsia="Helvetica" w:cs="Helvetica"/>
+                <w:rFonts w:ascii="Times New Roman" w:hAnsi="Times New Roman" w:eastAsia="Times New Roman" w:cs="Times New Roman"/>
                 <w:sz w:val="22"/>
                 <w:szCs w:val="22"/>
                 <w:color w:val="000000"/>
@@ -3931,7 +1249,7 @@
             </w:pPr>
             <w:r xmlns:w="http://schemas.openxmlformats.org/wordprocessingml/2006/main" xmlns:wp="http://schemas.openxmlformats.org/drawingml/2006/wordprocessingDrawing" xmlns:r="http://schemas.openxmlformats.org/officeDocument/2006/relationships" xmlns:w14="http://schemas.microsoft.com/office/word/2010/wordml">
               <w:rPr>
-                <w:rFonts w:ascii="Helvetica" w:hAnsi="Helvetica" w:eastAsia="Helvetica" w:cs="Helvetica"/>
+                <w:rFonts w:ascii="Times New Roman" w:hAnsi="Times New Roman" w:eastAsia="Times New Roman" w:cs="Times New Roman"/>
                 <w:sz w:val="22"/>
                 <w:szCs w:val="22"/>
                 <w:color w:val="000000"/>
@@ -3970,7 +1288,7 @@
             </w:pPr>
             <w:r xmlns:w="http://schemas.openxmlformats.org/wordprocessingml/2006/main" xmlns:wp="http://schemas.openxmlformats.org/drawingml/2006/wordprocessingDrawing" xmlns:r="http://schemas.openxmlformats.org/officeDocument/2006/relationships" xmlns:w14="http://schemas.microsoft.com/office/word/2010/wordml">
               <w:rPr>
-                <w:rFonts w:ascii="Helvetica" w:hAnsi="Helvetica" w:eastAsia="Helvetica" w:cs="Helvetica"/>
+                <w:rFonts w:ascii="Times New Roman" w:hAnsi="Times New Roman" w:eastAsia="Times New Roman" w:cs="Times New Roman"/>
                 <w:sz w:val="22"/>
                 <w:szCs w:val="22"/>
                 <w:color w:val="000000"/>
@@ -4003,7 +1321,7 @@
             </w:pPr>
             <w:r xmlns:w="http://schemas.openxmlformats.org/wordprocessingml/2006/main" xmlns:wp="http://schemas.openxmlformats.org/drawingml/2006/wordprocessingDrawing" xmlns:r="http://schemas.openxmlformats.org/officeDocument/2006/relationships" xmlns:w14="http://schemas.microsoft.com/office/word/2010/wordml">
               <w:rPr>
-                <w:rFonts w:ascii="Helvetica" w:hAnsi="Helvetica" w:eastAsia="Helvetica" w:cs="Helvetica"/>
+                <w:rFonts w:ascii="Times New Roman" w:hAnsi="Times New Roman" w:eastAsia="Times New Roman" w:cs="Times New Roman"/>
                 <w:sz w:val="22"/>
                 <w:szCs w:val="22"/>
                 <w:color w:val="000000"/>
@@ -4042,7 +1360,7 @@
             </w:pPr>
             <w:r xmlns:w="http://schemas.openxmlformats.org/wordprocessingml/2006/main" xmlns:wp="http://schemas.openxmlformats.org/drawingml/2006/wordprocessingDrawing" xmlns:r="http://schemas.openxmlformats.org/officeDocument/2006/relationships" xmlns:w14="http://schemas.microsoft.com/office/word/2010/wordml">
               <w:rPr>
-                <w:rFonts w:ascii="Helvetica" w:hAnsi="Helvetica" w:eastAsia="Helvetica" w:cs="Helvetica"/>
+                <w:rFonts w:ascii="Times New Roman" w:hAnsi="Times New Roman" w:eastAsia="Times New Roman" w:cs="Times New Roman"/>
                 <w:sz w:val="22"/>
                 <w:szCs w:val="22"/>
                 <w:color w:val="000000"/>
@@ -4075,7 +1393,7 @@
             </w:pPr>
             <w:r xmlns:w="http://schemas.openxmlformats.org/wordprocessingml/2006/main" xmlns:wp="http://schemas.openxmlformats.org/drawingml/2006/wordprocessingDrawing" xmlns:r="http://schemas.openxmlformats.org/officeDocument/2006/relationships" xmlns:w14="http://schemas.microsoft.com/office/word/2010/wordml">
               <w:rPr>
-                <w:rFonts w:ascii="Helvetica" w:hAnsi="Helvetica" w:eastAsia="Helvetica" w:cs="Helvetica"/>
+                <w:rFonts w:ascii="Times New Roman" w:hAnsi="Times New Roman" w:eastAsia="Times New Roman" w:cs="Times New Roman"/>
                 <w:sz w:val="22"/>
                 <w:szCs w:val="22"/>
                 <w:color w:val="000000"/>
@@ -4114,7 +1432,7 @@
             </w:pPr>
             <w:r xmlns:w="http://schemas.openxmlformats.org/wordprocessingml/2006/main" xmlns:wp="http://schemas.openxmlformats.org/drawingml/2006/wordprocessingDrawing" xmlns:r="http://schemas.openxmlformats.org/officeDocument/2006/relationships" xmlns:w14="http://schemas.microsoft.com/office/word/2010/wordml">
               <w:rPr>
-                <w:rFonts w:ascii="Helvetica" w:hAnsi="Helvetica" w:eastAsia="Helvetica" w:cs="Helvetica"/>
+                <w:rFonts w:ascii="Times New Roman" w:hAnsi="Times New Roman" w:eastAsia="Times New Roman" w:cs="Times New Roman"/>
                 <w:sz w:val="22"/>
                 <w:szCs w:val="22"/>
                 <w:color w:val="000000"/>
@@ -4147,12 +1465,12 @@
             </w:pPr>
             <w:r xmlns:w="http://schemas.openxmlformats.org/wordprocessingml/2006/main" xmlns:wp="http://schemas.openxmlformats.org/drawingml/2006/wordprocessingDrawing" xmlns:r="http://schemas.openxmlformats.org/officeDocument/2006/relationships" xmlns:w14="http://schemas.microsoft.com/office/word/2010/wordml">
               <w:rPr>
-                <w:rFonts w:ascii="Helvetica" w:hAnsi="Helvetica" w:eastAsia="Helvetica" w:cs="Helvetica"/>
+                <w:rFonts w:ascii="Times New Roman" w:hAnsi="Times New Roman" w:eastAsia="Times New Roman" w:cs="Times New Roman"/>
                 <w:sz w:val="22"/>
                 <w:szCs w:val="22"/>
                 <w:color w:val="000000"/>
               </w:rPr>
-              <w:t xml:space="preserve">no mosquitoes; no malaria; saving for rainy season;</w:t>
+              <w:t xml:space="preserve">no mosquitoes; no malaria; saving for rainy season</w:t>
             </w:r>
           </w:p>
         </w:tc>
@@ -4186,7 +1504,7 @@
             </w:pPr>
             <w:r xmlns:w="http://schemas.openxmlformats.org/wordprocessingml/2006/main" xmlns:wp="http://schemas.openxmlformats.org/drawingml/2006/wordprocessingDrawing" xmlns:r="http://schemas.openxmlformats.org/officeDocument/2006/relationships" xmlns:w14="http://schemas.microsoft.com/office/word/2010/wordml">
               <w:rPr>
-                <w:rFonts w:ascii="Helvetica" w:hAnsi="Helvetica" w:eastAsia="Helvetica" w:cs="Helvetica"/>
+                <w:rFonts w:ascii="Times New Roman" w:hAnsi="Times New Roman" w:eastAsia="Times New Roman" w:cs="Times New Roman"/>
                 <w:sz w:val="22"/>
                 <w:szCs w:val="22"/>
                 <w:color w:val="000000"/>
@@ -4219,7 +1537,7 @@
             </w:pPr>
             <w:r xmlns:w="http://schemas.openxmlformats.org/wordprocessingml/2006/main" xmlns:wp="http://schemas.openxmlformats.org/drawingml/2006/wordprocessingDrawing" xmlns:r="http://schemas.openxmlformats.org/officeDocument/2006/relationships" xmlns:w14="http://schemas.microsoft.com/office/word/2010/wordml">
               <w:rPr>
-                <w:rFonts w:ascii="Helvetica" w:hAnsi="Helvetica" w:eastAsia="Helvetica" w:cs="Helvetica"/>
+                <w:rFonts w:ascii="Times New Roman" w:hAnsi="Times New Roman" w:eastAsia="Times New Roman" w:cs="Times New Roman"/>
                 <w:sz w:val="22"/>
                 <w:szCs w:val="22"/>
                 <w:color w:val="000000"/>
@@ -4258,7 +1576,7 @@
             </w:pPr>
             <w:r xmlns:w="http://schemas.openxmlformats.org/wordprocessingml/2006/main" xmlns:wp="http://schemas.openxmlformats.org/drawingml/2006/wordprocessingDrawing" xmlns:r="http://schemas.openxmlformats.org/officeDocument/2006/relationships" xmlns:w14="http://schemas.microsoft.com/office/word/2010/wordml">
               <w:rPr>
-                <w:rFonts w:ascii="Helvetica" w:hAnsi="Helvetica" w:eastAsia="Helvetica" w:cs="Helvetica"/>
+                <w:rFonts w:ascii="Times New Roman" w:hAnsi="Times New Roman" w:eastAsia="Times New Roman" w:cs="Times New Roman"/>
                 <w:sz w:val="22"/>
                 <w:szCs w:val="22"/>
                 <w:color w:val="000000"/>
@@ -4291,7 +1609,7 @@
             </w:pPr>
             <w:r xmlns:w="http://schemas.openxmlformats.org/wordprocessingml/2006/main" xmlns:wp="http://schemas.openxmlformats.org/drawingml/2006/wordprocessingDrawing" xmlns:r="http://schemas.openxmlformats.org/officeDocument/2006/relationships" xmlns:w14="http://schemas.microsoft.com/office/word/2010/wordml">
               <w:rPr>
-                <w:rFonts w:ascii="Helvetica" w:hAnsi="Helvetica" w:eastAsia="Helvetica" w:cs="Helvetica"/>
+                <w:rFonts w:ascii="Times New Roman" w:hAnsi="Times New Roman" w:eastAsia="Times New Roman" w:cs="Times New Roman"/>
                 <w:sz w:val="22"/>
                 <w:szCs w:val="22"/>
                 <w:color w:val="000000"/>
@@ -4313,13 +1631,13 @@
         <w:t xml:space="preserve"> </w:t>
       </w:r>
       <w:r>
-        <w:t xml:space="preserve">3</w:t>
-      </w:r>
-      <w:r>
-        <w:t xml:space="preserve"> </w:t>
-      </w:r>
-      <w:r>
-        <w:t xml:space="preserve">below shows the percentage of nets used the previous night across twenty-four surveys in nine countries, and the reasons why certain nets were not used. The percentage of nets reported used ranged from 50% in Ghana 2019 to 85% in Mozambique 2018. Senegal’s continuous DHS surveys had the highest percentages of reasons relating to risk perception, with up to 25% of nets going unused due to</w:t>
+        <w:t xml:space="preserve">4</w:t>
+      </w:r>
+      <w:r>
+        <w:t xml:space="preserve"> </w:t>
+      </w:r>
+      <w:r>
+        <w:t xml:space="preserve">below shows the percentage of nets used the previous night across twenty-four surveys in ten countries, and the reasons why certain nets were not used. The percentage of nets reported used ranged from 50% in Ghana 2019 to 85% in Mozambique 2018. Senegal’s continuous DHS surveys had the highest percentages of reasons relating to risk perception, with up to 25% of nets going unused due to</w:t>
       </w:r>
       <w:r>
         <w:t xml:space="preserve"> </w:t>
@@ -4352,7 +1670,7 @@
         <w:t xml:space="preserve">”</w:t>
       </w:r>
       <w:r>
-        <w:t xml:space="preserve">. This category was relatively infrequent in other surveys, except for Tanzania where up to 11% of nets were unused due to risk perception, especially in lower-transmission areas (Supplemental Material).</w:t>
+        <w:t xml:space="preserve">. This category was relatively infrequent in other surveys, except for Tanzania where up to 11% of nets were unused due to risk perception, especially in lower-transmission areas (Supplemental Material, Figure 7).</w:t>
       </w:r>
       <w:r>
         <w:t xml:space="preserve"> </w:t>
@@ -4511,7 +1829,7 @@
         <w:t xml:space="preserve"> </w:t>
       </w:r>
       <w:r>
-        <w:t xml:space="preserve">(Supplemental Material). Subsequent surveys in Ghana, Guinea, Mozambique, and Madagascar adopted similar answer options.</w:t>
+        <w:t xml:space="preserve">(Supplemental Material, Figure 13). Subsequent surveys in Ghana, Guinea, Mozambique, and Madagascar adopted similar answer options.</w:t>
       </w:r>
     </w:p>
     <w:p>
@@ -4523,18 +1841,18 @@
           <wp:inline>
             <wp:extent cx="5943600" cy="4245428"/>
             <wp:effectExtent b="0" l="0" r="0" t="0"/>
-            <wp:docPr descr="Figure 3: Summary of reasons nets were not used, across surveys" title="" id="42" name="Picture"/>
+            <wp:docPr descr="Figure 4: Distribution of reasons nets were not used, across surveys. Surveys allowing multiple responses total more than 100% of all nets in the survey." title="" id="46" name="Picture"/>
             <a:graphic>
               <a:graphicData uri="http://schemas.openxmlformats.org/drawingml/2006/picture">
                 <pic:pic>
                   <pic:nvPicPr>
-                    <pic:cNvPr descr="reasons_paper_v2_files/figure-docx/summ-reas-cat-1.png" id="43" name="Picture"/>
+                    <pic:cNvPr descr="reasons_paper_v2_files/figure-docx/summ-reas-cat-1.png" id="47" name="Picture"/>
                     <pic:cNvPicPr>
                       <a:picLocks noChangeArrowheads="1" noChangeAspect="1"/>
                     </pic:cNvPicPr>
                   </pic:nvPicPr>
                   <pic:blipFill>
-                    <a:blip r:embed="rId41"/>
+                    <a:blip r:embed="rId45"/>
                     <a:stretch>
                       <a:fillRect/>
                     </a:stretch>
@@ -4566,7 +1884,7 @@
         <w:pStyle w:val="ImageCaption"/>
       </w:pPr>
       <w:r>
-        <w:t xml:space="preserve">Figure 3: Summary of reasons nets were not used, across surveys</w:t>
+        <w:t xml:space="preserve">Figure 4: Distribution of reasons nets were not used, across surveys. Surveys allowing multiple responses total more than 100% of all nets in the survey.</w:t>
       </w:r>
     </w:p>
     <w:p>
@@ -4580,7 +1898,7 @@
         <w:t xml:space="preserve"> </w:t>
       </w:r>
       <w:r>
-        <w:t xml:space="preserve">4</w:t>
+        <w:t xml:space="preserve">5</w:t>
       </w:r>
       <w:r>
         <w:t xml:space="preserve">A summarizes the categories of reasons for non-use across all twenty-four surveys, demonstrating that an average of 71.5% of nets were used the previous night, and that the leading category for non-use was</w:t>
@@ -4652,7 +1970,7 @@
         <w:t xml:space="preserve"> </w:t>
       </w:r>
       <w:r>
-        <w:t xml:space="preserve">4</w:t>
+        <w:t xml:space="preserve">5</w:t>
       </w:r>
       <w:r>
         <w:t xml:space="preserve">B presents reasons for nets not being used in the context of household net supply.</w:t>
@@ -4667,18 +1985,18 @@
           <wp:inline>
             <wp:extent cx="5943600" cy="2971800"/>
             <wp:effectExtent b="0" l="0" r="0" t="0"/>
-            <wp:docPr descr="Figure 4: Summary of reasons across surveys, by household supply of ITNs" title="" id="45" name="Picture"/>
+            <wp:docPr descr="Figure 5: Summary of reasons nets were not used the previous night across surveys, by household supply of ITNs" title="" id="49" name="Picture"/>
             <a:graphic>
               <a:graphicData uri="http://schemas.openxmlformats.org/drawingml/2006/picture">
                 <pic:pic>
                   <pic:nvPicPr>
-                    <pic:cNvPr descr="reasons_paper_v2_files/figure-docx/fig-cats-1.png" id="46" name="Picture"/>
+                    <pic:cNvPr descr="reasons_paper_v2_files/figure-docx/fig-cats-1.png" id="50" name="Picture"/>
                     <pic:cNvPicPr>
                       <a:picLocks noChangeArrowheads="1" noChangeAspect="1"/>
                     </pic:cNvPicPr>
                   </pic:nvPicPr>
                   <pic:blipFill>
-                    <a:blip r:embed="rId44"/>
+                    <a:blip r:embed="rId48"/>
                     <a:stretch>
                       <a:fillRect/>
                     </a:stretch>
@@ -4710,7 +2028,7 @@
         <w:pStyle w:val="ImageCaption"/>
       </w:pPr>
       <w:r>
-        <w:t xml:space="preserve">Figure 4: Summary of reasons across surveys, by household supply of ITNs</w:t>
+        <w:t xml:space="preserve">Figure 5: Summary of reasons nets were not used the previous night across surveys, by household supply of ITNs</w:t>
       </w:r>
     </w:p>
     <w:p>
@@ -4736,7 +2054,7 @@
         <w:t xml:space="preserve"> </w:t>
       </w:r>
       <w:r>
-        <w:t xml:space="preserve">nets comprised a higher proportion of reasons for non-use among households with at least two ITN for three people (21.6%) compared to households with fewer than one ITN per two people (3%) or households with at least one ITN for two people but fewer than two nets for three people (7.7%).</w:t>
+        <w:t xml:space="preserve">nets comprised a higher proportion of reasons for non-use for nets in households with at least two ITN for three people (21.6%) compared to nets in households with fewer than one ITN per two people (3%) or nets in households with at least one ITN for two people but fewer than two nets for three people (7.7%).</w:t>
       </w:r>
       <w:r>
         <w:t xml:space="preserve"> </w:t>
@@ -4754,7 +2072,7 @@
         <w:t xml:space="preserve"> </w:t>
       </w:r>
       <w:r>
-        <w:t xml:space="preserve">responses were more frequent in households with at least two ITNs for three people (11.4% vs 5.7% and 3.9%), indicating that</w:t>
+        <w:t xml:space="preserve">responses were more frequent for nets in households with at least two ITNs for three people (11.4% vs 5.7% and 3.9%), indicating that</w:t>
       </w:r>
       <w:r>
         <w:t xml:space="preserve"> </w:t>
@@ -4808,7 +2126,7 @@
         <w:t xml:space="preserve"> </w:t>
       </w:r>
       <w:r>
-        <w:t xml:space="preserve">reasons, ranging from 4.2% to 5%. Reasons for non-use related to net attributes or fears comprised less than 2% across all ITN supply categories.</w:t>
+        <w:t xml:space="preserve">reasons, ranging from 4.2% to 5%. Reasons for non-use related to net attributes or fears comprised less than 2% of nets across all ITN supply categories.</w:t>
       </w:r>
     </w:p>
     <w:p>
@@ -4825,7 +2143,7 @@
         <w:t xml:space="preserve">“</w:t>
       </w:r>
       <w:r>
-        <w:t xml:space="preserve">do members of this household use nets all year round</w:t>
+        <w:t xml:space="preserve">do members of this household use nets all year round?</w:t>
       </w:r>
       <w:r>
         <w:t xml:space="preserve">”</w:t>
@@ -4840,10 +2158,10 @@
         <w:t xml:space="preserve"> </w:t>
       </w:r>
       <w:r>
-        <w:t xml:space="preserve">5</w:t>
-      </w:r>
-      <w:r>
-        <w:t xml:space="preserve">A below). The percentage of respondents reporting people in their household do use nets year-round increased from 47.4% to 72.9% over the 2008-2019 period (p&lt;0.001 for trend) and generally tracked with increasing levels of population access to ITNs. In households responding</w:t>
+        <w:t xml:space="preserve">6</w:t>
+      </w:r>
+      <w:r>
+        <w:t xml:space="preserve">A below). The percentage of respondents reporting that people in their household did use nets year-round increased from 47.4% to 72.9% over the 2008-2019 period (p&lt;0.001 for trend) and generally tracked with increasing levels of population access to ITNs. In households responding</w:t>
       </w:r>
       <w:r>
         <w:t xml:space="preserve"> </w:t>
@@ -4897,7 +2215,7 @@
         <w:t xml:space="preserve"> </w:t>
       </w:r>
       <w:r>
-        <w:t xml:space="preserve">5</w:t>
+        <w:t xml:space="preserve">6</w:t>
       </w:r>
       <w:r>
         <w:t xml:space="preserve">B), which fell from a high of 38.3% in 2012 to 17.7% in 2019, as a proportion of all households in the survey.</w:t>
@@ -4930,18 +2248,18 @@
           <wp:inline>
             <wp:extent cx="5943600" cy="5943600"/>
             <wp:effectExtent b="0" l="0" r="0" t="0"/>
-            <wp:docPr descr="Figure 5: Year-round net use and reasons for not using nets, Senegal 2008-2019" title="" id="48" name="Picture"/>
+            <wp:docPr descr="Figure 6: Proportion of households reporting year-round net use and households’ reported reasons for not using nets, Senegal 2008-2019" title="" id="52" name="Picture"/>
             <a:graphic>
               <a:graphicData uri="http://schemas.openxmlformats.org/drawingml/2006/picture">
                 <pic:pic>
                   <pic:nvPicPr>
-                    <pic:cNvPr descr="reasons_paper_v2_files/figure-docx/fig-sen-1.png" id="49" name="Picture"/>
+                    <pic:cNvPr descr="reasons_paper_v2_files/figure-docx/fig-sen-1.png" id="53" name="Picture"/>
                     <pic:cNvPicPr>
                       <a:picLocks noChangeArrowheads="1" noChangeAspect="1"/>
                     </pic:cNvPicPr>
                   </pic:nvPicPr>
                   <pic:blipFill>
-                    <a:blip r:embed="rId47"/>
+                    <a:blip r:embed="rId51"/>
                     <a:stretch>
                       <a:fillRect/>
                     </a:stretch>
@@ -4973,7 +2291,7 @@
         <w:pStyle w:val="ImageCaption"/>
       </w:pPr>
       <w:r>
-        <w:t xml:space="preserve">Figure 5: Year-round net use and reasons for not using nets, Senegal 2008-2019</w:t>
+        <w:t xml:space="preserve">Figure 6: Proportion of households reporting year-round net use and households’ reported reasons for not using nets, Senegal 2008-2019</w:t>
       </w:r>
     </w:p>
     <w:p>
@@ -4985,18 +2303,18 @@
           <wp:inline>
             <wp:extent cx="5943600" cy="4245428"/>
             <wp:effectExtent b="0" l="0" r="0" t="0"/>
-            <wp:docPr descr="Figure 6: Reported net use and reasons for non-use, Senegal 2011-2019" title="" id="51" name="Picture"/>
+            <wp:docPr descr="Figure 7: Percent of nets used the previous night (green) and reasons for non-use, Senegal 2011-2019" title="" id="55" name="Picture"/>
             <a:graphic>
               <a:graphicData uri="http://schemas.openxmlformats.org/drawingml/2006/picture">
                 <pic:pic>
                   <pic:nvPicPr>
-                    <pic:cNvPr descr="reasons_paper_v2_files/figure-docx/seasons-fig-1.png" id="52" name="Picture"/>
+                    <pic:cNvPr descr="reasons_paper_v2_files/figure-docx/seasons-fig-1.png" id="56" name="Picture"/>
                     <pic:cNvPicPr>
                       <a:picLocks noChangeArrowheads="1" noChangeAspect="1"/>
                     </pic:cNvPicPr>
                   </pic:nvPicPr>
                   <pic:blipFill>
-                    <a:blip r:embed="rId50"/>
+                    <a:blip r:embed="rId54"/>
                     <a:stretch>
                       <a:fillRect/>
                     </a:stretch>
@@ -5028,7 +2346,7 @@
         <w:pStyle w:val="ImageCaption"/>
       </w:pPr>
       <w:r>
-        <w:t xml:space="preserve">Figure 6: Reported net use and reasons for non-use, Senegal 2011-2019</w:t>
+        <w:t xml:space="preserve">Figure 7: Percent of nets used the previous night (green) and reasons for non-use, Senegal 2011-2019</w:t>
       </w:r>
     </w:p>
     <w:p>
@@ -5042,7 +2360,7 @@
         <w:t xml:space="preserve"> </w:t>
       </w:r>
       <w:r>
-        <w:t xml:space="preserve">6</w:t>
+        <w:t xml:space="preserve">7</w:t>
       </w:r>
       <w:r>
         <w:t xml:space="preserve">) with the percentage of nets used the previous night peaking during the high transmission season (shown approximatively above as July-December) and falling during the drier months of February-May. Correspondingly, the proportion of nets not used due to</w:t>
@@ -5066,9 +2384,9 @@
         <w:t xml:space="preserve">peaked during the drier months.</w:t>
       </w:r>
     </w:p>
-    <w:bookmarkEnd w:id="53"/>
-    <w:bookmarkEnd w:id="54"/>
-    <w:bookmarkStart w:id="56" w:name="discussion"/>
+    <w:bookmarkEnd w:id="57"/>
+    <w:bookmarkEnd w:id="58"/>
+    <w:bookmarkStart w:id="60" w:name="discussion"/>
     <w:p>
       <w:pPr>
         <w:pStyle w:val="Heading1"/>
@@ -5082,13 +2400,13 @@
         <w:pStyle w:val="FirstParagraph"/>
       </w:pPr>
       <w:r>
-        <w:t xml:space="preserve">Over the past nearly twenty years, an average of over 70% of ITNs were reported as being used the previous night in 155 large household surveys from forty-six countries. Questions about why nets go unused have only been included in twenty-four surveys from nine countries, but among these, the primary reasons given are that unused nets are surplus to immediate requirements or are not needed due to perceived low risk of malaria and/or mosquito bites. Responses related to extra nets were more frequent among households owning more ITNs than deemed strictly necessary by WHO (one ITN per two people)</w:t>
-      </w:r>
-      <w:r>
-        <w:t xml:space="preserve"> </w:t>
-      </w:r>
-      <w:r>
-        <w:t xml:space="preserve">[18]</w:t>
+        <w:t xml:space="preserve">Over the past nearly twenty years, an average of over 70% of ITNs were reported as being used the previous night in 156 large household surveys from forty-six countries. Questions about why nets go unused have only been included in twenty-four surveys from ten countries, but among these, the primary reasons given were that unused nets are surplus to immediate requirements or are not needed due to perceived low risk of malaria and/or mosquito bites. Responses related to extra nets were more frequent among households owning more ITNs than deemed strictly necessary by WHO (one ITN per two people)</w:t>
+      </w:r>
+      <w:r>
+        <w:t xml:space="preserve"> </w:t>
+      </w:r>
+      <w:r>
+        <w:t xml:space="preserve">[20]</w:t>
       </w:r>
       <w:r>
         <w:t xml:space="preserve">. Unsurprisingly, the proportion of nets used the previous night was lower in households with</w:t>
@@ -5109,7 +2427,7 @@
         <w:t xml:space="preserve"> </w:t>
       </w:r>
       <w:r>
-        <w:t xml:space="preserve">nets than in households with less than enough or</w:t>
+        <w:t xml:space="preserve">nets than in households with</w:t>
       </w:r>
       <w:r>
         <w:t xml:space="preserve"> </w:t>
@@ -5118,6 +2436,24 @@
         <w:t xml:space="preserve">“</w:t>
       </w:r>
       <w:r>
+        <w:t xml:space="preserve">not enough</w:t>
+      </w:r>
+      <w:r>
+        <w:t xml:space="preserve">”</w:t>
+      </w:r>
+      <w:r>
+        <w:t xml:space="preserve"> </w:t>
+      </w:r>
+      <w:r>
+        <w:t xml:space="preserve">or</w:t>
+      </w:r>
+      <w:r>
+        <w:t xml:space="preserve"> </w:t>
+      </w:r>
+      <w:r>
+        <w:t xml:space="preserve">“</w:t>
+      </w:r>
+      <w:r>
         <w:t xml:space="preserve">enough</w:t>
       </w:r>
       <w:r>
@@ -5216,7 +2552,7 @@
         <w:pStyle w:val="BodyText"/>
       </w:pPr>
       <w:r>
-        <w:t xml:space="preserve">Reasons related to net attributes, including size, shape, color, texture, and mosquito-killing ability, were inconsistently included in survey questionnaires, but represented a negligible fraction of reasons for not using nets. While this does not preclude these issues from contributing to net non-use, it provides some evidence that these issues are not top of mind when families are making net use decisions. The 2011 Pulford review findings</w:t>
+        <w:t xml:space="preserve">Reasons related to net attributes, including size, shape, color, texture, and mosquito-killing ability, were inconsistently included in survey questionnaires, but represented a negligible fraction of reasons for not using nets. While this does not preclude these issues from contributing to net non-use, it provides some evidence that these net attributes are not a key priority when families are making net use decisions. The 2011 Pulford review findings</w:t>
       </w:r>
       <w:r>
         <w:t xml:space="preserve"> </w:t>
@@ -5288,19 +2624,19 @@
         <w:t xml:space="preserve"> </w:t>
       </w:r>
       <w:r>
-        <w:t xml:space="preserve">[12, 19–21]</w:t>
-      </w:r>
-      <w:r>
-        <w:t xml:space="preserve">. However, these reasons are only rarely cited during quantitative surveys included in this study. Research from Senegal indicates that initial itching or smell are transitory, noticeable when nets are first received, but subsiding over time, not impeding net use</w:t>
-      </w:r>
-      <w:r>
-        <w:t xml:space="preserve"> </w:t>
-      </w:r>
-      <w:r>
-        <w:t xml:space="preserve">[20]</w:t>
-      </w:r>
-      <w:r>
-        <w:t xml:space="preserve">. Other less preferable attributes of nets may similarly be less noticeable over time, and are no longer a key reason for non-use, particularly when, as in most countries distributing ITNs, there are seldom enough nets in good condition for everyone to use. Families are thus obliged to use the imperfect ITNs they have, or risk contracting malaria.</w:t>
+        <w:t xml:space="preserve">[13, 21–23]</w:t>
+      </w:r>
+      <w:r>
+        <w:t xml:space="preserve">. However, these reasons were only rarely cited during quantitative surveys included in this study. Research from Senegal indicates that initial itchiness or smell of nets are transitory, noticeable when nets are first received, but subsiding over time, not impeding net use</w:t>
+      </w:r>
+      <w:r>
+        <w:t xml:space="preserve"> </w:t>
+      </w:r>
+      <w:r>
+        <w:t xml:space="preserve">[22]</w:t>
+      </w:r>
+      <w:r>
+        <w:t xml:space="preserve">. Other less preferable attributes of nets may similarly become less noticeable over time, and no longer constitute a key reason for non-use, particularly when, as in most countries distributing ITNs, there are seldom enough nets in good condition for everyone to use. Families thus face choices about using the imperfect ITNs they have, or risk contracting malaria.</w:t>
       </w:r>
     </w:p>
     <w:p>
@@ -5465,7 +2801,7 @@
         <w:pStyle w:val="BodyText"/>
       </w:pPr>
       <w:r>
-        <w:t xml:space="preserve">Another example of refining the net non-use question to better inform programming is from Uganda. Following the 2009 survey Uganda implemented</w:t>
+        <w:t xml:space="preserve">Another example of refining the net non-use question to better inform programming is from Uganda. Following the 2009 MIS survey Uganda implemented</w:t>
       </w:r>
       <w:r>
         <w:t xml:space="preserve"> </w:t>
@@ -5489,7 +2825,7 @@
         <w:t xml:space="preserve"> </w:t>
       </w:r>
       <w:r>
-        <w:t xml:space="preserve">[22]</w:t>
+        <w:t xml:space="preserve">[24]</w:t>
       </w:r>
       <w:r>
         <w:t xml:space="preserve">. In its most recent surveys, Uganda teased apart the nebulous</w:t>
@@ -5555,7 +2891,7 @@
         <w:t xml:space="preserve">”</w:t>
       </w:r>
       <w:r>
-        <w:t xml:space="preserve">, none of which are best addressed with social behaviour change (SBC) efforts to hang up nets. The specification of reasons for non-use enables programmes and their SBC partners to better design and target net use interventions. The absence of these types of questions even in many recent surveys has been a missed opportunity, particularly as ITNs remain the primary tool for malaria vector control across the globe. Happily, however, the question is now standard in MIS and DHS surveys conducted since 2019.</w:t>
+        <w:t xml:space="preserve">, none of which are best addressed with social behaviour change (SBC) efforts to hang up nets. The specification of reasons for non-use enables programmes and their SBC partners to better design and target net use interventions. The absence of these types of questions even in many recent surveys has been a missed opportunity, particularly as ITNs remain the primary tool for malaria vector control across the globe. Happily, however, the question is now standard in MIS and DHS surveys conducted since 2019, with a set of recommended response options drawn in large part from earlier iterations of the present study.</w:t>
       </w:r>
     </w:p>
     <w:p>
@@ -5620,7 +2956,7 @@
         <w:t xml:space="preserve">are relatively impervious to social behaviour change communication, and these categories explain non-use for, on average, 14% of all nets in the included surveys, with a range of 0.5% to 24.6% of all nets depending on the country and survey. Even with highly effective social behaviour change, not all nets can be reasonably expected to be used.</w:t>
       </w:r>
     </w:p>
-    <w:bookmarkStart w:id="55" w:name="limitations"/>
+    <w:bookmarkStart w:id="59" w:name="limitations"/>
     <w:p>
       <w:pPr>
         <w:pStyle w:val="Heading2"/>
@@ -5634,7 +2970,7 @@
         <w:pStyle w:val="FirstParagraph"/>
       </w:pPr>
       <w:r>
-        <w:t xml:space="preserve">The study has several limitations. First, the question of reasons why nets were not used was included in only twenty-four surveys in nine countries. While it is not possible to generalize reasons for non-use of nets to other countries, the present findings show that there are substantial similarities across countries in overall percentage of nets used and the relative importance of certain types of reasons. Second, response options and the number of reasons vary considerably by country, from seven in Senegal to seventeen in Liberia and Mozambique. Nonetheless, some of the differences in response options were minimal changes in wording, and major categories of reasons were generally included in each survey. Third, the categorization of the reasons for non-use into broader categories relies on assumptions about which barriers are similar, and opinions may differ depending on subject familiarity, lived experience, and other factors. Some reasons may also belong in multiple categories. Fourth, around half the surveys posed the question about reasons for why a net wasn’t used the previous night as a multiple choice question, while the other half restricted it to a single response. This may introduce some unequal weighting into the results, or put more emphasis on single-choice responses to the exclusion of other possible reasons for not using nets. Finally, there were a substantial number of responses recorded as</w:t>
+        <w:t xml:space="preserve">The study has several limitations. First, the question of reasons why nets were not used was included in only twenty-four surveys in ten countries, with eight of these from Senegal. While it is not possible to generalize reasons for non-use of nets to other countries, the present findings show that there are substantial similarities across countries in overall percentage of nets used and the relative importance of certain types of reasons. Second, response options and the number of reasons vary considerably by country, from seven in Senegal to seventeen in Liberia and Mozambique. Nonetheless, some of the differences in response options were minimal changes in wording, and major categories of reasons were generally included in each survey. Third, the categorization of the reasons for non-use into broader categories relies on assumptions about which barriers are similar, and opinions may differ depending on subject familiarity, lived experience, and other factors. Some reasons may also belong in multiple categories. Fourth, around half the surveys posed the question about reasons for why a net wasn’t used the previous night as a multiple choice question, while the other half restricted it to a single response. This may introduce some unequal weighting into the results, or put more emphasis on single-choice responses to the exclusion of other possible reasons for not using nets. Finally, there were a substantial number of responses recorded as</w:t>
       </w:r>
       <w:r>
         <w:t xml:space="preserve"> </w:t>
@@ -5673,9 +3009,9 @@
         <w:t xml:space="preserve">nets.</w:t>
       </w:r>
     </w:p>
-    <w:bookmarkEnd w:id="55"/>
-    <w:bookmarkEnd w:id="56"/>
-    <w:bookmarkStart w:id="57" w:name="conclusion"/>
+    <w:bookmarkEnd w:id="59"/>
+    <w:bookmarkEnd w:id="60"/>
+    <w:bookmarkStart w:id="61" w:name="conclusion"/>
     <w:p>
       <w:pPr>
         <w:pStyle w:val="Heading1"/>
@@ -5689,7 +3025,7 @@
         <w:pStyle w:val="FirstParagraph"/>
       </w:pPr>
       <w:r>
-        <w:t xml:space="preserve">The percentage of nets used the previous night has averaged over 70% since 2003, with no discernible change over this period. Reported reasons for why a net goes unused fall largely into three categories - nets that are extra/being saved for future use; the perception that there is little risk of malaria (particularly in dry season); and</w:t>
+        <w:t xml:space="preserve">The percentage of nets used the previous night averaged over 70% from 2003-2020, with no discernible change over this period. Reported reasons for why a net was unused fell largely into three categories - nets that were extra/being saved for future use; the perception that there was little risk of malaria (particularly in dry season); and</w:t>
       </w:r>
       <w:r>
         <w:t xml:space="preserve"> </w:t>
@@ -5707,11 +3043,11 @@
         <w:t xml:space="preserve"> </w:t>
       </w:r>
       <w:r>
-        <w:t xml:space="preserve">responses. Net attributes such as color, size, shape, and texture, and fears related to chemicals were the least frequent reasons given. Classifying reasons for non-use into broader categories facilitates the design of appropriate SBC interventions to address the major underlying reasons for non-use, where this is feasible. Finally, national malaria programs should request the inclusion of this question in future surveys to provide actionable data to inform SBC programming.</w:t>
-      </w:r>
-    </w:p>
-    <w:bookmarkEnd w:id="57"/>
-    <w:bookmarkStart w:id="67" w:name="declarations"/>
+        <w:t xml:space="preserve">responses. Net attributes such as color, size, shape, and texture, and fears related to chemicals were the least frequent reasons given. Classifying reasons for non-use into broader categories facilitates the design of appropriate SBC interventions to address the major underlying reasons for non-use, where this is feasible. Finally, national malaria programs should take advantage of the inclusion of this question in future surveys to provide actionable data to inform SBC programming.</w:t>
+      </w:r>
+    </w:p>
+    <w:bookmarkEnd w:id="61"/>
+    <w:bookmarkStart w:id="70" w:name="declarations"/>
     <w:p>
       <w:pPr>
         <w:pStyle w:val="Heading1"/>
@@ -5720,7 +3056,7 @@
         <w:t xml:space="preserve">Declarations</w:t>
       </w:r>
     </w:p>
-    <w:bookmarkStart w:id="58" w:name="Xd182db0490b2de20bd2b4e4cc8698599182035f"/>
+    <w:bookmarkStart w:id="62" w:name="Xd182db0490b2de20bd2b4e4cc8698599182035f"/>
     <w:p>
       <w:pPr>
         <w:pStyle w:val="Heading2"/>
@@ -5737,8 +3073,8 @@
         <w:t xml:space="preserve">Not applicable</w:t>
       </w:r>
     </w:p>
-    <w:bookmarkEnd w:id="58"/>
-    <w:bookmarkStart w:id="59" w:name="consent-for-publication"/>
+    <w:bookmarkEnd w:id="62"/>
+    <w:bookmarkStart w:id="63" w:name="consent-for-publication"/>
     <w:p>
       <w:pPr>
         <w:pStyle w:val="Heading2"/>
@@ -5755,8 +3091,8 @@
         <w:t xml:space="preserve">Not applicable</w:t>
       </w:r>
     </w:p>
-    <w:bookmarkEnd w:id="59"/>
-    <w:bookmarkStart w:id="61" w:name="availability-of-data-and-materials"/>
+    <w:bookmarkEnd w:id="63"/>
+    <w:bookmarkStart w:id="65" w:name="availability-of-data-and-materials"/>
     <w:p>
       <w:pPr>
         <w:pStyle w:val="Heading2"/>
@@ -5775,7 +3111,7 @@
       <w:r>
         <w:t xml:space="preserve"> </w:t>
       </w:r>
-      <w:hyperlink r:id="rId60">
+      <w:hyperlink r:id="rId64">
         <w:r>
           <w:rPr>
             <w:rStyle w:val="Hyperlink"/>
@@ -5783,9 +3119,12 @@
           <w:t xml:space="preserve">https://github.com/hkoenker/Reasons</w:t>
         </w:r>
       </w:hyperlink>
-    </w:p>
-    <w:bookmarkEnd w:id="61"/>
-    <w:bookmarkStart w:id="62" w:name="competing-interests"/>
+      <w:r>
+        <w:t xml:space="preserve">. Data are publicly available from www.dhsprogram.com and from mics.unicef.org.</w:t>
+      </w:r>
+    </w:p>
+    <w:bookmarkEnd w:id="65"/>
+    <w:bookmarkStart w:id="66" w:name="competing-interests"/>
     <w:p>
       <w:pPr>
         <w:pStyle w:val="Heading2"/>
@@ -5802,8 +3141,8 @@
         <w:t xml:space="preserve">The authors declare that they have no competing interests.</w:t>
       </w:r>
     </w:p>
-    <w:bookmarkEnd w:id="62"/>
-    <w:bookmarkStart w:id="63" w:name="funding"/>
+    <w:bookmarkEnd w:id="66"/>
+    <w:bookmarkStart w:id="67" w:name="funding"/>
     <w:p>
       <w:pPr>
         <w:pStyle w:val="Heading2"/>
@@ -5817,11 +3156,11 @@
         <w:pStyle w:val="FirstParagraph"/>
       </w:pPr>
       <w:r>
-        <w:t xml:space="preserve">HK, ME, RO, ZA, ES were supported through a grant from The Bill &amp; Melinda Gates Foundation. USAID provided support to the revision of the DHS questionnaires under USAID DHS Program. [Get official language from projects] CT supported by DHS Program; early work under VectorWorks (mention?).</w:t>
-      </w:r>
-    </w:p>
-    <w:bookmarkEnd w:id="63"/>
-    <w:bookmarkStart w:id="64" w:name="authors-contributions"/>
+        <w:t xml:space="preserve">This work was supported, in whole or in part, by the Bill &amp; Melinda Gates Foundation INV-016322. Under the grant conditions of the Foundation, a Creative Commons Attribution 4.0 Generic License has already been assigned to the Author Accepted Manuscript version that might arise from this submission. The funders had no role in study design, data collection and analysis, decision to publish, or preparation of the manuscript.</w:t>
+      </w:r>
+    </w:p>
+    <w:bookmarkEnd w:id="67"/>
+    <w:bookmarkStart w:id="68" w:name="authors-contributions"/>
     <w:p>
       <w:pPr>
         <w:pStyle w:val="Heading2"/>
@@ -5830,8 +3169,16 @@
         <w:t xml:space="preserve">Authors’ contributions</w:t>
       </w:r>
     </w:p>
-    <w:bookmarkEnd w:id="64"/>
-    <w:bookmarkStart w:id="65" w:name="acknowledgements"/>
+    <w:p>
+      <w:pPr>
+        <w:pStyle w:val="FirstParagraph"/>
+      </w:pPr>
+      <w:r>
+        <w:t xml:space="preserve">HK designed the study and conducted the analysis. EKK and CT contributed to the analysis. ME, RO, ES, EKK, and CT provided inputs on the drafts. All authors reviewed and approved the final version of the manuscript.</w:t>
+      </w:r>
+    </w:p>
+    <w:bookmarkEnd w:id="68"/>
+    <w:bookmarkStart w:id="69" w:name="acknowledgements"/>
     <w:p>
       <w:pPr>
         <w:pStyle w:val="Heading2"/>
@@ -5840,19 +3187,17 @@
         <w:t xml:space="preserve">Acknowledgements</w:t>
       </w:r>
     </w:p>
-    <w:bookmarkEnd w:id="65"/>
-    <w:bookmarkStart w:id="66" w:name="authors-information-optional"/>
-    <w:p>
-      <w:pPr>
-        <w:pStyle w:val="Heading2"/>
-      </w:pPr>
-      <w:r>
-        <w:t xml:space="preserve">Authors’ information (optional)</w:t>
-      </w:r>
-    </w:p>
-    <w:bookmarkEnd w:id="66"/>
-    <w:bookmarkEnd w:id="67"/>
-    <w:bookmarkStart w:id="89" w:name="supplemental-material"/>
+    <w:p>
+      <w:pPr>
+        <w:pStyle w:val="FirstParagraph"/>
+      </w:pPr>
+      <w:r>
+        <w:t xml:space="preserve">An early version of this study was made possible by the generous support of the American people through the United States Agency for International Development (USAID) under the terms of USAID/JHU Cooperative Agreement No: AID-OAAA-14-00057 for the VectorWorks Project. The contents are the responsibility of the authors and do not necessarily reflect the views of USAID or the United States Government.</w:t>
+      </w:r>
+    </w:p>
+    <w:bookmarkEnd w:id="69"/>
+    <w:bookmarkEnd w:id="70"/>
+    <w:bookmarkStart w:id="92" w:name="supplemental-material"/>
     <w:p>
       <w:pPr>
         <w:pStyle w:val="Heading1"/>
@@ -5870,18 +3215,18 @@
           <wp:inline>
             <wp:extent cx="5943600" cy="4245428"/>
             <wp:effectExtent b="0" l="0" r="0" t="0"/>
-            <wp:docPr descr="Figure 7: Reported net use and reasons for non-use by low and high transmission zones, Tanzania 2017-18 MIS" title="" id="69" name="Picture"/>
+            <wp:docPr descr="Figure 8: Reported net use and reasons for non-use by low and high transmission zones, Tanzania 2017-18 MIS" title="" id="72" name="Picture"/>
             <a:graphic>
               <a:graphicData uri="http://schemas.openxmlformats.org/drawingml/2006/picture">
                 <pic:pic>
                   <pic:nvPicPr>
-                    <pic:cNvPr descr="reasons_paper_v2_files/figure-docx/tz-facet-1.png" id="70" name="Picture"/>
+                    <pic:cNvPr descr="reasons_paper_v2_files/figure-docx/tz-facet-1.png" id="73" name="Picture"/>
                     <pic:cNvPicPr>
                       <a:picLocks noChangeArrowheads="1" noChangeAspect="1"/>
                     </pic:cNvPicPr>
                   </pic:nvPicPr>
                   <pic:blipFill>
-                    <a:blip r:embed="rId68"/>
+                    <a:blip r:embed="rId71"/>
                     <a:stretch>
                       <a:fillRect/>
                     </a:stretch>
@@ -5913,7 +3258,7 @@
         <w:pStyle w:val="ImageCaption"/>
       </w:pPr>
       <w:r>
-        <w:t xml:space="preserve">Figure 7: Reported net use and reasons for non-use by low and high transmission zones, Tanzania 2017-18 MIS</w:t>
+        <w:t xml:space="preserve">Figure 8: Reported net use and reasons for non-use by low and high transmission zones, Tanzania 2017-18 MIS</w:t>
       </w:r>
     </w:p>
     <w:p>
@@ -5925,67 +3270,12 @@
           <wp:inline>
             <wp:extent cx="5943600" cy="5943600"/>
             <wp:effectExtent b="0" l="0" r="0" t="0"/>
-            <wp:docPr descr="Figure 8: Reasons nets were not used the previous night, Ghana, Guinea, Kenya" title="" id="72" name="Picture"/>
+            <wp:docPr descr="Figure 9: Reasons nets were not used the previous night, Ghana, Guinea, Kenya" title="" id="75" name="Picture"/>
             <a:graphic>
               <a:graphicData uri="http://schemas.openxmlformats.org/drawingml/2006/picture">
                 <pic:pic>
                   <pic:nvPicPr>
-                    <pic:cNvPr descr="reasons_paper_v2_files/figure-docx/gk-reas-1.png" id="73" name="Picture"/>
-                    <pic:cNvPicPr>
-                      <a:picLocks noChangeArrowheads="1" noChangeAspect="1"/>
-                    </pic:cNvPicPr>
-                  </pic:nvPicPr>
-                  <pic:blipFill>
-                    <a:blip r:embed="rId71"/>
-                    <a:stretch>
-                      <a:fillRect/>
-                    </a:stretch>
-                  </pic:blipFill>
-                  <pic:spPr bwMode="auto">
-                    <a:xfrm>
-                      <a:off x="0" y="0"/>
-                      <a:ext cx="5943600" cy="5943600"/>
-                    </a:xfrm>
-                    <a:prstGeom prst="rect">
-                      <a:avLst/>
-                    </a:prstGeom>
-                    <a:noFill/>
-                    <a:ln w="9525">
-                      <a:noFill/>
-                      <a:headEnd/>
-                      <a:tailEnd/>
-                    </a:ln>
-                  </pic:spPr>
-                </pic:pic>
-              </a:graphicData>
-            </a:graphic>
-          </wp:inline>
-        </w:drawing>
-      </w:r>
-    </w:p>
-    <w:p>
-      <w:pPr>
-        <w:pStyle w:val="ImageCaption"/>
-      </w:pPr>
-      <w:r>
-        <w:t xml:space="preserve">Figure 8: Reasons nets were not used the previous night, Ghana, Guinea, Kenya</w:t>
-      </w:r>
-    </w:p>
-    <w:p>
-      <w:pPr>
-        <w:pStyle w:val="CaptionedFigure"/>
-      </w:pPr>
-      <w:r>
-        <w:drawing>
-          <wp:inline>
-            <wp:extent cx="5943600" cy="5943600"/>
-            <wp:effectExtent b="0" l="0" r="0" t="0"/>
-            <wp:docPr descr="Figure 9: Reasons nets were not used the previous night, Liberia, Madagascar, and Mozambique" title="" id="75" name="Picture"/>
-            <a:graphic>
-              <a:graphicData uri="http://schemas.openxmlformats.org/drawingml/2006/picture">
-                <pic:pic>
-                  <pic:nvPicPr>
-                    <pic:cNvPr descr="reasons_paper_v2_files/figure-docx/lm-reas-1.png" id="76" name="Picture"/>
+                    <pic:cNvPr descr="reasons_paper_v2_files/figure-docx/gk-reas-1.png" id="76" name="Picture"/>
                     <pic:cNvPicPr>
                       <a:picLocks noChangeArrowheads="1" noChangeAspect="1"/>
                     </pic:cNvPicPr>
@@ -6023,7 +3313,7 @@
         <w:pStyle w:val="ImageCaption"/>
       </w:pPr>
       <w:r>
-        <w:t xml:space="preserve">Figure 9: Reasons nets were not used the previous night, Liberia, Madagascar, and Mozambique</w:t>
+        <w:t xml:space="preserve">Figure 9: Reasons nets were not used the previous night, Ghana, Guinea, Kenya</w:t>
       </w:r>
     </w:p>
     <w:p>
@@ -6035,12 +3325,12 @@
           <wp:inline>
             <wp:extent cx="5943600" cy="5943600"/>
             <wp:effectExtent b="0" l="0" r="0" t="0"/>
-            <wp:docPr descr="Figure 10: Reasons nets were not used the previous night, Nigeria" title="" id="78" name="Picture"/>
+            <wp:docPr descr="Figure 10: Reasons nets were not used the previous night, Liberia, Madagascar, and Mozambique" title="" id="78" name="Picture"/>
             <a:graphic>
               <a:graphicData uri="http://schemas.openxmlformats.org/drawingml/2006/picture">
                 <pic:pic>
                   <pic:nvPicPr>
-                    <pic:cNvPr descr="reasons_paper_v2_files/figure-docx/ng-reas-1.png" id="79" name="Picture"/>
+                    <pic:cNvPr descr="reasons_paper_v2_files/figure-docx/lm-reas-1.png" id="79" name="Picture"/>
                     <pic:cNvPicPr>
                       <a:picLocks noChangeArrowheads="1" noChangeAspect="1"/>
                     </pic:cNvPicPr>
@@ -6078,7 +3368,7 @@
         <w:pStyle w:val="ImageCaption"/>
       </w:pPr>
       <w:r>
-        <w:t xml:space="preserve">Figure 10: Reasons nets were not used the previous night, Nigeria</w:t>
+        <w:t xml:space="preserve">Figure 10: Reasons nets were not used the previous night, Liberia, Madagascar, and Mozambique</w:t>
       </w:r>
     </w:p>
     <w:p>
@@ -6090,12 +3380,12 @@
           <wp:inline>
             <wp:extent cx="5943600" cy="5943600"/>
             <wp:effectExtent b="0" l="0" r="0" t="0"/>
-            <wp:docPr descr="Figure 11: Reasons nets were not used the previous night, Senegal" title="" id="81" name="Picture"/>
+            <wp:docPr descr="Figure 11: Reasons nets were not used the previous night, Nigeria" title="" id="81" name="Picture"/>
             <a:graphic>
               <a:graphicData uri="http://schemas.openxmlformats.org/drawingml/2006/picture">
                 <pic:pic>
                   <pic:nvPicPr>
-                    <pic:cNvPr descr="reasons_paper_v2_files/figure-docx/sn-reas-1.png" id="82" name="Picture"/>
+                    <pic:cNvPr descr="reasons_paper_v2_files/figure-docx/ng-reas-1.png" id="82" name="Picture"/>
                     <pic:cNvPicPr>
                       <a:picLocks noChangeArrowheads="1" noChangeAspect="1"/>
                     </pic:cNvPicPr>
@@ -6133,7 +3423,7 @@
         <w:pStyle w:val="ImageCaption"/>
       </w:pPr>
       <w:r>
-        <w:t xml:space="preserve">Figure 11: Reasons nets were not used the previous night, Senegal</w:t>
+        <w:t xml:space="preserve">Figure 11: Reasons nets were not used the previous night, Nigeria</w:t>
       </w:r>
     </w:p>
     <w:p>
@@ -6145,12 +3435,12 @@
           <wp:inline>
             <wp:extent cx="5943600" cy="5943600"/>
             <wp:effectExtent b="0" l="0" r="0" t="0"/>
-            <wp:docPr descr="Figure 12: Reasons nets were not used the previous night, Tanzania" title="" id="84" name="Picture"/>
+            <wp:docPr descr="Figure 12: Reasons nets were not used the previous night, Senegal" title="" id="84" name="Picture"/>
             <a:graphic>
               <a:graphicData uri="http://schemas.openxmlformats.org/drawingml/2006/picture">
                 <pic:pic>
                   <pic:nvPicPr>
-                    <pic:cNvPr descr="reasons_paper_v2_files/figure-docx/tz-reas-1.png" id="85" name="Picture"/>
+                    <pic:cNvPr descr="reasons_paper_v2_files/figure-docx/sn-reas-1.png" id="85" name="Picture"/>
                     <pic:cNvPicPr>
                       <a:picLocks noChangeArrowheads="1" noChangeAspect="1"/>
                     </pic:cNvPicPr>
@@ -6188,7 +3478,7 @@
         <w:pStyle w:val="ImageCaption"/>
       </w:pPr>
       <w:r>
-        <w:t xml:space="preserve">Figure 12: Reasons nets were not used the previous night, Tanzania</w:t>
+        <w:t xml:space="preserve">Figure 12: Reasons nets were not used the previous night, Senegal</w:t>
       </w:r>
     </w:p>
     <w:p>
@@ -6200,12 +3490,12 @@
           <wp:inline>
             <wp:extent cx="5943600" cy="5943600"/>
             <wp:effectExtent b="0" l="0" r="0" t="0"/>
-            <wp:docPr descr="Figure 13: Reasons nets were not used the previous night, Uganda" title="" id="87" name="Picture"/>
+            <wp:docPr descr="Figure 13: Reasons nets were not used the previous night, Tanzania" title="" id="87" name="Picture"/>
             <a:graphic>
               <a:graphicData uri="http://schemas.openxmlformats.org/drawingml/2006/picture">
                 <pic:pic>
                   <pic:nvPicPr>
-                    <pic:cNvPr descr="reasons_paper_v2_files/figure-docx/ug-reas-1.png" id="88" name="Picture"/>
+                    <pic:cNvPr descr="reasons_paper_v2_files/figure-docx/tz-reas-1.png" id="88" name="Picture"/>
                     <pic:cNvPicPr>
                       <a:picLocks noChangeArrowheads="1" noChangeAspect="1"/>
                     </pic:cNvPicPr>
@@ -6243,11 +3533,66 @@
         <w:pStyle w:val="ImageCaption"/>
       </w:pPr>
       <w:r>
-        <w:t xml:space="preserve">Figure 13: Reasons nets were not used the previous night, Uganda</w:t>
-      </w:r>
-    </w:p>
-    <w:bookmarkEnd w:id="89"/>
-    <w:bookmarkStart w:id="133" w:name="references"/>
+        <w:t xml:space="preserve">Figure 13: Reasons nets were not used the previous night, Tanzania</w:t>
+      </w:r>
+    </w:p>
+    <w:p>
+      <w:pPr>
+        <w:pStyle w:val="CaptionedFigure"/>
+      </w:pPr>
+      <w:r>
+        <w:drawing>
+          <wp:inline>
+            <wp:extent cx="5943600" cy="5943600"/>
+            <wp:effectExtent b="0" l="0" r="0" t="0"/>
+            <wp:docPr descr="Figure 14: Reasons nets were not used the previous night, Uganda" title="" id="90" name="Picture"/>
+            <a:graphic>
+              <a:graphicData uri="http://schemas.openxmlformats.org/drawingml/2006/picture">
+                <pic:pic>
+                  <pic:nvPicPr>
+                    <pic:cNvPr descr="reasons_paper_v2_files/figure-docx/ug-reas-1.png" id="91" name="Picture"/>
+                    <pic:cNvPicPr>
+                      <a:picLocks noChangeArrowheads="1" noChangeAspect="1"/>
+                    </pic:cNvPicPr>
+                  </pic:nvPicPr>
+                  <pic:blipFill>
+                    <a:blip r:embed="rId89"/>
+                    <a:stretch>
+                      <a:fillRect/>
+                    </a:stretch>
+                  </pic:blipFill>
+                  <pic:spPr bwMode="auto">
+                    <a:xfrm>
+                      <a:off x="0" y="0"/>
+                      <a:ext cx="5943600" cy="5943600"/>
+                    </a:xfrm>
+                    <a:prstGeom prst="rect">
+                      <a:avLst/>
+                    </a:prstGeom>
+                    <a:noFill/>
+                    <a:ln w="9525">
+                      <a:noFill/>
+                      <a:headEnd/>
+                      <a:tailEnd/>
+                    </a:ln>
+                  </pic:spPr>
+                </pic:pic>
+              </a:graphicData>
+            </a:graphic>
+          </wp:inline>
+        </w:drawing>
+      </w:r>
+    </w:p>
+    <w:p>
+      <w:pPr>
+        <w:pStyle w:val="ImageCaption"/>
+      </w:pPr>
+      <w:r>
+        <w:t xml:space="preserve">Figure 14: Reasons nets were not used the previous night, Uganda</w:t>
+      </w:r>
+    </w:p>
+    <w:bookmarkEnd w:id="92"/>
+    <w:bookmarkStart w:id="140" w:name="references"/>
     <w:p>
       <w:pPr>
         <w:pStyle w:val="Heading1"/>
@@ -6256,8 +3601,8 @@
         <w:t xml:space="preserve">References</w:t>
       </w:r>
     </w:p>
-    <w:bookmarkStart w:id="132" w:name="refs"/>
-    <w:bookmarkStart w:id="91" w:name="ref-Milliner:2016um"/>
+    <w:bookmarkStart w:id="139" w:name="refs"/>
+    <w:bookmarkStart w:id="94" w:name="ref-Milliner:2016um"/>
     <w:p>
       <w:pPr>
         <w:pStyle w:val="Bibliography"/>
@@ -6268,7 +3613,7 @@
       <w:r>
         <w:t xml:space="preserve"> </w:t>
       </w:r>
-      <w:hyperlink r:id="rId90">
+      <w:hyperlink r:id="rId93">
         <w:r>
           <w:rPr>
             <w:rStyle w:val="Hyperlink"/>
@@ -6280,8 +3625,8 @@
         <w:t xml:space="preserve">. 2021.</w:t>
       </w:r>
     </w:p>
-    <w:bookmarkEnd w:id="91"/>
-    <w:bookmarkStart w:id="93" w:name="ref-Bhatt:2015gn"/>
+    <w:bookmarkEnd w:id="94"/>
+    <w:bookmarkStart w:id="96" w:name="ref-Bhatt:2015gn"/>
     <w:p>
       <w:pPr>
         <w:pStyle w:val="Bibliography"/>
@@ -6301,7 +3646,7 @@
       <w:r>
         <w:t xml:space="preserve"> </w:t>
       </w:r>
-      <w:hyperlink r:id="rId92">
+      <w:hyperlink r:id="rId95">
         <w:r>
           <w:rPr>
             <w:rStyle w:val="Hyperlink"/>
@@ -6313,8 +3658,8 @@
         <w:t xml:space="preserve">.</w:t>
       </w:r>
     </w:p>
-    <w:bookmarkEnd w:id="93"/>
-    <w:bookmarkStart w:id="95" w:name="ref-Koenker:2018gx"/>
+    <w:bookmarkEnd w:id="96"/>
+    <w:bookmarkStart w:id="98" w:name="ref-Koenker:2018gx"/>
     <w:p>
       <w:pPr>
         <w:pStyle w:val="Bibliography"/>
@@ -6325,7 +3670,7 @@
       <w:r>
         <w:t xml:space="preserve"> </w:t>
       </w:r>
-      <w:hyperlink r:id="rId94">
+      <w:hyperlink r:id="rId97">
         <w:r>
           <w:rPr>
             <w:rStyle w:val="Hyperlink"/>
@@ -6337,8 +3682,8 @@
         <w:t xml:space="preserve"> Malar J. 2018;1–1.</w:t>
       </w:r>
     </w:p>
-    <w:bookmarkEnd w:id="95"/>
-    <w:bookmarkStart w:id="97" w:name="ref-Girond:2018bc"/>
+    <w:bookmarkEnd w:id="98"/>
+    <w:bookmarkStart w:id="100" w:name="ref-Girond:2018bc"/>
     <w:p>
       <w:pPr>
         <w:pStyle w:val="Bibliography"/>
@@ -6349,7 +3694,7 @@
       <w:r>
         <w:t xml:space="preserve"> </w:t>
       </w:r>
-      <w:hyperlink r:id="rId96">
+      <w:hyperlink r:id="rId99">
         <w:r>
           <w:rPr>
             <w:rStyle w:val="Hyperlink"/>
@@ -6361,8 +3706,8 @@
         <w:t xml:space="preserve">. EClinicalMedicine. 2018;1 C:62–9.</w:t>
       </w:r>
     </w:p>
-    <w:bookmarkEnd w:id="97"/>
-    <w:bookmarkStart w:id="99" w:name="ref-10.1038/s41467-021-23707-7"/>
+    <w:bookmarkEnd w:id="100"/>
+    <w:bookmarkStart w:id="102" w:name="ref-10.1038/s41467-021-23707-7"/>
     <w:p>
       <w:pPr>
         <w:pStyle w:val="Bibliography"/>
@@ -6373,7 +3718,7 @@
       <w:r>
         <w:t xml:space="preserve"> </w:t>
       </w:r>
-      <w:hyperlink r:id="rId98">
+      <w:hyperlink r:id="rId101">
         <w:r>
           <w:rPr>
             <w:rStyle w:val="Hyperlink"/>
@@ -6385,8 +3730,8 @@
         <w:t xml:space="preserve">. Nature Communications. 2021;12:3589.</w:t>
       </w:r>
     </w:p>
-    <w:bookmarkEnd w:id="99"/>
-    <w:bookmarkStart w:id="101" w:name="ref-Pulford:2011dc"/>
+    <w:bookmarkEnd w:id="102"/>
+    <w:bookmarkStart w:id="104" w:name="ref-Pulford:2011dc"/>
     <w:p>
       <w:pPr>
         <w:pStyle w:val="Bibliography"/>
@@ -6397,7 +3742,7 @@
       <w:r>
         <w:t xml:space="preserve"> </w:t>
       </w:r>
-      <w:hyperlink r:id="rId100">
+      <w:hyperlink r:id="rId103">
         <w:r>
           <w:rPr>
             <w:rStyle w:val="Hyperlink"/>
@@ -6409,8 +3754,8 @@
         <w:t xml:space="preserve"> Malar J. 2011;10:83.</w:t>
       </w:r>
     </w:p>
-    <w:bookmarkEnd w:id="101"/>
-    <w:bookmarkStart w:id="103" w:name="ref-10.1080/13648470.2021.1884185"/>
+    <w:bookmarkEnd w:id="104"/>
+    <w:bookmarkStart w:id="106" w:name="ref-10.1080/13648470.2021.1884185"/>
     <w:p>
       <w:pPr>
         <w:pStyle w:val="Bibliography"/>
@@ -6421,7 +3766,7 @@
       <w:r>
         <w:t xml:space="preserve"> </w:t>
       </w:r>
-      <w:hyperlink r:id="rId102">
+      <w:hyperlink r:id="rId105">
         <w:r>
           <w:rPr>
             <w:rStyle w:val="Hyperlink"/>
@@ -6451,19 +3796,43 @@
         <w:t xml:space="preserve">. Anthropology &amp; Medicine. 2021;1–8.</w:t>
       </w:r>
     </w:p>
-    <w:bookmarkEnd w:id="103"/>
-    <w:bookmarkStart w:id="105" w:name="ref-Koenker:2019id"/>
+    <w:bookmarkEnd w:id="106"/>
+    <w:bookmarkStart w:id="108" w:name="ref-Storey:2018fj"/>
     <w:p>
       <w:pPr>
         <w:pStyle w:val="Bibliography"/>
       </w:pPr>
       <w:r>
-        <w:t xml:space="preserve">8. Koenker H, Taylor C, Burgert-Brucker CR, Thwing J, Fish T, Kilian A.</w:t>
-      </w:r>
-      <w:r>
-        <w:t xml:space="preserve"> </w:t>
-      </w:r>
-      <w:hyperlink r:id="rId104">
+        <w:t xml:space="preserve">8. Storey JD, Babalola SO, Ricotta EE, Fox KA, Toso M, Lewicky N, et al.</w:t>
+      </w:r>
+      <w:r>
+        <w:t xml:space="preserve"> </w:t>
+      </w:r>
+      <w:hyperlink r:id="rId107">
+        <w:r>
+          <w:rPr>
+            <w:rStyle w:val="Hyperlink"/>
+          </w:rPr>
+          <w:t xml:space="preserve">Associations between ideational variables and bed net use in Madagascar, Mali, and Nigeria</w:t>
+        </w:r>
+      </w:hyperlink>
+      <w:r>
+        <w:t xml:space="preserve">. 2018;1–5.</w:t>
+      </w:r>
+    </w:p>
+    <w:bookmarkEnd w:id="108"/>
+    <w:bookmarkStart w:id="110" w:name="ref-Koenker:2019id"/>
+    <w:p>
+      <w:pPr>
+        <w:pStyle w:val="Bibliography"/>
+      </w:pPr>
+      <w:r>
+        <w:t xml:space="preserve">9. Koenker H, Taylor C, Burgert-Brucker CR, Thwing J, Fish T, Kilian A.</w:t>
+      </w:r>
+      <w:r>
+        <w:t xml:space="preserve"> </w:t>
+      </w:r>
+      <w:hyperlink r:id="rId109">
         <w:r>
           <w:rPr>
             <w:rStyle w:val="Hyperlink"/>
@@ -6475,19 +3844,19 @@
         <w:t xml:space="preserve">. Habitat targeting for controlling aquatic stages of malaria vectors in Africa. 2019;101:371–82.</w:t>
       </w:r>
     </w:p>
-    <w:bookmarkEnd w:id="105"/>
-    <w:bookmarkStart w:id="107" w:name="ref-Ahorlu:2019ck"/>
+    <w:bookmarkEnd w:id="110"/>
+    <w:bookmarkStart w:id="112" w:name="ref-Ahorlu:2019ck"/>
     <w:p>
       <w:pPr>
         <w:pStyle w:val="Bibliography"/>
       </w:pPr>
       <w:r>
-        <w:t xml:space="preserve">9. Ahorlu CS, Adongo P, Koenker H, Zigirumugabe S, Sika-Bright S, Koka E, et al.</w:t>
-      </w:r>
-      <w:r>
-        <w:t xml:space="preserve"> </w:t>
-      </w:r>
-      <w:hyperlink r:id="rId106">
+        <w:t xml:space="preserve">10. Ahorlu CS, Adongo P, Koenker H, Zigirumugabe S, Sika-Bright S, Koka E, et al.</w:t>
+      </w:r>
+      <w:r>
+        <w:t xml:space="preserve"> </w:t>
+      </w:r>
+      <w:hyperlink r:id="rId111">
         <w:r>
           <w:rPr>
             <w:rStyle w:val="Hyperlink"/>
@@ -6499,19 +3868,19 @@
         <w:t xml:space="preserve">. Malar J. 2019;1–3.</w:t>
       </w:r>
     </w:p>
-    <w:bookmarkEnd w:id="107"/>
-    <w:bookmarkStart w:id="109" w:name="ref-Toe:2009gb"/>
+    <w:bookmarkEnd w:id="112"/>
+    <w:bookmarkStart w:id="114" w:name="ref-Toe:2009gb"/>
     <w:p>
       <w:pPr>
         <w:pStyle w:val="Bibliography"/>
       </w:pPr>
       <w:r>
-        <w:t xml:space="preserve">10. Toé LP, Skovmand O, Dabiré KR, Diabaté A, Diallo Y, Guiguemdé TR, et al.</w:t>
-      </w:r>
-      <w:r>
-        <w:t xml:space="preserve"> </w:t>
-      </w:r>
-      <w:hyperlink r:id="rId108">
+        <w:t xml:space="preserve">11. Toé LP, Skovmand O, Dabiré KR, Diabaté A, Diallo Y, Guiguemdé TR, et al.</w:t>
+      </w:r>
+      <w:r>
+        <w:t xml:space="preserve"> </w:t>
+      </w:r>
+      <w:hyperlink r:id="rId113">
         <w:r>
           <w:rPr>
             <w:rStyle w:val="Hyperlink"/>
@@ -6523,19 +3892,19 @@
         <w:t xml:space="preserve"> Malar J. 2009;8:175.</w:t>
       </w:r>
     </w:p>
-    <w:bookmarkEnd w:id="109"/>
-    <w:bookmarkStart w:id="111" w:name="ref-Lam:2014fc"/>
+    <w:bookmarkEnd w:id="114"/>
+    <w:bookmarkStart w:id="116" w:name="ref-Lam:2014fc"/>
     <w:p>
       <w:pPr>
         <w:pStyle w:val="Bibliography"/>
       </w:pPr>
       <w:r>
-        <w:t xml:space="preserve">11. Lam Y, Harvey SA, Monroe A, Muhangi D, Loll D, Kabali AT, et al.</w:t>
-      </w:r>
-      <w:r>
-        <w:t xml:space="preserve"> </w:t>
-      </w:r>
-      <w:hyperlink r:id="rId110">
+        <w:t xml:space="preserve">12. Lam Y, Harvey SA, Monroe A, Muhangi D, Loll D, Kabali AT, et al.</w:t>
+      </w:r>
+      <w:r>
+        <w:t xml:space="preserve"> </w:t>
+      </w:r>
+      <w:hyperlink r:id="rId115">
         <w:r>
           <w:rPr>
             <w:rStyle w:val="Hyperlink"/>
@@ -6547,19 +3916,19 @@
         <w:t xml:space="preserve"> Malar J. 2014;13:183.</w:t>
       </w:r>
     </w:p>
-    <w:bookmarkEnd w:id="111"/>
-    <w:bookmarkStart w:id="113" w:name="ref-Galvin:2011ea"/>
+    <w:bookmarkEnd w:id="116"/>
+    <w:bookmarkStart w:id="118" w:name="ref-Galvin:2011ea"/>
     <w:p>
       <w:pPr>
         <w:pStyle w:val="Bibliography"/>
       </w:pPr>
       <w:r>
-        <w:t xml:space="preserve">12. Galvin KT, Petford N, Ajose F, Davies D.</w:t>
-      </w:r>
-      <w:r>
-        <w:t xml:space="preserve"> </w:t>
-      </w:r>
-      <w:hyperlink r:id="rId112">
+        <w:t xml:space="preserve">13. Galvin KT, Petford N, Ajose F, Davies D.</w:t>
+      </w:r>
+      <w:r>
+        <w:t xml:space="preserve"> </w:t>
+      </w:r>
+      <w:hyperlink r:id="rId117">
         <w:r>
           <w:rPr>
             <w:rStyle w:val="Hyperlink"/>
@@ -6571,19 +3940,19 @@
         <w:t xml:space="preserve"> J Multidiscip Healthc. 2011;4:73–83.</w:t>
       </w:r>
     </w:p>
-    <w:bookmarkEnd w:id="113"/>
-    <w:bookmarkStart w:id="115" w:name="ref-10.1186/s12936-021-03705-2"/>
+    <w:bookmarkEnd w:id="118"/>
+    <w:bookmarkStart w:id="120" w:name="ref-10.1186/s12936-021-03705-2"/>
     <w:p>
       <w:pPr>
         <w:pStyle w:val="Bibliography"/>
       </w:pPr>
       <w:r>
-        <w:t xml:space="preserve">13. Njatosoa AF, Mattern C, Pourette D, Kesteman T, Rakotomanana E, Rahaivondrafahitra B, et al.</w:t>
-      </w:r>
-      <w:r>
-        <w:t xml:space="preserve"> </w:t>
-      </w:r>
-      <w:hyperlink r:id="rId114">
+        <w:t xml:space="preserve">14. Njatosoa AF, Mattern C, Pourette D, Kesteman T, Rakotomanana E, Rahaivondrafahitra B, et al.</w:t>
+      </w:r>
+      <w:r>
+        <w:t xml:space="preserve"> </w:t>
+      </w:r>
+      <w:hyperlink r:id="rId119">
         <w:r>
           <w:rPr>
             <w:rStyle w:val="Hyperlink"/>
@@ -6595,19 +3964,43 @@
         <w:t xml:space="preserve">. Malaria Journal. 2021;20:168.</w:t>
       </w:r>
     </w:p>
-    <w:bookmarkEnd w:id="115"/>
-    <w:bookmarkStart w:id="117" w:name="ref-10.1186/s12936-022-04126-5"/>
+    <w:bookmarkEnd w:id="120"/>
+    <w:bookmarkStart w:id="122" w:name="ref-Olapeju:2018bc"/>
     <w:p>
       <w:pPr>
         <w:pStyle w:val="Bibliography"/>
       </w:pPr>
       <w:r>
-        <w:t xml:space="preserve">14. Madumla EP, Moore SJ, Moore J, Mbuba E, Mbeyela EM, Kibondo UA, et al.</w:t>
-      </w:r>
-      <w:r>
-        <w:t xml:space="preserve"> </w:t>
-      </w:r>
-      <w:hyperlink r:id="rId116">
+        <w:t xml:space="preserve">15. Olapeju B, Choiriyyah I, Lynch M, Acosta A, Blaufuss S, Filemyr E, et al.</w:t>
+      </w:r>
+      <w:r>
+        <w:t xml:space="preserve"> </w:t>
+      </w:r>
+      <w:hyperlink r:id="rId121">
+        <w:r>
+          <w:rPr>
+            <w:rStyle w:val="Hyperlink"/>
+          </w:rPr>
+          <w:t xml:space="preserve">Age and gender trends in insecticide-treated net use in sub-Saharan Africa: a multi-country analysis</w:t>
+        </w:r>
+      </w:hyperlink>
+      <w:r>
+        <w:t xml:space="preserve">. Malar J. 2018;1–2.</w:t>
+      </w:r>
+    </w:p>
+    <w:bookmarkEnd w:id="122"/>
+    <w:bookmarkStart w:id="124" w:name="ref-10.1186/s12936-022-04126-5"/>
+    <w:p>
+      <w:pPr>
+        <w:pStyle w:val="Bibliography"/>
+      </w:pPr>
+      <w:r>
+        <w:t xml:space="preserve">16. Madumla EP, Moore SJ, Moore J, Mbuba E, Mbeyela EM, Kibondo UA, et al.</w:t>
+      </w:r>
+      <w:r>
+        <w:t xml:space="preserve"> </w:t>
+      </w:r>
+      <w:hyperlink r:id="rId123">
         <w:r>
           <w:rPr>
             <w:rStyle w:val="Hyperlink"/>
@@ -6625,19 +4018,19 @@
         <w:t xml:space="preserve">. Malaria Journal. 2022;21:101.</w:t>
       </w:r>
     </w:p>
-    <w:bookmarkEnd w:id="117"/>
-    <w:bookmarkStart w:id="119" w:name="ref-10.1371/journal.pmed.1003248"/>
+    <w:bookmarkEnd w:id="124"/>
+    <w:bookmarkStart w:id="126" w:name="ref-10.1371/journal.pmed.1003248"/>
     <w:p>
       <w:pPr>
         <w:pStyle w:val="Bibliography"/>
       </w:pPr>
       <w:r>
-        <w:t xml:space="preserve">15. Lorenz LM, Bradley J, Yukich J, Massue DJ, Mboma ZM, Pigeon O, et al.</w:t>
-      </w:r>
-      <w:r>
-        <w:t xml:space="preserve"> </w:t>
-      </w:r>
-      <w:hyperlink r:id="rId118">
+        <w:t xml:space="preserve">17. Lorenz LM, Bradley J, Yukich J, Massue DJ, Mboma ZM, Pigeon O, et al.</w:t>
+      </w:r>
+      <w:r>
+        <w:t xml:space="preserve"> </w:t>
+      </w:r>
+      <w:hyperlink r:id="rId125">
         <w:r>
           <w:rPr>
             <w:rStyle w:val="Hyperlink"/>
@@ -6649,19 +4042,19 @@
         <w:t xml:space="preserve">. PLOS Medicine. 2020;17:e1003248.</w:t>
       </w:r>
     </w:p>
-    <w:bookmarkEnd w:id="119"/>
-    <w:bookmarkStart w:id="121" w:name="ref-10.1186/s12936-021-03686-2"/>
+    <w:bookmarkEnd w:id="126"/>
+    <w:bookmarkStart w:id="128" w:name="ref-10.1186/s12936-021-03686-2"/>
     <w:p>
       <w:pPr>
         <w:pStyle w:val="Bibliography"/>
       </w:pPr>
       <w:r>
-        <w:t xml:space="preserve">16. Mboma ZM, Festo C, Lorenz LM, Massue DJ, Kisinza WN, Bradley J, et al.</w:t>
-      </w:r>
-      <w:r>
-        <w:t xml:space="preserve"> </w:t>
-      </w:r>
-      <w:hyperlink r:id="rId120">
+        <w:t xml:space="preserve">18. Mboma ZM, Festo C, Lorenz LM, Massue DJ, Kisinza WN, Bradley J, et al.</w:t>
+      </w:r>
+      <w:r>
+        <w:t xml:space="preserve"> </w:t>
+      </w:r>
+      <w:hyperlink r:id="rId127">
         <w:r>
           <w:rPr>
             <w:rStyle w:val="Hyperlink"/>
@@ -6673,19 +4066,19 @@
         <w:t xml:space="preserve">. Malaria Journal. 2021;20:171.</w:t>
       </w:r>
     </w:p>
-    <w:bookmarkEnd w:id="121"/>
-    <w:bookmarkStart w:id="123" w:name="ref-10.1186/s12936-021-03976-9"/>
+    <w:bookmarkEnd w:id="128"/>
+    <w:bookmarkStart w:id="130" w:name="ref-10.1186/s12936-021-03976-9"/>
     <w:p>
       <w:pPr>
         <w:pStyle w:val="Bibliography"/>
       </w:pPr>
       <w:r>
-        <w:t xml:space="preserve">17. Hiruy HN, Zewde A, Irish SR, Abdelmenan S, Woyessa A, Wuletaw Y, et al.</w:t>
-      </w:r>
-      <w:r>
-        <w:t xml:space="preserve"> </w:t>
-      </w:r>
-      <w:hyperlink r:id="rId122">
+        <w:t xml:space="preserve">19. Hiruy HN, Zewde A, Irish SR, Abdelmenan S, Woyessa A, Wuletaw Y, et al.</w:t>
+      </w:r>
+      <w:r>
+        <w:t xml:space="preserve"> </w:t>
+      </w:r>
+      <w:hyperlink r:id="rId129">
         <w:r>
           <w:rPr>
             <w:rStyle w:val="Hyperlink"/>
@@ -6697,14 +4090,14 @@
         <w:t xml:space="preserve">. Malaria Journal. 2021;20.</w:t>
       </w:r>
     </w:p>
-    <w:bookmarkEnd w:id="123"/>
-    <w:bookmarkStart w:id="124" w:name="ref-WorldHealthOrganization:2019ws"/>
+    <w:bookmarkEnd w:id="130"/>
+    <w:bookmarkStart w:id="131" w:name="ref-WorldHealthOrganization:2019ws"/>
     <w:p>
       <w:pPr>
         <w:pStyle w:val="Bibliography"/>
       </w:pPr>
       <w:r>
-        <w:t xml:space="preserve">18.</w:t>
+        <w:t xml:space="preserve">20.</w:t>
       </w:r>
       <w:r>
         <w:t xml:space="preserve"> </w:t>
@@ -6716,19 +4109,19 @@
         <w:t xml:space="preserve">. 2019.</w:t>
       </w:r>
     </w:p>
-    <w:bookmarkEnd w:id="124"/>
-    <w:bookmarkStart w:id="126" w:name="ref-Mattern:2016dp"/>
+    <w:bookmarkEnd w:id="131"/>
+    <w:bookmarkStart w:id="133" w:name="ref-Mattern:2016dp"/>
     <w:p>
       <w:pPr>
         <w:pStyle w:val="Bibliography"/>
       </w:pPr>
       <w:r>
-        <w:t xml:space="preserve">19. Mattern C, Pourette D, Raboanary E, Kesteman T, Piola P, Randrianarivelojosia M, et al.</w:t>
-      </w:r>
-      <w:r>
-        <w:t xml:space="preserve"> </w:t>
-      </w:r>
-      <w:hyperlink r:id="rId125">
+        <w:t xml:space="preserve">21. Mattern C, Pourette D, Raboanary E, Kesteman T, Piola P, Randrianarivelojosia M, et al.</w:t>
+      </w:r>
+      <w:r>
+        <w:t xml:space="preserve"> </w:t>
+      </w:r>
+      <w:hyperlink r:id="rId132">
         <w:r>
           <w:rPr>
             <w:rStyle w:val="Hyperlink"/>
@@ -6752,19 +4145,19 @@
         <w:t xml:space="preserve">. PloS one. 2016;11:e0151068–14.</w:t>
       </w:r>
     </w:p>
-    <w:bookmarkEnd w:id="126"/>
-    <w:bookmarkStart w:id="128" w:name="ref-Berthe:2014ja"/>
+    <w:bookmarkEnd w:id="133"/>
+    <w:bookmarkStart w:id="135" w:name="ref-Berthe:2014ja"/>
     <w:p>
       <w:pPr>
         <w:pStyle w:val="Bibliography"/>
       </w:pPr>
       <w:r>
-        <w:t xml:space="preserve">20. Berthe S, Loll D, Faye SL, Wone I, Koenker H, Arnold B, et al.</w:t>
-      </w:r>
-      <w:r>
-        <w:t xml:space="preserve"> </w:t>
-      </w:r>
-      <w:hyperlink r:id="rId127">
+        <w:t xml:space="preserve">22. Berthe S, Loll D, Faye SL, Wone I, Koenker H, Arnold B, et al.</w:t>
+      </w:r>
+      <w:r>
+        <w:t xml:space="preserve"> </w:t>
+      </w:r>
+      <w:hyperlink r:id="rId134">
         <w:r>
           <w:rPr>
             <w:rStyle w:val="Hyperlink"/>
@@ -6776,14 +4169,14 @@
         <w:t xml:space="preserve"> Malar J. 2014;13:357.</w:t>
       </w:r>
     </w:p>
-    <w:bookmarkEnd w:id="128"/>
-    <w:bookmarkStart w:id="129" w:name="ref-Sande:2012vb"/>
+    <w:bookmarkEnd w:id="135"/>
+    <w:bookmarkStart w:id="136" w:name="ref-Sande:2012vb"/>
     <w:p>
       <w:pPr>
         <w:pStyle w:val="Bibliography"/>
       </w:pPr>
       <w:r>
-        <w:t xml:space="preserve">21. Sande S, Jagals P, Mupeta B.</w:t>
+        <w:t xml:space="preserve">23. Sande S, Jagals P, Mupeta B.</w:t>
       </w:r>
       <w:r>
         <w:t xml:space="preserve"> </w:t>
@@ -6795,19 +4188,19 @@
         <w:t xml:space="preserve">. Pan Afr Med J. 2012;13.</w:t>
       </w:r>
     </w:p>
-    <w:bookmarkEnd w:id="129"/>
-    <w:bookmarkStart w:id="131" w:name="ref-Anonymous:2015ff"/>
+    <w:bookmarkEnd w:id="136"/>
+    <w:bookmarkStart w:id="138" w:name="ref-Anonymous:2015ff"/>
     <w:p>
       <w:pPr>
         <w:pStyle w:val="Bibliography"/>
       </w:pPr>
       <w:r>
-        <w:t xml:space="preserve">22. Kilian A, Balayo C, Feldman M, Koenker H, Lokko K, Ashton RA, et al.</w:t>
-      </w:r>
-      <w:r>
-        <w:t xml:space="preserve"> </w:t>
-      </w:r>
-      <w:hyperlink r:id="rId130">
+        <w:t xml:space="preserve">24. Kilian A, Balayo C, Feldman M, Koenker H, Lokko K, Ashton RA, et al.</w:t>
+      </w:r>
+      <w:r>
+        <w:t xml:space="preserve"> </w:t>
+      </w:r>
+      <w:hyperlink r:id="rId137">
         <w:r>
           <w:rPr>
             <w:rStyle w:val="Hyperlink"/>
@@ -6819,13 +4212,15 @@
         <w:t xml:space="preserve"> PLoS One. 2015;10:e0119078.</w:t>
       </w:r>
     </w:p>
-    <w:bookmarkEnd w:id="131"/>
-    <w:bookmarkEnd w:id="132"/>
-    <w:bookmarkEnd w:id="133"/>
+    <w:bookmarkEnd w:id="138"/>
+    <w:bookmarkEnd w:id="139"/>
+    <w:bookmarkEnd w:id="140"/>
     <w:sectPr>
       <w:pgSz w:h="15840" w:w="12240"/>
       <w:pgMar w:bottom="1440" w:footer="720" w:gutter="0" w:header="720" w:left="1440" w:right="1440" w:top="1440"/>
+      <w:lnNumType w:countBy="1" w:restart="continuous"/>
       <w:cols w:space="720"/>
+      <w:docGrid w:linePitch="299"/>
     </w:sectPr>
   </w:body>
 </w:document>
@@ -6891,6 +4286,21 @@
           <w:t xml:space="preserve">hannah@trophealth.com</w:t>
         </w:r>
       </w:hyperlink>
+      <w:r>
+        <w:t xml:space="preserve">,</w:t>
+      </w:r>
+      <w:r>
+        <w:t xml:space="preserve"> </w:t>
+      </w:r>
+      <w:r>
+        <w:t xml:space="preserve">corresponding</w:t>
+      </w:r>
+      <w:r>
+        <w:t xml:space="preserve"> </w:t>
+      </w:r>
+      <w:r>
+        <w:t xml:space="preserve">author</w:t>
+      </w:r>
     </w:p>
   </w:footnote>
   <w:footnote w:id="22">
@@ -6908,6 +4318,66 @@
         <w:t xml:space="preserve"> </w:t>
       </w:r>
       <w:r>
+        <w:t xml:space="preserve">Johns</w:t>
+      </w:r>
+      <w:r>
+        <w:t xml:space="preserve"> </w:t>
+      </w:r>
+      <w:r>
+        <w:t xml:space="preserve">Hopkins</w:t>
+      </w:r>
+      <w:r>
+        <w:t xml:space="preserve"> </w:t>
+      </w:r>
+      <w:r>
+        <w:t xml:space="preserve">Center</w:t>
+      </w:r>
+      <w:r>
+        <w:t xml:space="preserve"> </w:t>
+      </w:r>
+      <w:r>
+        <w:t xml:space="preserve">for</w:t>
+      </w:r>
+      <w:r>
+        <w:t xml:space="preserve"> </w:t>
+      </w:r>
+      <w:r>
+        <w:t xml:space="preserve">Communication</w:t>
+      </w:r>
+      <w:r>
+        <w:t xml:space="preserve"> </w:t>
+      </w:r>
+      <w:r>
+        <w:t xml:space="preserve">Programs,</w:t>
+      </w:r>
+      <w:r>
+        <w:t xml:space="preserve"> </w:t>
+      </w:r>
+      <w:hyperlink r:id="rId23">
+        <w:r>
+          <w:rPr>
+            <w:rStyle w:val="Hyperlink"/>
+          </w:rPr>
+          <w:t xml:space="preserve">KuorKumoji@jhu.edu</w:t>
+        </w:r>
+      </w:hyperlink>
+    </w:p>
+  </w:footnote>
+  <w:footnote w:id="24">
+    <w:p>
+      <w:pPr>
+        <w:pStyle w:val="FootnoteText"/>
+      </w:pPr>
+      <w:r>
+        <w:rPr>
+          <w:rStyle w:val="FootnoteReference"/>
+        </w:rPr>
+        <w:footnoteRef/>
+      </w:r>
+      <w:r>
+        <w:t xml:space="preserve"> </w:t>
+      </w:r>
+      <w:r>
         <w:t xml:space="preserve">International</w:t>
       </w:r>
       <w:r>
@@ -6967,7 +4437,7 @@
       <w:r>
         <w:t xml:space="preserve"> </w:t>
       </w:r>
-      <w:hyperlink r:id="rId23">
+      <w:hyperlink r:id="rId25">
         <w:r>
           <w:rPr>
             <w:rStyle w:val="Hyperlink"/>
@@ -6977,7 +4447,7 @@
       </w:hyperlink>
     </w:p>
   </w:footnote>
-  <w:footnote w:id="24">
+  <w:footnote w:id="26">
     <w:p>
       <w:pPr>
         <w:pStyle w:val="FootnoteText"/>
@@ -7051,7 +4521,7 @@
       <w:r>
         <w:t xml:space="preserve"> </w:t>
       </w:r>
-      <w:hyperlink r:id="rId25">
+      <w:hyperlink r:id="rId27">
         <w:r>
           <w:rPr>
             <w:rStyle w:val="Hyperlink"/>
@@ -7061,7 +4531,7 @@
       </w:hyperlink>
     </w:p>
   </w:footnote>
-  <w:footnote w:id="26">
+  <w:footnote w:id="28">
     <w:p>
       <w:pPr>
         <w:pStyle w:val="FootnoteText"/>
@@ -7093,7 +4563,7 @@
       <w:r>
         <w:t xml:space="preserve"> </w:t>
       </w:r>
-      <w:hyperlink r:id="rId27">
+      <w:hyperlink r:id="rId29">
         <w:r>
           <w:rPr>
             <w:rStyle w:val="Hyperlink"/>
@@ -7103,7 +4573,7 @@
       </w:hyperlink>
     </w:p>
   </w:footnote>
-  <w:footnote w:id="28">
+  <w:footnote w:id="30">
     <w:p>
       <w:pPr>
         <w:pStyle w:val="FootnoteText"/>
@@ -7118,85 +4588,19 @@
         <w:t xml:space="preserve"> </w:t>
       </w:r>
       <w:r>
-        <w:t xml:space="preserve">International</w:t>
-      </w:r>
-      <w:r>
-        <w:t xml:space="preserve"> </w:t>
-      </w:r>
-      <w:r>
-        <w:t xml:space="preserve">Federation</w:t>
-      </w:r>
-      <w:r>
-        <w:t xml:space="preserve"> </w:t>
-      </w:r>
-      <w:r>
-        <w:t xml:space="preserve">of</w:t>
-      </w:r>
-      <w:r>
-        <w:t xml:space="preserve"> </w:t>
-      </w:r>
-      <w:r>
-        <w:t xml:space="preserve">the</w:t>
-      </w:r>
-      <w:r>
-        <w:t xml:space="preserve"> </w:t>
-      </w:r>
-      <w:r>
-        <w:t xml:space="preserve">Red</w:t>
-      </w:r>
-      <w:r>
-        <w:t xml:space="preserve"> </w:t>
-      </w:r>
-      <w:r>
-        <w:t xml:space="preserve">Cross</w:t>
-      </w:r>
-      <w:r>
-        <w:t xml:space="preserve"> </w:t>
-      </w:r>
-      <w:r>
-        <w:t xml:space="preserve">and</w:t>
-      </w:r>
-      <w:r>
-        <w:t xml:space="preserve"> </w:t>
-      </w:r>
-      <w:r>
-        <w:t xml:space="preserve">Red</w:t>
-      </w:r>
-      <w:r>
-        <w:t xml:space="preserve"> </w:t>
-      </w:r>
-      <w:r>
-        <w:t xml:space="preserve">Crescent</w:t>
-      </w:r>
-      <w:r>
-        <w:t xml:space="preserve"> </w:t>
-      </w:r>
-      <w:r>
-        <w:t xml:space="preserve">Societies,</w:t>
-      </w:r>
-      <w:r>
-        <w:t xml:space="preserve"> </w:t>
-      </w:r>
-      <w:hyperlink r:id="rId29">
-        <w:r>
-          <w:rPr>
-            <w:rStyle w:val="Hyperlink"/>
-          </w:rPr>
-          <w:t xml:space="preserve">zainab.ali@ifrc.org</w:t>
-        </w:r>
-      </w:hyperlink>
-    </w:p>
-  </w:footnote>
-  <w:footnote w:id="30">
-    <w:p>
-      <w:pPr>
-        <w:pStyle w:val="FootnoteText"/>
-      </w:pPr>
-      <w:r>
-        <w:rPr>
-          <w:rStyle w:val="FootnoteReference"/>
-        </w:rPr>
-        <w:footnoteRef/>
+        <w:t xml:space="preserve">The</w:t>
+      </w:r>
+      <w:r>
+        <w:t xml:space="preserve"> </w:t>
+      </w:r>
+      <w:r>
+        <w:t xml:space="preserve">DHS</w:t>
+      </w:r>
+      <w:r>
+        <w:t xml:space="preserve"> </w:t>
+      </w:r>
+      <w:r>
+        <w:t xml:space="preserve">Program,</w:t>
       </w:r>
       <w:r>
         <w:t xml:space="preserve"> </w:t>
@@ -7212,7 +4616,7 @@
           <w:rPr>
             <w:rStyle w:val="Hyperlink"/>
           </w:rPr>
-          <w:t xml:space="preserve">cameron.taylor@icf.com</w:t>
+          <w:t xml:space="preserve">Cameron.taylor@icf.com</w:t>
         </w:r>
       </w:hyperlink>
     </w:p>
@@ -7952,6 +5356,7 @@
     <w:lsdException w:name="HTML Sample" w:semiHidden="1" w:unhideWhenUsed="1"/>
     <w:lsdException w:name="HTML Typewriter" w:semiHidden="1" w:unhideWhenUsed="1"/>
     <w:lsdException w:name="HTML Variable" w:semiHidden="1" w:unhideWhenUsed="1"/>
+    <w:lsdException w:name="Normal Table" w:semiHidden="1" w:unhideWhenUsed="1"/>
     <w:lsdException w:name="annotation subject" w:semiHidden="1" w:unhideWhenUsed="1"/>
     <w:lsdException w:name="No List" w:semiHidden="1" w:unhideWhenUsed="1"/>
     <w:lsdException w:name="Outline List 1" w:semiHidden="1" w:unhideWhenUsed="1"/>
@@ -7998,7 +5403,9 @@
     <w:lsdException w:name="Table Subtle 2" w:semiHidden="1" w:unhideWhenUsed="1"/>
     <w:lsdException w:name="Table Web 1" w:semiHidden="1" w:unhideWhenUsed="1"/>
     <w:lsdException w:name="Table Web 2" w:semiHidden="1" w:unhideWhenUsed="1"/>
+    <w:lsdException w:name="Table Web 3" w:semiHidden="1" w:unhideWhenUsed="1"/>
     <w:lsdException w:name="Balloon Text" w:semiHidden="1" w:unhideWhenUsed="1"/>
+    <w:lsdException w:name="Table Theme" w:semiHidden="1" w:unhideWhenUsed="1"/>
     <w:lsdException w:name="Placeholder Text" w:semiHidden="1"/>
     <w:lsdException w:name="Light Shading"/>
     <w:lsdException w:name="Light List"/>
@@ -8019,6 +5426,7 @@
     <w:lsdException w:name="Light Grid Accent 1"/>
     <w:lsdException w:name="Medium Shading 1 Accent 1"/>
     <w:lsdException w:name="Medium Shading 2 Accent 1"/>
+    <w:lsdException w:name="Medium List 1 Accent 1"/>
     <w:lsdException w:name="Revision" w:semiHidden="1"/>
     <w:lsdException w:name="Medium List 2 Accent 1"/>
     <w:lsdException w:name="Medium Grid 1 Accent 1"/>
@@ -8097,6 +5505,7 @@
     <w:lsdException w:name="Dark List Accent 6"/>
     <w:lsdException w:name="Colorful Shading Accent 6"/>
     <w:lsdException w:name="Colorful List Accent 6"/>
+    <w:lsdException w:name="Colorful Grid Accent 6"/>
     <w:lsdException w:name="Bibliography" w:semiHidden="1" w:unhideWhenUsed="1"/>
     <w:lsdException w:name="TOC Heading" w:semiHidden="1" w:unhideWhenUsed="1"/>
     <w:lsdException w:name="Grid Table 4" w:uiPriority="49"/>
@@ -9050,6 +6459,13 @@
     <w:basedOn w:val="DefaultParagraphFont"/>
     <w:link w:val="BodyText"/>
     <w:rsid w:val="00E93A53"/>
+  </w:style>
+  <w:style w:styleId="LineNumber" w:type="character">
+    <w:name w:val="line number"/>
+    <w:basedOn w:val="DefaultParagraphFont"/>
+    <w:semiHidden/>
+    <w:unhideWhenUsed/>
+    <w:rsid w:val="00465288"/>
   </w:style>
 </w:styles>
 </file>
